--- a/Mina/mina speaking topics.docx
+++ b/Mina/mina speaking topics.docx
@@ -518,8 +518,6 @@
         </w:rPr>
         <w:t>Parlez d’une bonne fête d’anniversaire à laquelle vous avez participé.</w:t>
       </w:r>
-      <w:bookmarkStart w:id="0" w:name="_GoBack"/>
-      <w:bookmarkEnd w:id="0"/>
     </w:p>
     <w:p>
       <w:pPr>
@@ -1010,6 +1008,64 @@
         <w:t>Est-il essentiel d’aimer ce que l’on fait pour mieux achever à son objectif ?</w:t>
       </w:r>
     </w:p>
+    <w:p>
+      <w:pPr>
+        <w:pStyle w:val="ListParagraph"/>
+        <w:numPr>
+          <w:ilvl w:val="0"/>
+          <w:numId w:val="2"/>
+        </w:numPr>
+        <w:rPr>
+          <w:lang w:val="fr-FR" w:bidi="fa-IR"/>
+        </w:rPr>
+      </w:pPr>
+      <w:r>
+        <w:rPr>
+          <w:lang w:val="fr-FR" w:bidi="fa-IR"/>
+        </w:rPr>
+        <w:t>Quel est le rôle des collègues dans le succès professionnel des individus ?</w:t>
+      </w:r>
+    </w:p>
+    <w:p>
+      <w:pPr>
+        <w:pStyle w:val="ListParagraph"/>
+        <w:numPr>
+          <w:ilvl w:val="0"/>
+          <w:numId w:val="2"/>
+        </w:numPr>
+        <w:rPr>
+          <w:lang w:val="fr-FR" w:bidi="fa-IR"/>
+        </w:rPr>
+      </w:pPr>
+      <w:r>
+        <w:rPr>
+          <w:lang w:val="fr-FR" w:bidi="fa-IR"/>
+        </w:rPr>
+        <w:t>Quel est le rôle de l’éducation dans le succès professionnel des individus ?</w:t>
+      </w:r>
+    </w:p>
+    <w:p>
+      <w:pPr>
+        <w:pStyle w:val="ListParagraph"/>
+        <w:numPr>
+          <w:ilvl w:val="0"/>
+          <w:numId w:val="2"/>
+        </w:numPr>
+        <w:rPr>
+          <w:lang w:val="fr-FR" w:bidi="fa-IR"/>
+        </w:rPr>
+      </w:pPr>
+      <w:bookmarkStart w:id="0" w:name="_GoBack"/>
+      <w:proofErr w:type="spellStart"/>
+      <w:r>
+        <w:rPr>
+          <w:lang w:val="fr-FR" w:bidi="fa-IR"/>
+        </w:rPr>
+        <w:t>Sss</w:t>
+      </w:r>
+      <w:proofErr w:type="spellEnd"/>
+    </w:p>
+    <w:bookmarkEnd w:id="0"/>
     <w:p>
       <w:pPr>
         <w:pStyle w:val="ListParagraph"/>

--- a/Mina/mina speaking topics.docx
+++ b/Mina/mina speaking topics.docx
@@ -93,6 +93,36 @@
     </w:p>
     <w:p>
       <w:pPr>
+        <w:pStyle w:val="ListParagraph"/>
+        <w:numPr>
+          <w:ilvl w:val="0"/>
+          <w:numId w:val="1"/>
+        </w:numPr>
+        <w:rPr>
+          <w:lang w:val="fr-FR" w:bidi="fa-IR"/>
+        </w:rPr>
+      </w:pPr>
+      <w:r>
+        <w:rPr>
+          <w:lang w:val="fr-FR" w:bidi="fa-IR"/>
+        </w:rPr>
+        <w:t xml:space="preserve">Parlez d’une fête de noces dans </w:t>
+      </w:r>
+      <w:r>
+        <w:rPr>
+          <w:lang w:val="fr-FR" w:bidi="fa-IR"/>
+        </w:rPr>
+        <w:t>laquelle vous avez beaucoup dans</w:t>
+      </w:r>
+      <w:r>
+        <w:rPr>
+          <w:lang w:val="fr-FR" w:bidi="fa-IR"/>
+        </w:rPr>
+        <w:t>é.</w:t>
+      </w:r>
+    </w:p>
+    <w:p>
+      <w:pPr>
         <w:rPr>
           <w:lang w:val="fr-FR" w:bidi="fa-IR"/>
         </w:rPr>
@@ -123,7 +153,7 @@
         <w:pStyle w:val="ListParagraph"/>
         <w:numPr>
           <w:ilvl w:val="0"/>
-          <w:numId w:val="2"/>
+          <w:numId w:val="1"/>
         </w:numPr>
         <w:rPr>
           <w:color w:val="FF0000"/>
@@ -144,7 +174,7 @@
         <w:pStyle w:val="ListParagraph"/>
         <w:numPr>
           <w:ilvl w:val="0"/>
-          <w:numId w:val="2"/>
+          <w:numId w:val="1"/>
         </w:numPr>
         <w:rPr>
           <w:color w:val="FF0000"/>
@@ -164,7 +194,7 @@
         <w:pStyle w:val="ListParagraph"/>
         <w:numPr>
           <w:ilvl w:val="0"/>
-          <w:numId w:val="2"/>
+          <w:numId w:val="1"/>
         </w:numPr>
         <w:rPr>
           <w:color w:val="FF0000"/>
@@ -184,7 +214,7 @@
         <w:pStyle w:val="ListParagraph"/>
         <w:numPr>
           <w:ilvl w:val="0"/>
-          <w:numId w:val="2"/>
+          <w:numId w:val="1"/>
         </w:numPr>
         <w:rPr>
           <w:color w:val="FF0000"/>
@@ -204,7 +234,7 @@
         <w:pStyle w:val="ListParagraph"/>
         <w:numPr>
           <w:ilvl w:val="0"/>
-          <w:numId w:val="2"/>
+          <w:numId w:val="1"/>
         </w:numPr>
         <w:rPr>
           <w:color w:val="FF0000"/>
@@ -224,7 +254,7 @@
         <w:pStyle w:val="ListParagraph"/>
         <w:numPr>
           <w:ilvl w:val="0"/>
-          <w:numId w:val="2"/>
+          <w:numId w:val="1"/>
         </w:numPr>
         <w:rPr>
           <w:color w:val="FF0000"/>
@@ -244,7 +274,7 @@
         <w:pStyle w:val="ListParagraph"/>
         <w:numPr>
           <w:ilvl w:val="0"/>
-          <w:numId w:val="2"/>
+          <w:numId w:val="1"/>
         </w:numPr>
         <w:rPr>
           <w:color w:val="FF0000"/>
@@ -264,7 +294,7 @@
         <w:pStyle w:val="ListParagraph"/>
         <w:numPr>
           <w:ilvl w:val="0"/>
-          <w:numId w:val="2"/>
+          <w:numId w:val="1"/>
         </w:numPr>
         <w:rPr>
           <w:color w:val="FF0000"/>
@@ -298,7 +328,7 @@
         <w:pStyle w:val="ListParagraph"/>
         <w:numPr>
           <w:ilvl w:val="0"/>
-          <w:numId w:val="2"/>
+          <w:numId w:val="1"/>
         </w:numPr>
         <w:rPr>
           <w:color w:val="FF0000"/>
@@ -318,7 +348,7 @@
         <w:pStyle w:val="ListParagraph"/>
         <w:numPr>
           <w:ilvl w:val="0"/>
-          <w:numId w:val="2"/>
+          <w:numId w:val="1"/>
         </w:numPr>
         <w:rPr>
           <w:lang w:val="fr-FR" w:bidi="fa-IR"/>
@@ -344,7 +374,7 @@
         <w:pStyle w:val="ListParagraph"/>
         <w:numPr>
           <w:ilvl w:val="0"/>
-          <w:numId w:val="2"/>
+          <w:numId w:val="1"/>
         </w:numPr>
         <w:rPr>
           <w:color w:val="FF0000"/>
@@ -364,7 +394,7 @@
         <w:pStyle w:val="ListParagraph"/>
         <w:numPr>
           <w:ilvl w:val="0"/>
-          <w:numId w:val="2"/>
+          <w:numId w:val="1"/>
         </w:numPr>
         <w:rPr>
           <w:color w:val="FF0000"/>
@@ -384,7 +414,7 @@
         <w:pStyle w:val="ListParagraph"/>
         <w:numPr>
           <w:ilvl w:val="0"/>
-          <w:numId w:val="2"/>
+          <w:numId w:val="1"/>
         </w:numPr>
         <w:rPr>
           <w:color w:val="FF0000"/>
@@ -404,7 +434,7 @@
         <w:pStyle w:val="ListParagraph"/>
         <w:numPr>
           <w:ilvl w:val="0"/>
-          <w:numId w:val="2"/>
+          <w:numId w:val="1"/>
         </w:numPr>
         <w:rPr>
           <w:color w:val="FF0000"/>
@@ -424,7 +454,7 @@
         <w:pStyle w:val="ListParagraph"/>
         <w:numPr>
           <w:ilvl w:val="0"/>
-          <w:numId w:val="2"/>
+          <w:numId w:val="1"/>
         </w:numPr>
         <w:rPr>
           <w:color w:val="FF0000"/>
@@ -444,7 +474,7 @@
         <w:pStyle w:val="ListParagraph"/>
         <w:numPr>
           <w:ilvl w:val="0"/>
-          <w:numId w:val="2"/>
+          <w:numId w:val="1"/>
         </w:numPr>
         <w:rPr>
           <w:color w:val="FF0000"/>
@@ -464,7 +494,7 @@
         <w:pStyle w:val="ListParagraph"/>
         <w:numPr>
           <w:ilvl w:val="0"/>
-          <w:numId w:val="2"/>
+          <w:numId w:val="1"/>
         </w:numPr>
         <w:rPr>
           <w:color w:val="FF0000"/>
@@ -484,7 +514,7 @@
         <w:pStyle w:val="ListParagraph"/>
         <w:numPr>
           <w:ilvl w:val="0"/>
-          <w:numId w:val="2"/>
+          <w:numId w:val="1"/>
         </w:numPr>
         <w:rPr>
           <w:color w:val="FF0000"/>
@@ -504,7 +534,7 @@
         <w:pStyle w:val="ListParagraph"/>
         <w:numPr>
           <w:ilvl w:val="0"/>
-          <w:numId w:val="2"/>
+          <w:numId w:val="1"/>
         </w:numPr>
         <w:rPr>
           <w:color w:val="FF0000"/>
@@ -532,7 +562,7 @@
         <w:pStyle w:val="ListParagraph"/>
         <w:numPr>
           <w:ilvl w:val="0"/>
-          <w:numId w:val="2"/>
+          <w:numId w:val="1"/>
         </w:numPr>
         <w:rPr>
           <w:lang w:val="fr-FR" w:bidi="fa-IR"/>
@@ -550,7 +580,7 @@
         <w:pStyle w:val="ListParagraph"/>
         <w:numPr>
           <w:ilvl w:val="0"/>
-          <w:numId w:val="2"/>
+          <w:numId w:val="1"/>
         </w:numPr>
         <w:rPr>
           <w:lang w:val="fr-FR" w:bidi="fa-IR"/>
@@ -568,7 +598,7 @@
         <w:pStyle w:val="ListParagraph"/>
         <w:numPr>
           <w:ilvl w:val="0"/>
-          <w:numId w:val="2"/>
+          <w:numId w:val="1"/>
         </w:numPr>
         <w:rPr>
           <w:lang w:val="fr-FR" w:bidi="fa-IR"/>
@@ -592,7 +622,7 @@
         <w:pStyle w:val="ListParagraph"/>
         <w:numPr>
           <w:ilvl w:val="0"/>
-          <w:numId w:val="2"/>
+          <w:numId w:val="1"/>
         </w:numPr>
         <w:rPr>
           <w:lang w:val="fr-FR" w:bidi="fa-IR"/>
@@ -628,7 +658,7 @@
         <w:pStyle w:val="ListParagraph"/>
         <w:numPr>
           <w:ilvl w:val="0"/>
-          <w:numId w:val="2"/>
+          <w:numId w:val="1"/>
         </w:numPr>
         <w:rPr>
           <w:lang w:val="fr-FR" w:bidi="fa-IR"/>
@@ -646,7 +676,7 @@
         <w:pStyle w:val="ListParagraph"/>
         <w:numPr>
           <w:ilvl w:val="0"/>
-          <w:numId w:val="2"/>
+          <w:numId w:val="1"/>
         </w:numPr>
         <w:rPr>
           <w:lang w:val="fr-FR" w:bidi="fa-IR"/>
@@ -676,7 +706,7 @@
         <w:pStyle w:val="ListParagraph"/>
         <w:numPr>
           <w:ilvl w:val="0"/>
-          <w:numId w:val="2"/>
+          <w:numId w:val="1"/>
         </w:numPr>
         <w:rPr>
           <w:lang w:val="fr-FR" w:bidi="fa-IR"/>
@@ -694,7 +724,7 @@
         <w:pStyle w:val="ListParagraph"/>
         <w:numPr>
           <w:ilvl w:val="0"/>
-          <w:numId w:val="2"/>
+          <w:numId w:val="1"/>
         </w:numPr>
         <w:rPr>
           <w:lang w:val="fr-FR" w:bidi="fa-IR"/>
@@ -720,7 +750,7 @@
         <w:pStyle w:val="ListParagraph"/>
         <w:numPr>
           <w:ilvl w:val="0"/>
-          <w:numId w:val="2"/>
+          <w:numId w:val="1"/>
         </w:numPr>
         <w:rPr>
           <w:lang w:val="fr-FR" w:bidi="fa-IR"/>
@@ -744,7 +774,7 @@
         <w:pStyle w:val="ListParagraph"/>
         <w:numPr>
           <w:ilvl w:val="0"/>
-          <w:numId w:val="2"/>
+          <w:numId w:val="1"/>
         </w:numPr>
         <w:rPr>
           <w:lang w:val="fr-FR" w:bidi="fa-IR"/>
@@ -762,7 +792,7 @@
         <w:pStyle w:val="ListParagraph"/>
         <w:numPr>
           <w:ilvl w:val="0"/>
-          <w:numId w:val="2"/>
+          <w:numId w:val="1"/>
         </w:numPr>
         <w:rPr>
           <w:lang w:val="fr-FR" w:bidi="fa-IR"/>
@@ -780,7 +810,7 @@
         <w:pStyle w:val="ListParagraph"/>
         <w:numPr>
           <w:ilvl w:val="0"/>
-          <w:numId w:val="2"/>
+          <w:numId w:val="1"/>
         </w:numPr>
         <w:rPr>
           <w:lang w:val="fr-FR" w:bidi="fa-IR"/>
@@ -806,7 +836,7 @@
         <w:pStyle w:val="ListParagraph"/>
         <w:numPr>
           <w:ilvl w:val="0"/>
-          <w:numId w:val="2"/>
+          <w:numId w:val="1"/>
         </w:numPr>
         <w:rPr>
           <w:lang w:val="fr-FR" w:bidi="fa-IR"/>
@@ -824,7 +854,7 @@
         <w:pStyle w:val="ListParagraph"/>
         <w:numPr>
           <w:ilvl w:val="0"/>
-          <w:numId w:val="2"/>
+          <w:numId w:val="1"/>
         </w:numPr>
         <w:rPr>
           <w:lang w:val="fr-FR" w:bidi="fa-IR"/>
@@ -842,7 +872,7 @@
         <w:pStyle w:val="ListParagraph"/>
         <w:numPr>
           <w:ilvl w:val="0"/>
-          <w:numId w:val="2"/>
+          <w:numId w:val="1"/>
         </w:numPr>
         <w:rPr>
           <w:lang w:val="fr-FR" w:bidi="fa-IR"/>
@@ -860,7 +890,7 @@
         <w:pStyle w:val="ListParagraph"/>
         <w:numPr>
           <w:ilvl w:val="0"/>
-          <w:numId w:val="2"/>
+          <w:numId w:val="1"/>
         </w:numPr>
         <w:rPr>
           <w:lang w:val="fr-FR" w:bidi="fa-IR"/>
@@ -878,7 +908,7 @@
         <w:pStyle w:val="ListParagraph"/>
         <w:numPr>
           <w:ilvl w:val="0"/>
-          <w:numId w:val="2"/>
+          <w:numId w:val="1"/>
         </w:numPr>
         <w:rPr>
           <w:lang w:val="fr-FR" w:bidi="fa-IR"/>
@@ -896,7 +926,7 @@
         <w:pStyle w:val="ListParagraph"/>
         <w:numPr>
           <w:ilvl w:val="0"/>
-          <w:numId w:val="2"/>
+          <w:numId w:val="1"/>
         </w:numPr>
         <w:rPr>
           <w:lang w:val="fr-FR" w:bidi="fa-IR"/>
@@ -922,7 +952,7 @@
         <w:pStyle w:val="ListParagraph"/>
         <w:numPr>
           <w:ilvl w:val="0"/>
-          <w:numId w:val="2"/>
+          <w:numId w:val="1"/>
         </w:numPr>
         <w:rPr>
           <w:lang w:val="fr-FR" w:bidi="fa-IR"/>
@@ -940,7 +970,7 @@
         <w:pStyle w:val="ListParagraph"/>
         <w:numPr>
           <w:ilvl w:val="0"/>
-          <w:numId w:val="2"/>
+          <w:numId w:val="1"/>
         </w:numPr>
         <w:rPr>
           <w:lang w:val="fr-FR" w:bidi="fa-IR"/>
@@ -959,7 +989,7 @@
         <w:pStyle w:val="ListParagraph"/>
         <w:numPr>
           <w:ilvl w:val="0"/>
-          <w:numId w:val="2"/>
+          <w:numId w:val="1"/>
         </w:numPr>
         <w:rPr>
           <w:lang w:val="fr-FR" w:bidi="fa-IR"/>
@@ -977,7 +1007,7 @@
         <w:pStyle w:val="ListParagraph"/>
         <w:numPr>
           <w:ilvl w:val="0"/>
-          <w:numId w:val="2"/>
+          <w:numId w:val="1"/>
         </w:numPr>
         <w:rPr>
           <w:lang w:val="fr-FR" w:bidi="fa-IR"/>
@@ -995,7 +1025,7 @@
         <w:pStyle w:val="ListParagraph"/>
         <w:numPr>
           <w:ilvl w:val="0"/>
-          <w:numId w:val="2"/>
+          <w:numId w:val="1"/>
         </w:numPr>
         <w:rPr>
           <w:lang w:val="fr-FR" w:bidi="fa-IR"/>
@@ -1013,7 +1043,7 @@
         <w:pStyle w:val="ListParagraph"/>
         <w:numPr>
           <w:ilvl w:val="0"/>
-          <w:numId w:val="2"/>
+          <w:numId w:val="1"/>
         </w:numPr>
         <w:rPr>
           <w:lang w:val="fr-FR" w:bidi="fa-IR"/>
@@ -1031,7 +1061,7 @@
         <w:pStyle w:val="ListParagraph"/>
         <w:numPr>
           <w:ilvl w:val="0"/>
-          <w:numId w:val="2"/>
+          <w:numId w:val="1"/>
         </w:numPr>
         <w:rPr>
           <w:lang w:val="fr-FR" w:bidi="fa-IR"/>
@@ -1047,23 +1077,127 @@
     <w:p>
       <w:pPr>
         <w:pStyle w:val="ListParagraph"/>
-        <w:numPr>
-          <w:ilvl w:val="0"/>
-          <w:numId w:val="2"/>
+        <w:rPr>
+          <w:lang w:val="fr-FR" w:bidi="fa-IR"/>
+        </w:rPr>
+      </w:pPr>
+    </w:p>
+    <w:p>
+      <w:pPr>
+        <w:pStyle w:val="ListParagraph"/>
+        <w:numPr>
+          <w:ilvl w:val="0"/>
+          <w:numId w:val="1"/>
+        </w:numPr>
+        <w:rPr>
+          <w:highlight w:val="yellow"/>
+          <w:lang w:val="fr-FR" w:bidi="fa-IR"/>
+        </w:rPr>
+      </w:pPr>
+      <w:r>
+        <w:rPr>
+          <w:highlight w:val="yellow"/>
+          <w:lang w:val="fr-FR" w:bidi="fa-IR"/>
+        </w:rPr>
+        <w:t>Parlez d’une fête de noces dans laquelle vous avez beaucoup dansé.</w:t>
+      </w:r>
+    </w:p>
+    <w:p>
+      <w:pPr>
+        <w:pStyle w:val="ListParagraph"/>
+        <w:numPr>
+          <w:ilvl w:val="0"/>
+          <w:numId w:val="1"/>
+        </w:numPr>
+        <w:rPr>
+          <w:highlight w:val="yellow"/>
+          <w:lang w:val="fr-FR" w:bidi="fa-IR"/>
+        </w:rPr>
+      </w:pPr>
+      <w:r>
+        <w:rPr>
+          <w:highlight w:val="yellow"/>
+          <w:lang w:val="fr-FR" w:bidi="fa-IR"/>
+        </w:rPr>
+        <w:t>Est-ce que vous invitez vos amis dans les noces de votre famille ou les noces sont uniquement les réunions familiales pour vous ?</w:t>
+      </w:r>
+    </w:p>
+    <w:p>
+      <w:pPr>
+        <w:pStyle w:val="ListParagraph"/>
+        <w:numPr>
+          <w:ilvl w:val="0"/>
+          <w:numId w:val="1"/>
+        </w:numPr>
+        <w:rPr>
+          <w:lang w:val="fr-FR" w:bidi="fa-IR"/>
+        </w:rPr>
+      </w:pPr>
+      <w:r>
+        <w:rPr>
+          <w:lang w:val="fr-FR" w:bidi="fa-IR"/>
+        </w:rPr>
+        <w:t xml:space="preserve">Est-ce que vous croyez aux mots arabes que les musulmans répètent au mariage ? </w:t>
+      </w:r>
+    </w:p>
+    <w:p>
+      <w:pPr>
+        <w:pStyle w:val="ListParagraph"/>
+        <w:numPr>
+          <w:ilvl w:val="0"/>
+          <w:numId w:val="1"/>
+        </w:numPr>
+        <w:rPr>
+          <w:highlight w:val="yellow"/>
+          <w:lang w:val="fr-FR" w:bidi="fa-IR"/>
+        </w:rPr>
+      </w:pPr>
+      <w:r>
+        <w:rPr>
+          <w:highlight w:val="yellow"/>
+          <w:lang w:val="fr-FR" w:bidi="fa-IR"/>
+        </w:rPr>
+        <w:t>Est-il très différent le mariage en Iran en comparaison d’autres pays ?</w:t>
+      </w:r>
+    </w:p>
+    <w:p>
+      <w:pPr>
+        <w:pStyle w:val="ListParagraph"/>
+        <w:numPr>
+          <w:ilvl w:val="0"/>
+          <w:numId w:val="1"/>
+        </w:numPr>
+        <w:rPr>
+          <w:highlight w:val="yellow"/>
+          <w:lang w:val="fr-FR" w:bidi="fa-IR"/>
+        </w:rPr>
+      </w:pPr>
+      <w:r>
+        <w:rPr>
+          <w:highlight w:val="yellow"/>
+          <w:lang w:val="fr-FR" w:bidi="fa-IR"/>
+        </w:rPr>
+        <w:t xml:space="preserve">Vous préférez les mariages islamiques ou d’autres traditions de mariage ? </w:t>
+      </w:r>
+    </w:p>
+    <w:p>
+      <w:pPr>
+        <w:pStyle w:val="ListParagraph"/>
+        <w:numPr>
+          <w:ilvl w:val="0"/>
+          <w:numId w:val="1"/>
         </w:numPr>
         <w:rPr>
           <w:lang w:val="fr-FR" w:bidi="fa-IR"/>
         </w:rPr>
       </w:pPr>
       <w:bookmarkStart w:id="0" w:name="_GoBack"/>
-      <w:proofErr w:type="spellStart"/>
-      <w:r>
-        <w:rPr>
-          <w:lang w:val="fr-FR" w:bidi="fa-IR"/>
-        </w:rPr>
-        <w:t>Sss</w:t>
-      </w:r>
-      <w:proofErr w:type="spellEnd"/>
+      <w:r>
+        <w:rPr>
+          <w:lang w:val="fr-FR" w:bidi="fa-IR"/>
+        </w:rPr>
+        <w:t>A votre avis, est-il important pour le couple d’apprendre à danser bien avant le mariage ?</w:t>
+      </w:r>
     </w:p>
     <w:bookmarkEnd w:id="0"/>
     <w:p>
@@ -1071,12 +1205,54 @@
         <w:pStyle w:val="ListParagraph"/>
         <w:numPr>
           <w:ilvl w:val="0"/>
-          <w:numId w:val="2"/>
-        </w:numPr>
-        <w:rPr>
-          <w:lang w:val="fr-FR" w:bidi="fa-IR"/>
-        </w:rPr>
-      </w:pPr>
+          <w:numId w:val="1"/>
+        </w:numPr>
+        <w:rPr>
+          <w:lang w:val="fr-FR" w:bidi="fa-IR"/>
+        </w:rPr>
+      </w:pPr>
+      <w:r>
+        <w:rPr>
+          <w:lang w:val="fr-FR" w:bidi="fa-IR"/>
+        </w:rPr>
+        <w:t>Est-il facile aujourd’hui de se marier ? pourquoi ?</w:t>
+      </w:r>
+    </w:p>
+    <w:p>
+      <w:pPr>
+        <w:pStyle w:val="ListParagraph"/>
+        <w:numPr>
+          <w:ilvl w:val="0"/>
+          <w:numId w:val="1"/>
+        </w:numPr>
+        <w:rPr>
+          <w:lang w:val="fr-FR" w:bidi="fa-IR"/>
+        </w:rPr>
+      </w:pPr>
+      <w:r>
+        <w:rPr>
+          <w:lang w:val="fr-FR" w:bidi="fa-IR"/>
+        </w:rPr>
+        <w:t>Est-ce que l’amour joue un rôle important dans le choix de l’époux/épouse ? comment ?</w:t>
+      </w:r>
+    </w:p>
+    <w:p>
+      <w:pPr>
+        <w:pStyle w:val="ListParagraph"/>
+        <w:numPr>
+          <w:ilvl w:val="0"/>
+          <w:numId w:val="1"/>
+        </w:numPr>
+        <w:rPr>
+          <w:lang w:val="fr-FR" w:bidi="fa-IR"/>
+        </w:rPr>
+      </w:pPr>
+      <w:r>
+        <w:rPr>
+          <w:lang w:val="fr-FR" w:bidi="fa-IR"/>
+        </w:rPr>
+        <w:t>Qui est le mari/femme idéal(e) ?</w:t>
+      </w:r>
     </w:p>
     <w:sectPr>
       <w:pgSz w:w="12240" w:h="15840"/>
@@ -1182,7 +1358,7 @@
   <w:abstractNum w:abstractNumId="1" w15:restartNumberingAfterBreak="0">
     <w:nsid w:val="5512695B"/>
     <w:multiLevelType w:val="hybridMultilevel"/>
-    <w:tmpl w:val="09D220B0"/>
+    <w:tmpl w:val="B9E63E84"/>
     <w:lvl w:ilvl="0" w:tplc="0409000F">
       <w:start w:val="1"/>
       <w:numFmt w:val="decimal"/>

--- a/Mina/mina speaking topics.docx
+++ b/Mina/mina speaking topics.docx
@@ -99,27 +99,45 @@
           <w:numId w:val="1"/>
         </w:numPr>
         <w:rPr>
-          <w:lang w:val="fr-FR" w:bidi="fa-IR"/>
-        </w:rPr>
-      </w:pPr>
-      <w:r>
-        <w:rPr>
-          <w:lang w:val="fr-FR" w:bidi="fa-IR"/>
-        </w:rPr>
-        <w:t xml:space="preserve">Parlez d’une fête de noces dans </w:t>
-      </w:r>
-      <w:r>
-        <w:rPr>
-          <w:lang w:val="fr-FR" w:bidi="fa-IR"/>
-        </w:rPr>
-        <w:t>laquelle vous avez beaucoup dans</w:t>
-      </w:r>
-      <w:r>
-        <w:rPr>
-          <w:lang w:val="fr-FR" w:bidi="fa-IR"/>
-        </w:rPr>
-        <w:t>é.</w:t>
-      </w:r>
+          <w:highlight w:val="yellow"/>
+          <w:lang w:val="fr-FR" w:bidi="fa-IR"/>
+        </w:rPr>
+      </w:pPr>
+      <w:r>
+        <w:rPr>
+          <w:highlight w:val="yellow"/>
+          <w:lang w:val="fr-FR" w:bidi="fa-IR"/>
+        </w:rPr>
+        <w:t>Parlez d’une fête de noces dans laquelle vous avez beaucoup dansé.</w:t>
+      </w:r>
+    </w:p>
+    <w:p>
+      <w:pPr>
+        <w:pStyle w:val="ListParagraph"/>
+        <w:rPr>
+          <w:lang w:val="fr-FR" w:bidi="fa-IR"/>
+        </w:rPr>
+      </w:pPr>
+    </w:p>
+    <w:p>
+      <w:pPr>
+        <w:pStyle w:val="ListParagraph"/>
+        <w:numPr>
+          <w:ilvl w:val="0"/>
+          <w:numId w:val="1"/>
+        </w:numPr>
+        <w:rPr>
+          <w:lang w:val="fr-FR" w:bidi="fa-IR"/>
+        </w:rPr>
+      </w:pPr>
+      <w:r>
+        <w:rPr>
+          <w:lang w:val="fr-FR" w:bidi="fa-IR"/>
+        </w:rPr>
+        <w:t>Décrivez le quartier dans lequel vous habitez.</w:t>
+      </w:r>
+      <w:bookmarkStart w:id="0" w:name="_GoBack"/>
+      <w:bookmarkEnd w:id="0"/>
     </w:p>
     <w:p>
       <w:pPr>
@@ -1191,7 +1209,6 @@
           <w:lang w:val="fr-FR" w:bidi="fa-IR"/>
         </w:rPr>
       </w:pPr>
-      <w:bookmarkStart w:id="0" w:name="_GoBack"/>
       <w:r>
         <w:rPr>
           <w:lang w:val="fr-FR" w:bidi="fa-IR"/>
@@ -1199,7 +1216,6 @@
         <w:t>A votre avis, est-il important pour le couple d’apprendre à danser bien avant le mariage ?</w:t>
       </w:r>
     </w:p>
-    <w:bookmarkEnd w:id="0"/>
     <w:p>
       <w:pPr>
         <w:pStyle w:val="ListParagraph"/>

--- a/Mina/mina speaking topics.docx
+++ b/Mina/mina speaking topics.docx
@@ -136,34 +136,893 @@
         </w:rPr>
         <w:t>Décrivez le quartier dans lequel vous habitez.</w:t>
       </w:r>
+    </w:p>
+    <w:p>
+      <w:pPr>
+        <w:rPr>
+          <w:lang w:val="fr-FR" w:bidi="fa-IR"/>
+        </w:rPr>
+      </w:pPr>
+    </w:p>
+    <w:p>
+      <w:pPr>
+        <w:rPr>
+          <w:lang w:val="fr-FR" w:bidi="fa-IR"/>
+        </w:rPr>
+      </w:pPr>
+    </w:p>
+    <w:p>
+      <w:pPr>
+        <w:rPr>
+          <w:lang w:val="fr-FR" w:bidi="fa-IR"/>
+        </w:rPr>
+      </w:pPr>
+      <w:r>
+        <w:rPr>
+          <w:lang w:val="fr-FR" w:bidi="fa-IR"/>
+        </w:rPr>
+        <w:br w:type="page"/>
+      </w:r>
+    </w:p>
+    <w:p>
+      <w:pPr>
+        <w:pStyle w:val="ListParagraph"/>
+        <w:numPr>
+          <w:ilvl w:val="0"/>
+          <w:numId w:val="1"/>
+        </w:numPr>
+        <w:rPr>
+          <w:color w:val="FF0000"/>
+          <w:lang w:val="fr-FR" w:bidi="fa-IR"/>
+        </w:rPr>
+      </w:pPr>
+      <w:r>
+        <w:rPr>
+          <w:color w:val="FF0000"/>
+          <w:lang w:val="fr-FR" w:bidi="fa-IR"/>
+        </w:rPr>
+        <w:lastRenderedPageBreak/>
+        <w:t>Parlez de votre famille.</w:t>
+      </w:r>
+    </w:p>
+    <w:p>
+      <w:pPr>
+        <w:pStyle w:val="ListParagraph"/>
+        <w:numPr>
+          <w:ilvl w:val="0"/>
+          <w:numId w:val="1"/>
+        </w:numPr>
+        <w:rPr>
+          <w:color w:val="FF0000"/>
+          <w:lang w:val="fr-FR" w:bidi="fa-IR"/>
+        </w:rPr>
+      </w:pPr>
+      <w:r>
+        <w:rPr>
+          <w:color w:val="FF0000"/>
+          <w:lang w:val="fr-FR" w:bidi="fa-IR"/>
+        </w:rPr>
+        <w:t>Est-ce que l’état financier de la famille est important ?</w:t>
+      </w:r>
+    </w:p>
+    <w:p>
+      <w:pPr>
+        <w:pStyle w:val="ListParagraph"/>
+        <w:numPr>
+          <w:ilvl w:val="0"/>
+          <w:numId w:val="1"/>
+        </w:numPr>
+        <w:rPr>
+          <w:color w:val="FF0000"/>
+          <w:lang w:val="fr-FR" w:bidi="fa-IR"/>
+        </w:rPr>
+      </w:pPr>
+      <w:r>
+        <w:rPr>
+          <w:color w:val="FF0000"/>
+          <w:lang w:val="fr-FR" w:bidi="fa-IR"/>
+        </w:rPr>
+        <w:t xml:space="preserve">Est-ce que vous vous dépendez de votre famille financièrement parlant ? </w:t>
+      </w:r>
+    </w:p>
+    <w:p>
+      <w:pPr>
+        <w:pStyle w:val="ListParagraph"/>
+        <w:numPr>
+          <w:ilvl w:val="0"/>
+          <w:numId w:val="1"/>
+        </w:numPr>
+        <w:rPr>
+          <w:color w:val="FF0000"/>
+          <w:lang w:val="fr-FR" w:bidi="fa-IR"/>
+        </w:rPr>
+      </w:pPr>
+      <w:r>
+        <w:rPr>
+          <w:color w:val="FF0000"/>
+          <w:lang w:val="fr-FR" w:bidi="fa-IR"/>
+        </w:rPr>
+        <w:t>Qu’est-ce qu’il faut faire afin de ne pas dépendre de la famille sur le plan financier ?</w:t>
+      </w:r>
+    </w:p>
+    <w:p>
+      <w:pPr>
+        <w:pStyle w:val="ListParagraph"/>
+        <w:numPr>
+          <w:ilvl w:val="0"/>
+          <w:numId w:val="1"/>
+        </w:numPr>
+        <w:rPr>
+          <w:color w:val="FF0000"/>
+          <w:lang w:val="fr-FR" w:bidi="fa-IR"/>
+        </w:rPr>
+      </w:pPr>
+      <w:r>
+        <w:rPr>
+          <w:color w:val="FF0000"/>
+          <w:lang w:val="fr-FR" w:bidi="fa-IR"/>
+        </w:rPr>
+        <w:t>Est-ce que vous habitez avec votre famille ?</w:t>
+      </w:r>
+    </w:p>
+    <w:p>
+      <w:pPr>
+        <w:pStyle w:val="ListParagraph"/>
+        <w:numPr>
+          <w:ilvl w:val="0"/>
+          <w:numId w:val="1"/>
+        </w:numPr>
+        <w:rPr>
+          <w:color w:val="FF0000"/>
+          <w:lang w:val="fr-FR" w:bidi="fa-IR"/>
+        </w:rPr>
+      </w:pPr>
+      <w:r>
+        <w:rPr>
+          <w:color w:val="FF0000"/>
+          <w:lang w:val="fr-FR" w:bidi="fa-IR"/>
+        </w:rPr>
+        <w:t>Désirez-vous vivre dans un autre domicile séparé de votre famille ?</w:t>
+      </w:r>
+    </w:p>
+    <w:p>
+      <w:pPr>
+        <w:pStyle w:val="ListParagraph"/>
+        <w:numPr>
+          <w:ilvl w:val="0"/>
+          <w:numId w:val="1"/>
+        </w:numPr>
+        <w:rPr>
+          <w:color w:val="FF0000"/>
+          <w:lang w:val="fr-FR" w:bidi="fa-IR"/>
+        </w:rPr>
+      </w:pPr>
+      <w:r>
+        <w:rPr>
+          <w:color w:val="FF0000"/>
+          <w:lang w:val="fr-FR" w:bidi="fa-IR"/>
+        </w:rPr>
+        <w:t>Quel sont les avantages et les désavantages de vivre seul ?</w:t>
+      </w:r>
+    </w:p>
+    <w:p>
+      <w:pPr>
+        <w:pStyle w:val="ListParagraph"/>
+        <w:numPr>
+          <w:ilvl w:val="0"/>
+          <w:numId w:val="1"/>
+        </w:numPr>
+        <w:rPr>
+          <w:color w:val="FF0000"/>
+          <w:lang w:val="fr-FR" w:bidi="fa-IR"/>
+        </w:rPr>
+      </w:pPr>
+      <w:r>
+        <w:rPr>
+          <w:color w:val="FF0000"/>
+          <w:lang w:val="fr-FR" w:bidi="fa-IR"/>
+        </w:rPr>
+        <w:t xml:space="preserve">Est-ce que les femmes sont plus libre en Iran </w:t>
+      </w:r>
+      <w:r>
+        <w:rPr>
+          <w:color w:val="FF0000"/>
+          <w:lang w:val="fr-FR" w:bidi="fa-IR"/>
+        </w:rPr>
+        <w:t>que</w:t>
+      </w:r>
+      <w:r>
+        <w:rPr>
+          <w:color w:val="FF0000"/>
+          <w:lang w:val="fr-FR" w:bidi="fa-IR"/>
+        </w:rPr>
+        <w:t xml:space="preserve"> les hommes ?</w:t>
+      </w:r>
+    </w:p>
+    <w:p>
+      <w:pPr>
+        <w:pStyle w:val="ListParagraph"/>
+        <w:numPr>
+          <w:ilvl w:val="0"/>
+          <w:numId w:val="1"/>
+        </w:numPr>
+        <w:rPr>
+          <w:color w:val="FF0000"/>
+          <w:lang w:val="fr-FR" w:bidi="fa-IR"/>
+        </w:rPr>
+      </w:pPr>
+      <w:r>
+        <w:rPr>
+          <w:color w:val="FF0000"/>
+          <w:lang w:val="fr-FR" w:bidi="fa-IR"/>
+        </w:rPr>
+        <w:t>Est-ce que vous croyez que les hommes et les femmes sont égal ?</w:t>
+      </w:r>
+    </w:p>
+    <w:p>
+      <w:pPr>
+        <w:pStyle w:val="ListParagraph"/>
+        <w:numPr>
+          <w:ilvl w:val="0"/>
+          <w:numId w:val="1"/>
+        </w:numPr>
+        <w:rPr>
+          <w:lang w:val="fr-FR" w:bidi="fa-IR"/>
+        </w:rPr>
+      </w:pPr>
+      <w:r>
+        <w:rPr>
+          <w:lang w:val="fr-FR" w:bidi="fa-IR"/>
+        </w:rPr>
+        <w:t>Est-ce que vous préférez l’égalité entre les hommes et les femmes ou la complémentarité ?</w:t>
+      </w:r>
+    </w:p>
+    <w:p>
+      <w:pPr>
+        <w:pStyle w:val="ListParagraph"/>
+        <w:rPr>
+          <w:lang w:val="fr-FR" w:bidi="fa-IR"/>
+        </w:rPr>
+      </w:pPr>
+    </w:p>
+    <w:p>
+      <w:pPr>
+        <w:pStyle w:val="ListParagraph"/>
+        <w:numPr>
+          <w:ilvl w:val="0"/>
+          <w:numId w:val="1"/>
+        </w:numPr>
+        <w:rPr>
+          <w:color w:val="FF0000"/>
+          <w:lang w:val="fr-FR" w:bidi="fa-IR"/>
+        </w:rPr>
+      </w:pPr>
+      <w:r>
+        <w:rPr>
+          <w:color w:val="FF0000"/>
+          <w:lang w:val="fr-FR" w:bidi="fa-IR"/>
+        </w:rPr>
+        <w:t>On dit que la famille est plus important que l’amitié. Qu’en pensez-vous ?</w:t>
+      </w:r>
+    </w:p>
+    <w:p>
+      <w:pPr>
+        <w:pStyle w:val="ListParagraph"/>
+        <w:numPr>
+          <w:ilvl w:val="0"/>
+          <w:numId w:val="1"/>
+        </w:numPr>
+        <w:rPr>
+          <w:color w:val="FF0000"/>
+          <w:lang w:val="fr-FR" w:bidi="fa-IR"/>
+        </w:rPr>
+      </w:pPr>
+      <w:r>
+        <w:rPr>
+          <w:color w:val="FF0000"/>
+          <w:lang w:val="fr-FR" w:bidi="fa-IR"/>
+        </w:rPr>
+        <w:t xml:space="preserve">Est-ce que vos amis comprennent en majorité les garçons ou les filles ? </w:t>
+      </w:r>
+    </w:p>
+    <w:p>
+      <w:pPr>
+        <w:pStyle w:val="ListParagraph"/>
+        <w:numPr>
+          <w:ilvl w:val="0"/>
+          <w:numId w:val="1"/>
+        </w:numPr>
+        <w:rPr>
+          <w:color w:val="FF0000"/>
+          <w:lang w:val="fr-FR" w:bidi="fa-IR"/>
+        </w:rPr>
+      </w:pPr>
+      <w:r>
+        <w:rPr>
+          <w:color w:val="FF0000"/>
+          <w:lang w:val="fr-FR" w:bidi="fa-IR"/>
+        </w:rPr>
+        <w:t>Est-ce que vous avez beaucoup d’amis ?</w:t>
+      </w:r>
+    </w:p>
+    <w:p>
+      <w:pPr>
+        <w:pStyle w:val="ListParagraph"/>
+        <w:numPr>
+          <w:ilvl w:val="0"/>
+          <w:numId w:val="1"/>
+        </w:numPr>
+        <w:rPr>
+          <w:color w:val="FF0000"/>
+          <w:lang w:val="fr-FR" w:bidi="fa-IR"/>
+        </w:rPr>
+      </w:pPr>
+      <w:r>
+        <w:rPr>
+          <w:color w:val="FF0000"/>
+          <w:lang w:val="fr-FR" w:bidi="fa-IR"/>
+        </w:rPr>
+        <w:t>Est-ce que vous sortez beaucoup avec vos amis ?</w:t>
+      </w:r>
+    </w:p>
+    <w:p>
+      <w:pPr>
+        <w:pStyle w:val="ListParagraph"/>
+        <w:numPr>
+          <w:ilvl w:val="0"/>
+          <w:numId w:val="1"/>
+        </w:numPr>
+        <w:rPr>
+          <w:color w:val="FF0000"/>
+          <w:lang w:val="fr-FR" w:bidi="fa-IR"/>
+        </w:rPr>
+      </w:pPr>
+      <w:r>
+        <w:rPr>
+          <w:color w:val="FF0000"/>
+          <w:lang w:val="fr-FR" w:bidi="fa-IR"/>
+        </w:rPr>
+        <w:t>Où est-ce que vous allez normalement ?</w:t>
+      </w:r>
+    </w:p>
+    <w:p>
+      <w:pPr>
+        <w:pStyle w:val="ListParagraph"/>
+        <w:numPr>
+          <w:ilvl w:val="0"/>
+          <w:numId w:val="1"/>
+        </w:numPr>
+        <w:rPr>
+          <w:color w:val="FF0000"/>
+          <w:lang w:val="fr-FR" w:bidi="fa-IR"/>
+        </w:rPr>
+      </w:pPr>
+      <w:r>
+        <w:rPr>
+          <w:color w:val="FF0000"/>
+          <w:lang w:val="fr-FR" w:bidi="fa-IR"/>
+        </w:rPr>
+        <w:t>Vous sortez le matin ou le soir ?</w:t>
+      </w:r>
+    </w:p>
+    <w:p>
+      <w:pPr>
+        <w:pStyle w:val="ListParagraph"/>
+        <w:numPr>
+          <w:ilvl w:val="0"/>
+          <w:numId w:val="1"/>
+        </w:numPr>
+        <w:rPr>
+          <w:color w:val="FF0000"/>
+          <w:lang w:val="fr-FR" w:bidi="fa-IR"/>
+        </w:rPr>
+      </w:pPr>
+      <w:r>
+        <w:rPr>
+          <w:color w:val="FF0000"/>
+          <w:lang w:val="fr-FR" w:bidi="fa-IR"/>
+        </w:rPr>
+        <w:t>Est-ce que vous vous souvenez de l’anniversaire de naissance de vos amis ?</w:t>
+      </w:r>
+    </w:p>
+    <w:p>
+      <w:pPr>
+        <w:pStyle w:val="ListParagraph"/>
+        <w:numPr>
+          <w:ilvl w:val="0"/>
+          <w:numId w:val="1"/>
+        </w:numPr>
+        <w:rPr>
+          <w:color w:val="FF0000"/>
+          <w:lang w:val="fr-FR" w:bidi="fa-IR"/>
+        </w:rPr>
+      </w:pPr>
+      <w:r>
+        <w:rPr>
+          <w:color w:val="FF0000"/>
+          <w:lang w:val="fr-FR" w:bidi="fa-IR"/>
+        </w:rPr>
+        <w:t>Est-ce que vos amis vous félicitent pour votre naissance ?</w:t>
+      </w:r>
+    </w:p>
+    <w:p>
+      <w:pPr>
+        <w:pStyle w:val="ListParagraph"/>
+        <w:numPr>
+          <w:ilvl w:val="0"/>
+          <w:numId w:val="1"/>
+        </w:numPr>
+        <w:rPr>
+          <w:color w:val="FF0000"/>
+          <w:lang w:val="fr-FR" w:bidi="fa-IR"/>
+        </w:rPr>
+      </w:pPr>
+      <w:r>
+        <w:rPr>
+          <w:color w:val="FF0000"/>
+          <w:lang w:val="fr-FR" w:bidi="fa-IR"/>
+        </w:rPr>
+        <w:t>Parlez d’une bonne fête d’anniversaire à laquelle vous avez participé.</w:t>
+      </w:r>
+    </w:p>
+    <w:p>
+      <w:pPr>
+        <w:pStyle w:val="ListParagraph"/>
+        <w:rPr>
+          <w:lang w:val="fr-FR" w:bidi="fa-IR"/>
+        </w:rPr>
+      </w:pPr>
+    </w:p>
+    <w:p>
+      <w:pPr>
+        <w:pStyle w:val="ListParagraph"/>
+        <w:numPr>
+          <w:ilvl w:val="0"/>
+          <w:numId w:val="1"/>
+        </w:numPr>
+        <w:rPr>
+          <w:lang w:val="fr-FR" w:bidi="fa-IR"/>
+        </w:rPr>
+      </w:pPr>
+      <w:r>
+        <w:rPr>
+          <w:lang w:val="fr-FR" w:bidi="fa-IR"/>
+        </w:rPr>
+        <w:t>Est-ce que vous aimez voyager ?</w:t>
+      </w:r>
+    </w:p>
+    <w:p>
+      <w:pPr>
+        <w:pStyle w:val="ListParagraph"/>
+        <w:numPr>
+          <w:ilvl w:val="0"/>
+          <w:numId w:val="1"/>
+        </w:numPr>
+        <w:rPr>
+          <w:lang w:val="fr-FR" w:bidi="fa-IR"/>
+        </w:rPr>
+      </w:pPr>
+      <w:r>
+        <w:rPr>
+          <w:lang w:val="fr-FR" w:bidi="fa-IR"/>
+        </w:rPr>
+        <w:t>Vous voyagez beaucoup ?</w:t>
+      </w:r>
+    </w:p>
+    <w:p>
+      <w:pPr>
+        <w:pStyle w:val="ListParagraph"/>
+        <w:numPr>
+          <w:ilvl w:val="0"/>
+          <w:numId w:val="1"/>
+        </w:numPr>
+        <w:rPr>
+          <w:lang w:val="fr-FR" w:bidi="fa-IR"/>
+        </w:rPr>
+      </w:pPr>
+      <w:r>
+        <w:rPr>
+          <w:lang w:val="fr-FR" w:bidi="fa-IR"/>
+        </w:rPr>
+        <w:t>Où est-ce que vous voyagez normalement</w:t>
+      </w:r>
+      <w:r>
+        <w:rPr>
+          <w:lang w:val="fr-FR" w:bidi="fa-IR"/>
+        </w:rPr>
+        <w:t xml:space="preserve"> ? </w:t>
+      </w:r>
+    </w:p>
+    <w:p>
+      <w:pPr>
+        <w:pStyle w:val="ListParagraph"/>
+        <w:numPr>
+          <w:ilvl w:val="0"/>
+          <w:numId w:val="1"/>
+        </w:numPr>
+        <w:rPr>
+          <w:lang w:val="fr-FR" w:bidi="fa-IR"/>
+        </w:rPr>
+      </w:pPr>
+      <w:r>
+        <w:rPr>
+          <w:lang w:val="fr-FR" w:bidi="fa-IR"/>
+        </w:rPr>
+        <w:t xml:space="preserve">Est-ce que vous voyagez avec vos </w:t>
+      </w:r>
+      <w:r>
+        <w:rPr>
+          <w:lang w:val="fr-FR" w:bidi="fa-IR"/>
+        </w:rPr>
+        <w:t>amis ou</w:t>
+      </w:r>
+      <w:r>
+        <w:rPr>
+          <w:lang w:val="fr-FR" w:bidi="fa-IR"/>
+        </w:rPr>
+        <w:t xml:space="preserve"> votre </w:t>
+      </w:r>
+      <w:r>
+        <w:rPr>
+          <w:lang w:val="fr-FR" w:bidi="fa-IR"/>
+        </w:rPr>
+        <w:t>famille ?</w:t>
+      </w:r>
+    </w:p>
+    <w:p>
+      <w:pPr>
+        <w:pStyle w:val="ListParagraph"/>
+        <w:numPr>
+          <w:ilvl w:val="0"/>
+          <w:numId w:val="1"/>
+        </w:numPr>
+        <w:rPr>
+          <w:lang w:val="fr-FR" w:bidi="fa-IR"/>
+        </w:rPr>
+      </w:pPr>
+      <w:r>
+        <w:rPr>
+          <w:lang w:val="fr-FR" w:bidi="fa-IR"/>
+        </w:rPr>
+        <w:t>Est-ce que vous préférez les voyages avec un tour ou en vous-même ?</w:t>
+      </w:r>
+    </w:p>
+    <w:p>
+      <w:pPr>
+        <w:pStyle w:val="ListParagraph"/>
+        <w:numPr>
+          <w:ilvl w:val="0"/>
+          <w:numId w:val="1"/>
+        </w:numPr>
+        <w:rPr>
+          <w:lang w:val="fr-FR" w:bidi="fa-IR"/>
+        </w:rPr>
+      </w:pPr>
+      <w:r>
+        <w:rPr>
+          <w:lang w:val="fr-FR" w:bidi="fa-IR"/>
+        </w:rPr>
+        <w:t>Quel type de voyage aimez-vous ? (</w:t>
+      </w:r>
+      <w:r>
+        <w:rPr>
+          <w:lang w:val="fr-FR" w:bidi="fa-IR"/>
+        </w:rPr>
+        <w:t>Touristique</w:t>
+      </w:r>
+      <w:r>
+        <w:rPr>
+          <w:lang w:val="fr-FR" w:bidi="fa-IR"/>
+        </w:rPr>
+        <w:t>, pèlerinage, aventure, randonnée à la montagne, camping)</w:t>
+      </w:r>
+    </w:p>
+    <w:p>
+      <w:pPr>
+        <w:pStyle w:val="ListParagraph"/>
+        <w:numPr>
+          <w:ilvl w:val="0"/>
+          <w:numId w:val="1"/>
+        </w:numPr>
+        <w:rPr>
+          <w:lang w:val="fr-FR" w:bidi="fa-IR"/>
+        </w:rPr>
+      </w:pPr>
+      <w:r>
+        <w:rPr>
+          <w:lang w:val="fr-FR" w:bidi="fa-IR"/>
+        </w:rPr>
+        <w:t>Est-ce que vous préférez les destinations balnéaires, montagnardes ou forestières ?</w:t>
+      </w:r>
+    </w:p>
+    <w:p>
+      <w:pPr>
+        <w:pStyle w:val="ListParagraph"/>
+        <w:numPr>
+          <w:ilvl w:val="0"/>
+          <w:numId w:val="1"/>
+        </w:numPr>
+        <w:rPr>
+          <w:lang w:val="fr-FR" w:bidi="fa-IR"/>
+        </w:rPr>
+      </w:pPr>
+      <w:r>
+        <w:rPr>
+          <w:lang w:val="fr-FR" w:bidi="fa-IR"/>
+        </w:rPr>
+        <w:t>Parlez de votre dernier voyage (où, quand, comment, avec qui …)</w:t>
+      </w:r>
+    </w:p>
+    <w:p>
+      <w:pPr>
+        <w:pStyle w:val="ListParagraph"/>
+        <w:rPr>
+          <w:lang w:val="fr-FR" w:bidi="fa-IR"/>
+        </w:rPr>
+      </w:pPr>
+    </w:p>
+    <w:p>
+      <w:pPr>
+        <w:pStyle w:val="ListParagraph"/>
+        <w:numPr>
+          <w:ilvl w:val="0"/>
+          <w:numId w:val="1"/>
+        </w:numPr>
+        <w:rPr>
+          <w:lang w:val="fr-FR" w:bidi="fa-IR"/>
+        </w:rPr>
+      </w:pPr>
+      <w:r>
+        <w:rPr>
+          <w:lang w:val="fr-FR" w:bidi="fa-IR"/>
+        </w:rPr>
+        <w:t>Comment est-ce que vous passez votre temps </w:t>
+      </w:r>
+      <w:r>
+        <w:rPr>
+          <w:lang w:val="fr-FR" w:bidi="fa-IR"/>
+        </w:rPr>
+        <w:t>libre ?</w:t>
+      </w:r>
+      <w:r>
+        <w:rPr>
+          <w:lang w:val="fr-FR" w:bidi="fa-IR"/>
+        </w:rPr>
+        <w:t xml:space="preserve"> </w:t>
+      </w:r>
+    </w:p>
+    <w:p>
+      <w:pPr>
+        <w:pStyle w:val="ListParagraph"/>
+        <w:numPr>
+          <w:ilvl w:val="0"/>
+          <w:numId w:val="1"/>
+        </w:numPr>
+        <w:rPr>
+          <w:lang w:val="fr-FR" w:bidi="fa-IR"/>
+        </w:rPr>
+      </w:pPr>
+      <w:r>
+        <w:rPr>
+          <w:lang w:val="fr-FR" w:bidi="fa-IR"/>
+        </w:rPr>
+        <w:t>Est-ce que vous avez un caractère introverti ou extroverti ?</w:t>
+      </w:r>
+    </w:p>
+    <w:p>
+      <w:pPr>
+        <w:pStyle w:val="ListParagraph"/>
+        <w:numPr>
+          <w:ilvl w:val="0"/>
+          <w:numId w:val="1"/>
+        </w:numPr>
+        <w:rPr>
+          <w:lang w:val="fr-FR" w:bidi="fa-IR"/>
+        </w:rPr>
+      </w:pPr>
+      <w:r>
+        <w:rPr>
+          <w:lang w:val="fr-FR" w:bidi="fa-IR"/>
+        </w:rPr>
+        <w:t>Lequel est plus important ?</w:t>
+      </w:r>
+    </w:p>
+    <w:p>
+      <w:pPr>
+        <w:pStyle w:val="ListParagraph"/>
+        <w:numPr>
+          <w:ilvl w:val="0"/>
+          <w:numId w:val="1"/>
+        </w:numPr>
+        <w:rPr>
+          <w:lang w:val="fr-FR" w:bidi="fa-IR"/>
+        </w:rPr>
+      </w:pPr>
+      <w:r>
+        <w:rPr>
+          <w:lang w:val="fr-FR" w:bidi="fa-IR"/>
+        </w:rPr>
+        <w:t>Quelle est votre activité de loisir </w:t>
+      </w:r>
+      <w:r>
+        <w:rPr>
+          <w:lang w:val="fr-FR" w:bidi="fa-IR"/>
+        </w:rPr>
+        <w:t>préférée ?</w:t>
+      </w:r>
+    </w:p>
+    <w:p>
+      <w:pPr>
+        <w:pStyle w:val="ListParagraph"/>
+        <w:numPr>
+          <w:ilvl w:val="0"/>
+          <w:numId w:val="1"/>
+        </w:numPr>
+        <w:rPr>
+          <w:lang w:val="fr-FR" w:bidi="fa-IR"/>
+        </w:rPr>
+      </w:pPr>
+      <w:r>
+        <w:rPr>
+          <w:lang w:val="fr-FR" w:bidi="fa-IR"/>
+        </w:rPr>
+        <w:t>Est-ce que vous aimez regarder les films à la télé ou à YouTube ?</w:t>
+      </w:r>
       <w:bookmarkStart w:id="0" w:name="_GoBack"/>
       <w:bookmarkEnd w:id="0"/>
     </w:p>
     <w:p>
       <w:pPr>
-        <w:rPr>
-          <w:lang w:val="fr-FR" w:bidi="fa-IR"/>
-        </w:rPr>
-      </w:pPr>
-    </w:p>
-    <w:p>
-      <w:pPr>
-        <w:rPr>
-          <w:lang w:val="fr-FR" w:bidi="fa-IR"/>
-        </w:rPr>
-      </w:pPr>
-    </w:p>
-    <w:p>
-      <w:pPr>
-        <w:rPr>
-          <w:lang w:val="fr-FR" w:bidi="fa-IR"/>
-        </w:rPr>
-      </w:pPr>
-      <w:r>
-        <w:rPr>
-          <w:lang w:val="fr-FR" w:bidi="fa-IR"/>
-        </w:rPr>
-        <w:br w:type="page"/>
+        <w:pStyle w:val="ListParagraph"/>
+        <w:numPr>
+          <w:ilvl w:val="0"/>
+          <w:numId w:val="1"/>
+        </w:numPr>
+        <w:rPr>
+          <w:lang w:val="fr-FR" w:bidi="fa-IR"/>
+        </w:rPr>
+      </w:pPr>
+      <w:r>
+        <w:rPr>
+          <w:lang w:val="fr-FR" w:bidi="fa-IR"/>
+        </w:rPr>
+        <w:t>Si vous aviez le choix, retourneriez-vous dans le passé ? si oui, quelle période ? pourquoi ?</w:t>
+      </w:r>
+    </w:p>
+    <w:p>
+      <w:pPr>
+        <w:pStyle w:val="ListParagraph"/>
+        <w:numPr>
+          <w:ilvl w:val="0"/>
+          <w:numId w:val="1"/>
+        </w:numPr>
+        <w:rPr>
+          <w:color w:val="FF0000"/>
+          <w:lang w:val="fr-FR" w:bidi="fa-IR"/>
+        </w:rPr>
+      </w:pPr>
+      <w:r>
+        <w:rPr>
+          <w:color w:val="FF0000"/>
+          <w:lang w:val="fr-FR" w:bidi="fa-IR"/>
+        </w:rPr>
+        <w:t xml:space="preserve">Quelle période de la vie est la plus importante ? </w:t>
+      </w:r>
+      <w:r>
+        <w:rPr>
+          <w:color w:val="FF0000"/>
+          <w:lang w:val="fr-FR" w:bidi="fa-IR"/>
+        </w:rPr>
+        <w:t>l’enfance,</w:t>
+      </w:r>
+      <w:r>
+        <w:rPr>
+          <w:color w:val="FF0000"/>
+          <w:lang w:val="fr-FR" w:bidi="fa-IR"/>
+        </w:rPr>
+        <w:t xml:space="preserve"> l’adolescence, </w:t>
+      </w:r>
+      <w:r>
+        <w:rPr>
+          <w:color w:val="FF0000"/>
+          <w:lang w:val="fr-FR" w:bidi="fa-IR"/>
+        </w:rPr>
+        <w:t>la jeun</w:t>
+      </w:r>
+      <w:r>
+        <w:rPr>
+          <w:color w:val="FF0000"/>
+          <w:lang w:val="fr-FR" w:bidi="fa-IR"/>
+        </w:rPr>
+        <w:t xml:space="preserve">esse ou le troisième âge ? </w:t>
+      </w:r>
+    </w:p>
+    <w:p>
+      <w:pPr>
+        <w:pStyle w:val="ListParagraph"/>
+        <w:rPr>
+          <w:lang w:val="fr-FR" w:bidi="fa-IR"/>
+        </w:rPr>
+      </w:pPr>
+    </w:p>
+    <w:p>
+      <w:pPr>
+        <w:pStyle w:val="ListParagraph"/>
+        <w:numPr>
+          <w:ilvl w:val="0"/>
+          <w:numId w:val="1"/>
+        </w:numPr>
+        <w:rPr>
+          <w:color w:val="FF0000"/>
+          <w:lang w:val="fr-FR" w:bidi="fa-IR"/>
+        </w:rPr>
+      </w:pPr>
+      <w:r>
+        <w:rPr>
+          <w:color w:val="FF0000"/>
+          <w:lang w:val="fr-FR" w:bidi="fa-IR"/>
+        </w:rPr>
+        <w:t>A votre avis, quel est le média le plus important ?</w:t>
+      </w:r>
+    </w:p>
+    <w:p>
+      <w:pPr>
+        <w:pStyle w:val="ListParagraph"/>
+        <w:numPr>
+          <w:ilvl w:val="0"/>
+          <w:numId w:val="1"/>
+        </w:numPr>
+        <w:rPr>
+          <w:color w:val="FF0000"/>
+          <w:lang w:val="fr-FR" w:bidi="fa-IR"/>
+        </w:rPr>
+      </w:pPr>
+      <w:r>
+        <w:rPr>
+          <w:color w:val="FF0000"/>
+          <w:lang w:val="fr-FR" w:bidi="fa-IR"/>
+        </w:rPr>
+        <w:t>Quel sont les avantages et les désavantages de l’internet à haut débit ?</w:t>
+      </w:r>
+    </w:p>
+    <w:p>
+      <w:pPr>
+        <w:pStyle w:val="ListParagraph"/>
+        <w:numPr>
+          <w:ilvl w:val="0"/>
+          <w:numId w:val="1"/>
+        </w:numPr>
+        <w:rPr>
+          <w:color w:val="FF0000"/>
+          <w:lang w:val="fr-FR" w:bidi="fa-IR"/>
+        </w:rPr>
+      </w:pPr>
+      <w:r>
+        <w:rPr>
+          <w:color w:val="FF0000"/>
+          <w:lang w:val="fr-FR" w:bidi="fa-IR"/>
+        </w:rPr>
+        <w:t>Est-ce que vous regardez beaucoup la télévision ? pourquoi ?</w:t>
+      </w:r>
+    </w:p>
+    <w:p>
+      <w:pPr>
+        <w:pStyle w:val="ListParagraph"/>
+        <w:numPr>
+          <w:ilvl w:val="0"/>
+          <w:numId w:val="1"/>
+        </w:numPr>
+        <w:rPr>
+          <w:color w:val="FF0000"/>
+          <w:lang w:val="fr-FR" w:bidi="fa-IR"/>
+        </w:rPr>
+      </w:pPr>
+      <w:r>
+        <w:rPr>
+          <w:color w:val="FF0000"/>
+          <w:lang w:val="fr-FR" w:bidi="fa-IR"/>
+        </w:rPr>
+        <w:t>Vous préférez suivre les actualités à la télé ou sur internet ?</w:t>
       </w:r>
     </w:p>
     <w:p>
@@ -184,776 +1043,6 @@
           <w:lang w:val="fr-FR" w:bidi="fa-IR"/>
         </w:rPr>
         <w:lastRenderedPageBreak/>
-        <w:t>Parlez de votre famille.</w:t>
-      </w:r>
-    </w:p>
-    <w:p>
-      <w:pPr>
-        <w:pStyle w:val="ListParagraph"/>
-        <w:numPr>
-          <w:ilvl w:val="0"/>
-          <w:numId w:val="1"/>
-        </w:numPr>
-        <w:rPr>
-          <w:color w:val="FF0000"/>
-          <w:lang w:val="fr-FR" w:bidi="fa-IR"/>
-        </w:rPr>
-      </w:pPr>
-      <w:r>
-        <w:rPr>
-          <w:color w:val="FF0000"/>
-          <w:lang w:val="fr-FR" w:bidi="fa-IR"/>
-        </w:rPr>
-        <w:t>Est-ce que l’état financier de la famille est important ?</w:t>
-      </w:r>
-    </w:p>
-    <w:p>
-      <w:pPr>
-        <w:pStyle w:val="ListParagraph"/>
-        <w:numPr>
-          <w:ilvl w:val="0"/>
-          <w:numId w:val="1"/>
-        </w:numPr>
-        <w:rPr>
-          <w:color w:val="FF0000"/>
-          <w:lang w:val="fr-FR" w:bidi="fa-IR"/>
-        </w:rPr>
-      </w:pPr>
-      <w:r>
-        <w:rPr>
-          <w:color w:val="FF0000"/>
-          <w:lang w:val="fr-FR" w:bidi="fa-IR"/>
-        </w:rPr>
-        <w:t xml:space="preserve">Est-ce que vous vous dépendez de votre famille financièrement parlant ? </w:t>
-      </w:r>
-    </w:p>
-    <w:p>
-      <w:pPr>
-        <w:pStyle w:val="ListParagraph"/>
-        <w:numPr>
-          <w:ilvl w:val="0"/>
-          <w:numId w:val="1"/>
-        </w:numPr>
-        <w:rPr>
-          <w:color w:val="FF0000"/>
-          <w:lang w:val="fr-FR" w:bidi="fa-IR"/>
-        </w:rPr>
-      </w:pPr>
-      <w:r>
-        <w:rPr>
-          <w:color w:val="FF0000"/>
-          <w:lang w:val="fr-FR" w:bidi="fa-IR"/>
-        </w:rPr>
-        <w:t>Qu’est-ce qu’il faut faire afin de ne pas dépendre de la famille sur le plan financier ?</w:t>
-      </w:r>
-    </w:p>
-    <w:p>
-      <w:pPr>
-        <w:pStyle w:val="ListParagraph"/>
-        <w:numPr>
-          <w:ilvl w:val="0"/>
-          <w:numId w:val="1"/>
-        </w:numPr>
-        <w:rPr>
-          <w:color w:val="FF0000"/>
-          <w:lang w:val="fr-FR" w:bidi="fa-IR"/>
-        </w:rPr>
-      </w:pPr>
-      <w:r>
-        <w:rPr>
-          <w:color w:val="FF0000"/>
-          <w:lang w:val="fr-FR" w:bidi="fa-IR"/>
-        </w:rPr>
-        <w:t>Est-ce que vous habitez avec votre famille ?</w:t>
-      </w:r>
-    </w:p>
-    <w:p>
-      <w:pPr>
-        <w:pStyle w:val="ListParagraph"/>
-        <w:numPr>
-          <w:ilvl w:val="0"/>
-          <w:numId w:val="1"/>
-        </w:numPr>
-        <w:rPr>
-          <w:color w:val="FF0000"/>
-          <w:lang w:val="fr-FR" w:bidi="fa-IR"/>
-        </w:rPr>
-      </w:pPr>
-      <w:r>
-        <w:rPr>
-          <w:color w:val="FF0000"/>
-          <w:lang w:val="fr-FR" w:bidi="fa-IR"/>
-        </w:rPr>
-        <w:t>Désirez-vous vivre dans un autre domicile séparé de votre famille ?</w:t>
-      </w:r>
-    </w:p>
-    <w:p>
-      <w:pPr>
-        <w:pStyle w:val="ListParagraph"/>
-        <w:numPr>
-          <w:ilvl w:val="0"/>
-          <w:numId w:val="1"/>
-        </w:numPr>
-        <w:rPr>
-          <w:color w:val="FF0000"/>
-          <w:lang w:val="fr-FR" w:bidi="fa-IR"/>
-        </w:rPr>
-      </w:pPr>
-      <w:r>
-        <w:rPr>
-          <w:color w:val="FF0000"/>
-          <w:lang w:val="fr-FR" w:bidi="fa-IR"/>
-        </w:rPr>
-        <w:t>Quel sont les avantages et les désavantages de vivre seul ?</w:t>
-      </w:r>
-    </w:p>
-    <w:p>
-      <w:pPr>
-        <w:pStyle w:val="ListParagraph"/>
-        <w:numPr>
-          <w:ilvl w:val="0"/>
-          <w:numId w:val="1"/>
-        </w:numPr>
-        <w:rPr>
-          <w:color w:val="FF0000"/>
-          <w:lang w:val="fr-FR" w:bidi="fa-IR"/>
-        </w:rPr>
-      </w:pPr>
-      <w:r>
-        <w:rPr>
-          <w:color w:val="FF0000"/>
-          <w:lang w:val="fr-FR" w:bidi="fa-IR"/>
-        </w:rPr>
-        <w:t xml:space="preserve">Est-ce que les femmes sont plus libre en Iran </w:t>
-      </w:r>
-      <w:r>
-        <w:rPr>
-          <w:color w:val="FF0000"/>
-          <w:lang w:val="fr-FR" w:bidi="fa-IR"/>
-        </w:rPr>
-        <w:t>que</w:t>
-      </w:r>
-      <w:r>
-        <w:rPr>
-          <w:color w:val="FF0000"/>
-          <w:lang w:val="fr-FR" w:bidi="fa-IR"/>
-        </w:rPr>
-        <w:t xml:space="preserve"> les hommes ?</w:t>
-      </w:r>
-    </w:p>
-    <w:p>
-      <w:pPr>
-        <w:pStyle w:val="ListParagraph"/>
-        <w:numPr>
-          <w:ilvl w:val="0"/>
-          <w:numId w:val="1"/>
-        </w:numPr>
-        <w:rPr>
-          <w:color w:val="FF0000"/>
-          <w:lang w:val="fr-FR" w:bidi="fa-IR"/>
-        </w:rPr>
-      </w:pPr>
-      <w:r>
-        <w:rPr>
-          <w:color w:val="FF0000"/>
-          <w:lang w:val="fr-FR" w:bidi="fa-IR"/>
-        </w:rPr>
-        <w:t>Est-ce que vous croyez que les hommes et les femmes sont égal ?</w:t>
-      </w:r>
-    </w:p>
-    <w:p>
-      <w:pPr>
-        <w:pStyle w:val="ListParagraph"/>
-        <w:numPr>
-          <w:ilvl w:val="0"/>
-          <w:numId w:val="1"/>
-        </w:numPr>
-        <w:rPr>
-          <w:lang w:val="fr-FR" w:bidi="fa-IR"/>
-        </w:rPr>
-      </w:pPr>
-      <w:r>
-        <w:rPr>
-          <w:lang w:val="fr-FR" w:bidi="fa-IR"/>
-        </w:rPr>
-        <w:t>Est-ce que vous préférez l’égalité entre les hommes et les femmes ou la complémentarité ?</w:t>
-      </w:r>
-    </w:p>
-    <w:p>
-      <w:pPr>
-        <w:pStyle w:val="ListParagraph"/>
-        <w:rPr>
-          <w:lang w:val="fr-FR" w:bidi="fa-IR"/>
-        </w:rPr>
-      </w:pPr>
-    </w:p>
-    <w:p>
-      <w:pPr>
-        <w:pStyle w:val="ListParagraph"/>
-        <w:numPr>
-          <w:ilvl w:val="0"/>
-          <w:numId w:val="1"/>
-        </w:numPr>
-        <w:rPr>
-          <w:color w:val="FF0000"/>
-          <w:lang w:val="fr-FR" w:bidi="fa-IR"/>
-        </w:rPr>
-      </w:pPr>
-      <w:r>
-        <w:rPr>
-          <w:color w:val="FF0000"/>
-          <w:lang w:val="fr-FR" w:bidi="fa-IR"/>
-        </w:rPr>
-        <w:t>On dit que la famille est plus important que l’amitié. Qu’en pensez-vous ?</w:t>
-      </w:r>
-    </w:p>
-    <w:p>
-      <w:pPr>
-        <w:pStyle w:val="ListParagraph"/>
-        <w:numPr>
-          <w:ilvl w:val="0"/>
-          <w:numId w:val="1"/>
-        </w:numPr>
-        <w:rPr>
-          <w:color w:val="FF0000"/>
-          <w:lang w:val="fr-FR" w:bidi="fa-IR"/>
-        </w:rPr>
-      </w:pPr>
-      <w:r>
-        <w:rPr>
-          <w:color w:val="FF0000"/>
-          <w:lang w:val="fr-FR" w:bidi="fa-IR"/>
-        </w:rPr>
-        <w:t xml:space="preserve">Est-ce que vos amis comprennent en majorité les garçons ou les filles ? </w:t>
-      </w:r>
-    </w:p>
-    <w:p>
-      <w:pPr>
-        <w:pStyle w:val="ListParagraph"/>
-        <w:numPr>
-          <w:ilvl w:val="0"/>
-          <w:numId w:val="1"/>
-        </w:numPr>
-        <w:rPr>
-          <w:color w:val="FF0000"/>
-          <w:lang w:val="fr-FR" w:bidi="fa-IR"/>
-        </w:rPr>
-      </w:pPr>
-      <w:r>
-        <w:rPr>
-          <w:color w:val="FF0000"/>
-          <w:lang w:val="fr-FR" w:bidi="fa-IR"/>
-        </w:rPr>
-        <w:t>Est-ce que vous avez beaucoup d’amis ?</w:t>
-      </w:r>
-    </w:p>
-    <w:p>
-      <w:pPr>
-        <w:pStyle w:val="ListParagraph"/>
-        <w:numPr>
-          <w:ilvl w:val="0"/>
-          <w:numId w:val="1"/>
-        </w:numPr>
-        <w:rPr>
-          <w:color w:val="FF0000"/>
-          <w:lang w:val="fr-FR" w:bidi="fa-IR"/>
-        </w:rPr>
-      </w:pPr>
-      <w:r>
-        <w:rPr>
-          <w:color w:val="FF0000"/>
-          <w:lang w:val="fr-FR" w:bidi="fa-IR"/>
-        </w:rPr>
-        <w:t>Est-ce que vous sortez beaucoup avec vos amis ?</w:t>
-      </w:r>
-    </w:p>
-    <w:p>
-      <w:pPr>
-        <w:pStyle w:val="ListParagraph"/>
-        <w:numPr>
-          <w:ilvl w:val="0"/>
-          <w:numId w:val="1"/>
-        </w:numPr>
-        <w:rPr>
-          <w:color w:val="FF0000"/>
-          <w:lang w:val="fr-FR" w:bidi="fa-IR"/>
-        </w:rPr>
-      </w:pPr>
-      <w:r>
-        <w:rPr>
-          <w:color w:val="FF0000"/>
-          <w:lang w:val="fr-FR" w:bidi="fa-IR"/>
-        </w:rPr>
-        <w:t>Où est-ce que vous allez normalement ?</w:t>
-      </w:r>
-    </w:p>
-    <w:p>
-      <w:pPr>
-        <w:pStyle w:val="ListParagraph"/>
-        <w:numPr>
-          <w:ilvl w:val="0"/>
-          <w:numId w:val="1"/>
-        </w:numPr>
-        <w:rPr>
-          <w:color w:val="FF0000"/>
-          <w:lang w:val="fr-FR" w:bidi="fa-IR"/>
-        </w:rPr>
-      </w:pPr>
-      <w:r>
-        <w:rPr>
-          <w:color w:val="FF0000"/>
-          <w:lang w:val="fr-FR" w:bidi="fa-IR"/>
-        </w:rPr>
-        <w:t>Vous sortez le matin ou le soir ?</w:t>
-      </w:r>
-    </w:p>
-    <w:p>
-      <w:pPr>
-        <w:pStyle w:val="ListParagraph"/>
-        <w:numPr>
-          <w:ilvl w:val="0"/>
-          <w:numId w:val="1"/>
-        </w:numPr>
-        <w:rPr>
-          <w:color w:val="FF0000"/>
-          <w:lang w:val="fr-FR" w:bidi="fa-IR"/>
-        </w:rPr>
-      </w:pPr>
-      <w:r>
-        <w:rPr>
-          <w:color w:val="FF0000"/>
-          <w:lang w:val="fr-FR" w:bidi="fa-IR"/>
-        </w:rPr>
-        <w:t>Est-ce que vous vous souvenez de l’anniversaire de naissance de vos amis ?</w:t>
-      </w:r>
-    </w:p>
-    <w:p>
-      <w:pPr>
-        <w:pStyle w:val="ListParagraph"/>
-        <w:numPr>
-          <w:ilvl w:val="0"/>
-          <w:numId w:val="1"/>
-        </w:numPr>
-        <w:rPr>
-          <w:color w:val="FF0000"/>
-          <w:lang w:val="fr-FR" w:bidi="fa-IR"/>
-        </w:rPr>
-      </w:pPr>
-      <w:r>
-        <w:rPr>
-          <w:color w:val="FF0000"/>
-          <w:lang w:val="fr-FR" w:bidi="fa-IR"/>
-        </w:rPr>
-        <w:t>Est-ce que vos amis vous félicitent pour votre naissance ?</w:t>
-      </w:r>
-    </w:p>
-    <w:p>
-      <w:pPr>
-        <w:pStyle w:val="ListParagraph"/>
-        <w:numPr>
-          <w:ilvl w:val="0"/>
-          <w:numId w:val="1"/>
-        </w:numPr>
-        <w:rPr>
-          <w:color w:val="FF0000"/>
-          <w:lang w:val="fr-FR" w:bidi="fa-IR"/>
-        </w:rPr>
-      </w:pPr>
-      <w:r>
-        <w:rPr>
-          <w:color w:val="FF0000"/>
-          <w:lang w:val="fr-FR" w:bidi="fa-IR"/>
-        </w:rPr>
-        <w:t>Parlez d’une bonne fête d’anniversaire à laquelle vous avez participé.</w:t>
-      </w:r>
-    </w:p>
-    <w:p>
-      <w:pPr>
-        <w:pStyle w:val="ListParagraph"/>
-        <w:rPr>
-          <w:lang w:val="fr-FR" w:bidi="fa-IR"/>
-        </w:rPr>
-      </w:pPr>
-    </w:p>
-    <w:p>
-      <w:pPr>
-        <w:pStyle w:val="ListParagraph"/>
-        <w:numPr>
-          <w:ilvl w:val="0"/>
-          <w:numId w:val="1"/>
-        </w:numPr>
-        <w:rPr>
-          <w:lang w:val="fr-FR" w:bidi="fa-IR"/>
-        </w:rPr>
-      </w:pPr>
-      <w:r>
-        <w:rPr>
-          <w:lang w:val="fr-FR" w:bidi="fa-IR"/>
-        </w:rPr>
-        <w:t>Est-ce que vous aimez voyager ?</w:t>
-      </w:r>
-    </w:p>
-    <w:p>
-      <w:pPr>
-        <w:pStyle w:val="ListParagraph"/>
-        <w:numPr>
-          <w:ilvl w:val="0"/>
-          <w:numId w:val="1"/>
-        </w:numPr>
-        <w:rPr>
-          <w:lang w:val="fr-FR" w:bidi="fa-IR"/>
-        </w:rPr>
-      </w:pPr>
-      <w:r>
-        <w:rPr>
-          <w:lang w:val="fr-FR" w:bidi="fa-IR"/>
-        </w:rPr>
-        <w:t>Vous voyagez beaucoup ?</w:t>
-      </w:r>
-    </w:p>
-    <w:p>
-      <w:pPr>
-        <w:pStyle w:val="ListParagraph"/>
-        <w:numPr>
-          <w:ilvl w:val="0"/>
-          <w:numId w:val="1"/>
-        </w:numPr>
-        <w:rPr>
-          <w:lang w:val="fr-FR" w:bidi="fa-IR"/>
-        </w:rPr>
-      </w:pPr>
-      <w:r>
-        <w:rPr>
-          <w:lang w:val="fr-FR" w:bidi="fa-IR"/>
-        </w:rPr>
-        <w:t>Où est-ce que vous voyagez normalement</w:t>
-      </w:r>
-      <w:r>
-        <w:rPr>
-          <w:lang w:val="fr-FR" w:bidi="fa-IR"/>
-        </w:rPr>
-        <w:t xml:space="preserve"> ? </w:t>
-      </w:r>
-    </w:p>
-    <w:p>
-      <w:pPr>
-        <w:pStyle w:val="ListParagraph"/>
-        <w:numPr>
-          <w:ilvl w:val="0"/>
-          <w:numId w:val="1"/>
-        </w:numPr>
-        <w:rPr>
-          <w:lang w:val="fr-FR" w:bidi="fa-IR"/>
-        </w:rPr>
-      </w:pPr>
-      <w:r>
-        <w:rPr>
-          <w:lang w:val="fr-FR" w:bidi="fa-IR"/>
-        </w:rPr>
-        <w:t xml:space="preserve">Est-ce que vous voyagez avec vos </w:t>
-      </w:r>
-      <w:r>
-        <w:rPr>
-          <w:lang w:val="fr-FR" w:bidi="fa-IR"/>
-        </w:rPr>
-        <w:t>amis ou</w:t>
-      </w:r>
-      <w:r>
-        <w:rPr>
-          <w:lang w:val="fr-FR" w:bidi="fa-IR"/>
-        </w:rPr>
-        <w:t xml:space="preserve"> votre </w:t>
-      </w:r>
-      <w:r>
-        <w:rPr>
-          <w:lang w:val="fr-FR" w:bidi="fa-IR"/>
-        </w:rPr>
-        <w:t>famille ?</w:t>
-      </w:r>
-    </w:p>
-    <w:p>
-      <w:pPr>
-        <w:pStyle w:val="ListParagraph"/>
-        <w:numPr>
-          <w:ilvl w:val="0"/>
-          <w:numId w:val="1"/>
-        </w:numPr>
-        <w:rPr>
-          <w:lang w:val="fr-FR" w:bidi="fa-IR"/>
-        </w:rPr>
-      </w:pPr>
-      <w:r>
-        <w:rPr>
-          <w:lang w:val="fr-FR" w:bidi="fa-IR"/>
-        </w:rPr>
-        <w:t>Est-ce que vous préférez les voyages avec un tour ou en vous-même ?</w:t>
-      </w:r>
-    </w:p>
-    <w:p>
-      <w:pPr>
-        <w:pStyle w:val="ListParagraph"/>
-        <w:numPr>
-          <w:ilvl w:val="0"/>
-          <w:numId w:val="1"/>
-        </w:numPr>
-        <w:rPr>
-          <w:lang w:val="fr-FR" w:bidi="fa-IR"/>
-        </w:rPr>
-      </w:pPr>
-      <w:r>
-        <w:rPr>
-          <w:lang w:val="fr-FR" w:bidi="fa-IR"/>
-        </w:rPr>
-        <w:t>Quel type de voyage aimez-vous ? (</w:t>
-      </w:r>
-      <w:r>
-        <w:rPr>
-          <w:lang w:val="fr-FR" w:bidi="fa-IR"/>
-        </w:rPr>
-        <w:t>Touristique</w:t>
-      </w:r>
-      <w:r>
-        <w:rPr>
-          <w:lang w:val="fr-FR" w:bidi="fa-IR"/>
-        </w:rPr>
-        <w:t>, pèlerinage, aventure, randonnée à la montagne, camping)</w:t>
-      </w:r>
-    </w:p>
-    <w:p>
-      <w:pPr>
-        <w:pStyle w:val="ListParagraph"/>
-        <w:numPr>
-          <w:ilvl w:val="0"/>
-          <w:numId w:val="1"/>
-        </w:numPr>
-        <w:rPr>
-          <w:lang w:val="fr-FR" w:bidi="fa-IR"/>
-        </w:rPr>
-      </w:pPr>
-      <w:r>
-        <w:rPr>
-          <w:lang w:val="fr-FR" w:bidi="fa-IR"/>
-        </w:rPr>
-        <w:t>Est-ce que vous préférez les destinations balnéaires, montagnardes ou forestières ?</w:t>
-      </w:r>
-    </w:p>
-    <w:p>
-      <w:pPr>
-        <w:pStyle w:val="ListParagraph"/>
-        <w:numPr>
-          <w:ilvl w:val="0"/>
-          <w:numId w:val="1"/>
-        </w:numPr>
-        <w:rPr>
-          <w:lang w:val="fr-FR" w:bidi="fa-IR"/>
-        </w:rPr>
-      </w:pPr>
-      <w:r>
-        <w:rPr>
-          <w:lang w:val="fr-FR" w:bidi="fa-IR"/>
-        </w:rPr>
-        <w:t>Parlez de votre dernier voyage (où, quand, comment, avec qui …)</w:t>
-      </w:r>
-    </w:p>
-    <w:p>
-      <w:pPr>
-        <w:pStyle w:val="ListParagraph"/>
-        <w:rPr>
-          <w:lang w:val="fr-FR" w:bidi="fa-IR"/>
-        </w:rPr>
-      </w:pPr>
-    </w:p>
-    <w:p>
-      <w:pPr>
-        <w:pStyle w:val="ListParagraph"/>
-        <w:numPr>
-          <w:ilvl w:val="0"/>
-          <w:numId w:val="1"/>
-        </w:numPr>
-        <w:rPr>
-          <w:lang w:val="fr-FR" w:bidi="fa-IR"/>
-        </w:rPr>
-      </w:pPr>
-      <w:r>
-        <w:rPr>
-          <w:lang w:val="fr-FR" w:bidi="fa-IR"/>
-        </w:rPr>
-        <w:t>Comment est-ce que vous passez votre temps ?</w:t>
-      </w:r>
-      <w:r>
-        <w:rPr>
-          <w:lang w:val="fr-FR" w:bidi="fa-IR"/>
-        </w:rPr>
-        <w:t xml:space="preserve"> </w:t>
-      </w:r>
-    </w:p>
-    <w:p>
-      <w:pPr>
-        <w:pStyle w:val="ListParagraph"/>
-        <w:numPr>
-          <w:ilvl w:val="0"/>
-          <w:numId w:val="1"/>
-        </w:numPr>
-        <w:rPr>
-          <w:lang w:val="fr-FR" w:bidi="fa-IR"/>
-        </w:rPr>
-      </w:pPr>
-      <w:r>
-        <w:rPr>
-          <w:lang w:val="fr-FR" w:bidi="fa-IR"/>
-        </w:rPr>
-        <w:t>Est-ce que vous avez un caractère introverti ou extroverti ?</w:t>
-      </w:r>
-    </w:p>
-    <w:p>
-      <w:pPr>
-        <w:pStyle w:val="ListParagraph"/>
-        <w:numPr>
-          <w:ilvl w:val="0"/>
-          <w:numId w:val="1"/>
-        </w:numPr>
-        <w:rPr>
-          <w:lang w:val="fr-FR" w:bidi="fa-IR"/>
-        </w:rPr>
-      </w:pPr>
-      <w:r>
-        <w:rPr>
-          <w:lang w:val="fr-FR" w:bidi="fa-IR"/>
-        </w:rPr>
-        <w:t>Lequel est plus important ?</w:t>
-      </w:r>
-    </w:p>
-    <w:p>
-      <w:pPr>
-        <w:pStyle w:val="ListParagraph"/>
-        <w:numPr>
-          <w:ilvl w:val="0"/>
-          <w:numId w:val="1"/>
-        </w:numPr>
-        <w:rPr>
-          <w:lang w:val="fr-FR" w:bidi="fa-IR"/>
-        </w:rPr>
-      </w:pPr>
-      <w:r>
-        <w:rPr>
-          <w:lang w:val="fr-FR" w:bidi="fa-IR"/>
-        </w:rPr>
-        <w:t>Quelle est votre activité de loisir ?</w:t>
-      </w:r>
-    </w:p>
-    <w:p>
-      <w:pPr>
-        <w:pStyle w:val="ListParagraph"/>
-        <w:rPr>
-          <w:lang w:val="fr-FR" w:bidi="fa-IR"/>
-        </w:rPr>
-      </w:pPr>
-    </w:p>
-    <w:p>
-      <w:pPr>
-        <w:pStyle w:val="ListParagraph"/>
-        <w:numPr>
-          <w:ilvl w:val="0"/>
-          <w:numId w:val="1"/>
-        </w:numPr>
-        <w:rPr>
-          <w:lang w:val="fr-FR" w:bidi="fa-IR"/>
-        </w:rPr>
-      </w:pPr>
-      <w:r>
-        <w:rPr>
-          <w:lang w:val="fr-FR" w:bidi="fa-IR"/>
-        </w:rPr>
-        <w:t>A votre avis, quel est le média le plus important ?</w:t>
-      </w:r>
-    </w:p>
-    <w:p>
-      <w:pPr>
-        <w:pStyle w:val="ListParagraph"/>
-        <w:numPr>
-          <w:ilvl w:val="0"/>
-          <w:numId w:val="1"/>
-        </w:numPr>
-        <w:rPr>
-          <w:lang w:val="fr-FR" w:bidi="fa-IR"/>
-        </w:rPr>
-      </w:pPr>
-      <w:r>
-        <w:rPr>
-          <w:lang w:val="fr-FR" w:bidi="fa-IR"/>
-        </w:rPr>
-        <w:t>Quel sont les avantages et les désavantages de l’internet à haut débit ?</w:t>
-      </w:r>
-    </w:p>
-    <w:p>
-      <w:pPr>
-        <w:pStyle w:val="ListParagraph"/>
-        <w:numPr>
-          <w:ilvl w:val="0"/>
-          <w:numId w:val="1"/>
-        </w:numPr>
-        <w:rPr>
-          <w:lang w:val="fr-FR" w:bidi="fa-IR"/>
-        </w:rPr>
-      </w:pPr>
-      <w:r>
-        <w:rPr>
-          <w:lang w:val="fr-FR" w:bidi="fa-IR"/>
-        </w:rPr>
-        <w:t>Est-ce que vous regardez beaucoup la télévision ? pourquoi ?</w:t>
-      </w:r>
-    </w:p>
-    <w:p>
-      <w:pPr>
-        <w:pStyle w:val="ListParagraph"/>
-        <w:numPr>
-          <w:ilvl w:val="0"/>
-          <w:numId w:val="1"/>
-        </w:numPr>
-        <w:rPr>
-          <w:lang w:val="fr-FR" w:bidi="fa-IR"/>
-        </w:rPr>
-      </w:pPr>
-      <w:r>
-        <w:rPr>
-          <w:lang w:val="fr-FR" w:bidi="fa-IR"/>
-        </w:rPr>
-        <w:t>Vous préférez suivre les actualités à la télé ou sur internet ?</w:t>
-      </w:r>
-    </w:p>
-    <w:p>
-      <w:pPr>
-        <w:pStyle w:val="ListParagraph"/>
-        <w:numPr>
-          <w:ilvl w:val="0"/>
-          <w:numId w:val="1"/>
-        </w:numPr>
-        <w:rPr>
-          <w:lang w:val="fr-FR" w:bidi="fa-IR"/>
-        </w:rPr>
-      </w:pPr>
-      <w:r>
-        <w:rPr>
-          <w:lang w:val="fr-FR" w:bidi="fa-IR"/>
-        </w:rPr>
-        <w:t>Est-ce que vous aimez regarder les films à la télé ou à YouTube ?</w:t>
-      </w:r>
-    </w:p>
-    <w:p>
-      <w:pPr>
-        <w:pStyle w:val="ListParagraph"/>
-        <w:numPr>
-          <w:ilvl w:val="0"/>
-          <w:numId w:val="1"/>
-        </w:numPr>
-        <w:rPr>
-          <w:lang w:val="fr-FR" w:bidi="fa-IR"/>
-        </w:rPr>
-      </w:pPr>
-      <w:r>
-        <w:rPr>
-          <w:lang w:val="fr-FR" w:bidi="fa-IR"/>
-        </w:rPr>
         <w:t>Comment est-ce que vous écoutez de la musique ?</w:t>
       </w:r>
     </w:p>
@@ -998,7 +1087,6 @@
         <w:rPr>
           <w:lang w:val="fr-FR" w:bidi="fa-IR"/>
         </w:rPr>
-        <w:lastRenderedPageBreak/>
         <w:t xml:space="preserve">Est-il facile d’avoir le succès dans votre pays ? comment ? </w:t>
       </w:r>
     </w:p>
@@ -1196,6 +1284,78 @@
           <w:lang w:val="fr-FR" w:bidi="fa-IR"/>
         </w:rPr>
         <w:t xml:space="preserve">Vous préférez les mariages islamiques ou d’autres traditions de mariage ? </w:t>
+      </w:r>
+    </w:p>
+    <w:p>
+      <w:pPr>
+        <w:pStyle w:val="ListParagraph"/>
+        <w:numPr>
+          <w:ilvl w:val="0"/>
+          <w:numId w:val="1"/>
+        </w:numPr>
+        <w:rPr>
+          <w:lang w:val="fr-FR" w:bidi="fa-IR"/>
+        </w:rPr>
+      </w:pPr>
+      <w:r>
+        <w:rPr>
+          <w:lang w:val="fr-FR" w:bidi="fa-IR"/>
+        </w:rPr>
+        <w:t xml:space="preserve">Est-ce que vous êtes d’accord avec l’idée de concubinage ? </w:t>
+      </w:r>
+    </w:p>
+    <w:p>
+      <w:pPr>
+        <w:pStyle w:val="ListParagraph"/>
+        <w:numPr>
+          <w:ilvl w:val="0"/>
+          <w:numId w:val="1"/>
+        </w:numPr>
+        <w:rPr>
+          <w:lang w:val="fr-FR" w:bidi="fa-IR"/>
+        </w:rPr>
+      </w:pPr>
+      <w:r>
+        <w:rPr>
+          <w:lang w:val="fr-FR" w:bidi="fa-IR"/>
+        </w:rPr>
+        <w:t xml:space="preserve">A votre avis, quelle sont les raisons de mariage blanc ? </w:t>
+      </w:r>
+    </w:p>
+    <w:p>
+      <w:pPr>
+        <w:pStyle w:val="ListParagraph"/>
+        <w:numPr>
+          <w:ilvl w:val="0"/>
+          <w:numId w:val="1"/>
+        </w:numPr>
+        <w:rPr>
+          <w:lang w:val="fr-FR" w:bidi="fa-IR"/>
+        </w:rPr>
+      </w:pPr>
+      <w:r>
+        <w:rPr>
+          <w:lang w:val="fr-FR" w:bidi="fa-IR"/>
+        </w:rPr>
+        <w:t>Vous pensez que le mariage blanc peut bénéficier les gens ?</w:t>
+      </w:r>
+    </w:p>
+    <w:p>
+      <w:pPr>
+        <w:pStyle w:val="ListParagraph"/>
+        <w:numPr>
+          <w:ilvl w:val="0"/>
+          <w:numId w:val="1"/>
+        </w:numPr>
+        <w:rPr>
+          <w:lang w:val="fr-FR" w:bidi="fa-IR"/>
+        </w:rPr>
+      </w:pPr>
+      <w:r>
+        <w:rPr>
+          <w:lang w:val="fr-FR" w:bidi="fa-IR"/>
+        </w:rPr>
+        <w:t>A votre avis, quels sont les problèmes du mariage blanc pour les couples ?</w:t>
       </w:r>
     </w:p>
     <w:p>

--- a/Mina/mina speaking topics.docx
+++ b/Mina/mina speaking topics.docx
@@ -868,8 +868,6 @@
         </w:rPr>
         <w:t>Est-ce que vous aimez regarder les films à la télé ou à YouTube ?</w:t>
       </w:r>
-      <w:bookmarkStart w:id="0" w:name="_GoBack"/>
-      <w:bookmarkEnd w:id="0"/>
     </w:p>
     <w:p>
       <w:pPr>
@@ -920,21 +918,7 @@
           <w:color w:val="FF0000"/>
           <w:lang w:val="fr-FR" w:bidi="fa-IR"/>
         </w:rPr>
-        <w:t xml:space="preserve"> l’adolescence, </w:t>
-      </w:r>
-      <w:r>
-        <w:rPr>
-          <w:color w:val="FF0000"/>
-          <w:lang w:val="fr-FR" w:bidi="fa-IR"/>
-        </w:rPr>
-        <w:t>la jeun</w:t>
-      </w:r>
-      <w:r>
-        <w:rPr>
-          <w:color w:val="FF0000"/>
-          <w:lang w:val="fr-FR" w:bidi="fa-IR"/>
-        </w:rPr>
-        <w:t xml:space="preserve">esse ou le troisième âge ? </w:t>
+        <w:t xml:space="preserve"> l’adolescence, la jeunesse ou le troisième âge ? </w:t>
       </w:r>
     </w:p>
     <w:p>
@@ -1428,6 +1412,471 @@
           <w:lang w:val="fr-FR" w:bidi="fa-IR"/>
         </w:rPr>
         <w:t>Qui est le mari/femme idéal(e) ?</w:t>
+      </w:r>
+    </w:p>
+    <w:p>
+      <w:pPr>
+        <w:pStyle w:val="ListParagraph"/>
+        <w:rPr>
+          <w:lang w:val="fr-FR" w:bidi="fa-IR"/>
+        </w:rPr>
+      </w:pPr>
+    </w:p>
+    <w:p>
+      <w:pPr>
+        <w:pStyle w:val="ListParagraph"/>
+        <w:numPr>
+          <w:ilvl w:val="0"/>
+          <w:numId w:val="1"/>
+        </w:numPr>
+        <w:rPr>
+          <w:lang w:val="fr-FR" w:bidi="fa-IR"/>
+        </w:rPr>
+      </w:pPr>
+      <w:r>
+        <w:rPr>
+          <w:lang w:val="fr-FR" w:bidi="fa-IR"/>
+        </w:rPr>
+        <w:t>Est-ce que vous pensez que les religions sont différentes ?</w:t>
+      </w:r>
+      <w:r>
+        <w:rPr>
+          <w:lang w:val="fr-FR" w:bidi="fa-IR"/>
+        </w:rPr>
+        <w:t xml:space="preserve"> </w:t>
+      </w:r>
+    </w:p>
+    <w:p>
+      <w:pPr>
+        <w:pStyle w:val="ListParagraph"/>
+        <w:numPr>
+          <w:ilvl w:val="0"/>
+          <w:numId w:val="1"/>
+        </w:numPr>
+        <w:rPr>
+          <w:lang w:val="fr-FR" w:bidi="fa-IR"/>
+        </w:rPr>
+      </w:pPr>
+      <w:r>
+        <w:rPr>
+          <w:lang w:val="fr-FR" w:bidi="fa-IR"/>
+        </w:rPr>
+        <w:t>A votre avis, d’où vient le bien et le mal ?</w:t>
+      </w:r>
+    </w:p>
+    <w:p>
+      <w:pPr>
+        <w:pStyle w:val="ListParagraph"/>
+        <w:numPr>
+          <w:ilvl w:val="0"/>
+          <w:numId w:val="1"/>
+        </w:numPr>
+        <w:rPr>
+          <w:lang w:val="fr-FR" w:bidi="fa-IR"/>
+        </w:rPr>
+      </w:pPr>
+      <w:r>
+        <w:rPr>
+          <w:lang w:val="fr-FR" w:bidi="fa-IR"/>
+        </w:rPr>
+        <w:t>Est-ce que l’éducation peut positivement influencer les gens et augmenter leurs moralités ?</w:t>
+      </w:r>
+    </w:p>
+    <w:p>
+      <w:pPr>
+        <w:pStyle w:val="ListParagraph"/>
+        <w:numPr>
+          <w:ilvl w:val="0"/>
+          <w:numId w:val="1"/>
+        </w:numPr>
+        <w:rPr>
+          <w:lang w:val="fr-FR" w:bidi="fa-IR"/>
+        </w:rPr>
+      </w:pPr>
+      <w:r>
+        <w:rPr>
+          <w:lang w:val="fr-FR" w:bidi="fa-IR"/>
+        </w:rPr>
+        <w:t xml:space="preserve">Etes-vous d’accord avec cette idée que les moralités sont inhérent ? ou que ces dernières sont nourries par la </w:t>
+      </w:r>
+      <w:r>
+        <w:rPr>
+          <w:lang w:val="fr-FR" w:bidi="fa-IR"/>
+        </w:rPr>
+        <w:t>société ?</w:t>
+      </w:r>
+    </w:p>
+    <w:p>
+      <w:pPr>
+        <w:pStyle w:val="ListParagraph"/>
+        <w:numPr>
+          <w:ilvl w:val="0"/>
+          <w:numId w:val="1"/>
+        </w:numPr>
+        <w:rPr>
+          <w:lang w:val="fr-FR" w:bidi="fa-IR"/>
+        </w:rPr>
+      </w:pPr>
+      <w:r>
+        <w:rPr>
+          <w:lang w:val="fr-FR" w:bidi="fa-IR"/>
+        </w:rPr>
+        <w:t>Etes-vous d’accord avec cette idée que ‘’au fur et à mesure que le pouvoir financier augmente, le pouvoir de moralité tente de baisser’’ ?</w:t>
+      </w:r>
+    </w:p>
+    <w:p>
+      <w:pPr>
+        <w:pStyle w:val="ListParagraph"/>
+        <w:rPr>
+          <w:lang w:val="fr-FR" w:bidi="fa-IR"/>
+        </w:rPr>
+      </w:pPr>
+    </w:p>
+    <w:p>
+      <w:pPr>
+        <w:pStyle w:val="ListParagraph"/>
+        <w:numPr>
+          <w:ilvl w:val="0"/>
+          <w:numId w:val="1"/>
+        </w:numPr>
+        <w:rPr>
+          <w:highlight w:val="yellow"/>
+          <w:lang w:val="fr-FR" w:bidi="fa-IR"/>
+        </w:rPr>
+      </w:pPr>
+      <w:r>
+        <w:rPr>
+          <w:highlight w:val="yellow"/>
+          <w:lang w:val="fr-FR" w:bidi="fa-IR"/>
+        </w:rPr>
+        <w:t>Parlez d’un film que vous avez regardé et qui vous a beaucoup intéressé.</w:t>
+      </w:r>
+    </w:p>
+    <w:p>
+      <w:pPr>
+        <w:pStyle w:val="ListParagraph"/>
+        <w:numPr>
+          <w:ilvl w:val="0"/>
+          <w:numId w:val="1"/>
+        </w:numPr>
+        <w:rPr>
+          <w:highlight w:val="yellow"/>
+          <w:lang w:val="fr-FR" w:bidi="fa-IR"/>
+        </w:rPr>
+      </w:pPr>
+      <w:r>
+        <w:rPr>
+          <w:highlight w:val="yellow"/>
+          <w:lang w:val="fr-FR" w:bidi="fa-IR"/>
+        </w:rPr>
+        <w:t>Parlez de son scénario.</w:t>
+      </w:r>
+    </w:p>
+    <w:p>
+      <w:pPr>
+        <w:pStyle w:val="ListParagraph"/>
+        <w:numPr>
+          <w:ilvl w:val="0"/>
+          <w:numId w:val="1"/>
+        </w:numPr>
+        <w:rPr>
+          <w:highlight w:val="yellow"/>
+          <w:lang w:val="fr-FR" w:bidi="fa-IR"/>
+        </w:rPr>
+      </w:pPr>
+      <w:r>
+        <w:rPr>
+          <w:highlight w:val="yellow"/>
+          <w:lang w:val="fr-FR" w:bidi="fa-IR"/>
+        </w:rPr>
+        <w:t>Parlez de ses personnages.</w:t>
+      </w:r>
+    </w:p>
+    <w:p>
+      <w:pPr>
+        <w:pStyle w:val="ListParagraph"/>
+        <w:numPr>
+          <w:ilvl w:val="0"/>
+          <w:numId w:val="1"/>
+        </w:numPr>
+        <w:rPr>
+          <w:highlight w:val="yellow"/>
+          <w:lang w:val="fr-FR" w:bidi="fa-IR"/>
+        </w:rPr>
+      </w:pPr>
+      <w:r>
+        <w:rPr>
+          <w:highlight w:val="yellow"/>
+          <w:lang w:val="fr-FR" w:bidi="fa-IR"/>
+        </w:rPr>
+        <w:t>Quel était le thème du film ?</w:t>
+      </w:r>
+    </w:p>
+    <w:p>
+      <w:pPr>
+        <w:pStyle w:val="ListParagraph"/>
+        <w:numPr>
+          <w:ilvl w:val="0"/>
+          <w:numId w:val="1"/>
+        </w:numPr>
+        <w:rPr>
+          <w:highlight w:val="yellow"/>
+          <w:lang w:val="fr-FR" w:bidi="fa-IR"/>
+        </w:rPr>
+      </w:pPr>
+      <w:r>
+        <w:rPr>
+          <w:highlight w:val="yellow"/>
+          <w:lang w:val="fr-FR" w:bidi="fa-IR"/>
+        </w:rPr>
+        <w:t>Désirez-vous revoir ce film ? pourquoi ?</w:t>
+      </w:r>
+    </w:p>
+    <w:p>
+      <w:pPr>
+        <w:pStyle w:val="ListParagraph"/>
+        <w:rPr>
+          <w:lang w:val="fr-FR" w:bidi="fa-IR"/>
+        </w:rPr>
+      </w:pPr>
+    </w:p>
+    <w:p>
+      <w:pPr>
+        <w:pStyle w:val="ListParagraph"/>
+        <w:numPr>
+          <w:ilvl w:val="0"/>
+          <w:numId w:val="1"/>
+        </w:numPr>
+        <w:rPr>
+          <w:highlight w:val="yellow"/>
+          <w:lang w:val="fr-FR" w:bidi="fa-IR"/>
+        </w:rPr>
+      </w:pPr>
+      <w:r>
+        <w:rPr>
+          <w:highlight w:val="yellow"/>
+          <w:lang w:val="fr-FR" w:bidi="fa-IR"/>
+        </w:rPr>
+        <w:t>Parlez d’un chanteur/chanteuse que vous adore</w:t>
+      </w:r>
+      <w:r>
+        <w:rPr>
+          <w:highlight w:val="yellow"/>
+          <w:lang w:val="fr-FR" w:bidi="fa-IR"/>
+        </w:rPr>
+        <w:t>z</w:t>
+      </w:r>
+      <w:r>
+        <w:rPr>
+          <w:highlight w:val="yellow"/>
+          <w:lang w:val="fr-FR" w:bidi="fa-IR"/>
+        </w:rPr>
+        <w:t>.</w:t>
+      </w:r>
+    </w:p>
+    <w:p>
+      <w:pPr>
+        <w:pStyle w:val="ListParagraph"/>
+        <w:numPr>
+          <w:ilvl w:val="0"/>
+          <w:numId w:val="1"/>
+        </w:numPr>
+        <w:rPr>
+          <w:highlight w:val="yellow"/>
+          <w:lang w:val="fr-FR" w:bidi="fa-IR"/>
+        </w:rPr>
+      </w:pPr>
+      <w:r>
+        <w:rPr>
+          <w:highlight w:val="yellow"/>
+          <w:lang w:val="fr-FR" w:bidi="fa-IR"/>
+        </w:rPr>
+        <w:t>Dites pourquoi vous l’adorez ?</w:t>
+      </w:r>
+    </w:p>
+    <w:p>
+      <w:pPr>
+        <w:pStyle w:val="ListParagraph"/>
+        <w:numPr>
+          <w:ilvl w:val="0"/>
+          <w:numId w:val="1"/>
+        </w:numPr>
+        <w:rPr>
+          <w:highlight w:val="yellow"/>
+          <w:lang w:val="fr-FR" w:bidi="fa-IR"/>
+        </w:rPr>
+      </w:pPr>
+      <w:r>
+        <w:rPr>
+          <w:highlight w:val="yellow"/>
+          <w:lang w:val="fr-FR" w:bidi="fa-IR"/>
+        </w:rPr>
+        <w:t xml:space="preserve">Dites quand </w:t>
+      </w:r>
+      <w:r>
+        <w:rPr>
+          <w:highlight w:val="yellow"/>
+          <w:lang w:val="fr-FR" w:bidi="fa-IR"/>
+        </w:rPr>
+        <w:t xml:space="preserve">est-ce que vous en </w:t>
+      </w:r>
+      <w:r>
+        <w:rPr>
+          <w:highlight w:val="yellow"/>
+          <w:lang w:val="fr-FR" w:bidi="fa-IR"/>
+        </w:rPr>
+        <w:t>avez fait connaissance ?</w:t>
+      </w:r>
+    </w:p>
+    <w:p>
+      <w:pPr>
+        <w:pStyle w:val="ListParagraph"/>
+        <w:numPr>
+          <w:ilvl w:val="0"/>
+          <w:numId w:val="1"/>
+        </w:numPr>
+        <w:rPr>
+          <w:highlight w:val="yellow"/>
+          <w:lang w:val="fr-FR" w:bidi="fa-IR"/>
+        </w:rPr>
+      </w:pPr>
+      <w:r>
+        <w:rPr>
+          <w:highlight w:val="yellow"/>
+          <w:lang w:val="fr-FR" w:bidi="fa-IR"/>
+        </w:rPr>
+        <w:t>Etes-vous d’accord avec cette idée que plus les célébrités sont reconnues du monde, plus elles vont abîmer leur relations familiales ou amicales ?</w:t>
+      </w:r>
+    </w:p>
+    <w:p>
+      <w:pPr>
+        <w:pStyle w:val="ListParagraph"/>
+        <w:numPr>
+          <w:ilvl w:val="0"/>
+          <w:numId w:val="1"/>
+        </w:numPr>
+        <w:rPr>
+          <w:highlight w:val="yellow"/>
+          <w:lang w:val="fr-FR" w:bidi="fa-IR"/>
+        </w:rPr>
+      </w:pPr>
+      <w:r>
+        <w:rPr>
+          <w:highlight w:val="yellow"/>
+          <w:lang w:val="fr-FR" w:bidi="fa-IR"/>
+        </w:rPr>
+        <w:lastRenderedPageBreak/>
+        <w:t>A votre avis, est-ce que les adversités de la vie sont les examens célestes ?</w:t>
+      </w:r>
+    </w:p>
+    <w:p>
+      <w:pPr>
+        <w:pStyle w:val="ListParagraph"/>
+        <w:numPr>
+          <w:ilvl w:val="0"/>
+          <w:numId w:val="1"/>
+        </w:numPr>
+        <w:rPr>
+          <w:lang w:val="fr-FR" w:bidi="fa-IR"/>
+        </w:rPr>
+      </w:pPr>
+      <w:r>
+        <w:rPr>
+          <w:lang w:val="fr-FR" w:bidi="fa-IR"/>
+        </w:rPr>
+        <w:t xml:space="preserve">Que faut-il faire devant </w:t>
+      </w:r>
+      <w:bookmarkStart w:id="0" w:name="_GoBack"/>
+      <w:r>
+        <w:rPr>
+          <w:lang w:val="fr-FR" w:bidi="fa-IR"/>
+        </w:rPr>
+        <w:t>l’adversité </w:t>
+      </w:r>
+      <w:bookmarkEnd w:id="0"/>
+      <w:r>
+        <w:rPr>
+          <w:lang w:val="fr-FR" w:bidi="fa-IR"/>
+        </w:rPr>
+        <w:t>?</w:t>
+      </w:r>
+    </w:p>
+    <w:p>
+      <w:pPr>
+        <w:pStyle w:val="ListParagraph"/>
+        <w:numPr>
+          <w:ilvl w:val="0"/>
+          <w:numId w:val="1"/>
+        </w:numPr>
+        <w:rPr>
+          <w:lang w:val="fr-FR" w:bidi="fa-IR"/>
+        </w:rPr>
+      </w:pPr>
+      <w:r>
+        <w:rPr>
+          <w:lang w:val="fr-FR" w:bidi="fa-IR"/>
+        </w:rPr>
+        <w:t>Quel est le rôle de l’amitié dans le cas des adversités ?</w:t>
+      </w:r>
+    </w:p>
+    <w:p>
+      <w:pPr>
+        <w:pStyle w:val="ListParagraph"/>
+        <w:numPr>
+          <w:ilvl w:val="0"/>
+          <w:numId w:val="1"/>
+        </w:numPr>
+        <w:rPr>
+          <w:lang w:val="fr-FR" w:bidi="fa-IR"/>
+        </w:rPr>
+      </w:pPr>
+      <w:r>
+        <w:rPr>
+          <w:lang w:val="fr-FR" w:bidi="fa-IR"/>
+        </w:rPr>
+        <w:t>A votre avis, est-ce que les mentalités positives peuvent remonter le moral au cas de l’adversité ?</w:t>
+      </w:r>
+    </w:p>
+    <w:p>
+      <w:pPr>
+        <w:pStyle w:val="ListParagraph"/>
+        <w:numPr>
+          <w:ilvl w:val="0"/>
+          <w:numId w:val="1"/>
+        </w:numPr>
+        <w:rPr>
+          <w:lang w:val="fr-FR" w:bidi="fa-IR"/>
+        </w:rPr>
+      </w:pPr>
+      <w:r>
+        <w:rPr>
+          <w:lang w:val="fr-FR" w:bidi="fa-IR"/>
+        </w:rPr>
+        <w:t>A votre avis, les gens handicapé</w:t>
+      </w:r>
+      <w:r>
+        <w:rPr>
+          <w:lang w:val="fr-FR" w:bidi="fa-IR"/>
+        </w:rPr>
+        <w:t>s</w:t>
+      </w:r>
+      <w:r>
+        <w:rPr>
+          <w:lang w:val="fr-FR" w:bidi="fa-IR"/>
+        </w:rPr>
+        <w:t xml:space="preserve">, sont-ils en adversité </w:t>
+      </w:r>
+      <w:r>
+        <w:rPr>
+          <w:lang w:val="fr-FR" w:bidi="fa-IR"/>
+        </w:rPr>
+        <w:t>constante</w:t>
+      </w:r>
+      <w:r>
+        <w:rPr>
+          <w:lang w:val="fr-FR" w:bidi="fa-IR"/>
+        </w:rPr>
+        <w:t> ?</w:t>
       </w:r>
     </w:p>
     <w:sectPr>

--- a/Mina/mina speaking topics.docx
+++ b/Mina/mina speaking topics.docx
@@ -139,6 +139,84 @@
     </w:p>
     <w:p>
       <w:pPr>
+        <w:pStyle w:val="ListParagraph"/>
+        <w:rPr>
+          <w:lang w:val="fr-FR" w:bidi="fa-IR"/>
+        </w:rPr>
+      </w:pPr>
+    </w:p>
+    <w:p>
+      <w:pPr>
+        <w:pStyle w:val="ListParagraph"/>
+        <w:numPr>
+          <w:ilvl w:val="0"/>
+          <w:numId w:val="1"/>
+        </w:numPr>
+        <w:rPr>
+          <w:lang w:val="fr-FR" w:bidi="fa-IR"/>
+        </w:rPr>
+      </w:pPr>
+      <w:r>
+        <w:rPr>
+          <w:lang w:val="fr-FR" w:bidi="fa-IR"/>
+        </w:rPr>
+        <w:t>Décrivez l’immeuble dans lequel vous habitez.</w:t>
+      </w:r>
+    </w:p>
+    <w:p>
+      <w:pPr>
+        <w:pStyle w:val="ListParagraph"/>
+        <w:rPr>
+          <w:lang w:val="fr-FR" w:bidi="fa-IR"/>
+        </w:rPr>
+      </w:pPr>
+    </w:p>
+    <w:p>
+      <w:pPr>
+        <w:pStyle w:val="ListParagraph"/>
+        <w:numPr>
+          <w:ilvl w:val="0"/>
+          <w:numId w:val="1"/>
+        </w:numPr>
+        <w:rPr>
+          <w:lang w:val="fr-FR" w:bidi="fa-IR"/>
+        </w:rPr>
+      </w:pPr>
+      <w:r>
+        <w:rPr>
+          <w:lang w:val="fr-FR" w:bidi="fa-IR"/>
+        </w:rPr>
+        <w:t>Décrivez la personne la plus importante de votre vie.</w:t>
+      </w:r>
+    </w:p>
+    <w:p>
+      <w:pPr>
+        <w:pStyle w:val="ListParagraph"/>
+        <w:rPr>
+          <w:lang w:val="fr-FR" w:bidi="fa-IR"/>
+        </w:rPr>
+      </w:pPr>
+    </w:p>
+    <w:p>
+      <w:pPr>
+        <w:pStyle w:val="ListParagraph"/>
+        <w:numPr>
+          <w:ilvl w:val="0"/>
+          <w:numId w:val="1"/>
+        </w:numPr>
+        <w:rPr>
+          <w:lang w:val="fr-FR" w:bidi="fa-IR"/>
+        </w:rPr>
+      </w:pPr>
+      <w:r>
+        <w:rPr>
+          <w:lang w:val="fr-FR" w:bidi="fa-IR"/>
+        </w:rPr>
+        <w:t>Parlez de la dernière fois où vous êtes tombé malade.</w:t>
+      </w:r>
+    </w:p>
+    <w:p>
+      <w:pPr>
         <w:rPr>
           <w:lang w:val="fr-FR" w:bidi="fa-IR"/>
         </w:rPr>
@@ -1784,100 +1862,543 @@
         <w:rPr>
           <w:lang w:val="fr-FR" w:bidi="fa-IR"/>
         </w:rPr>
-        <w:t xml:space="preserve">Que faut-il faire devant </w:t>
-      </w:r>
+        <w:t>Que faut-il faire devant l’adversité ?</w:t>
+      </w:r>
+    </w:p>
+    <w:p>
+      <w:pPr>
+        <w:pStyle w:val="ListParagraph"/>
+        <w:numPr>
+          <w:ilvl w:val="0"/>
+          <w:numId w:val="1"/>
+        </w:numPr>
+        <w:rPr>
+          <w:lang w:val="fr-FR" w:bidi="fa-IR"/>
+        </w:rPr>
+      </w:pPr>
+      <w:r>
+        <w:rPr>
+          <w:lang w:val="fr-FR" w:bidi="fa-IR"/>
+        </w:rPr>
+        <w:t>Quel est le rôle de l’amitié dans le cas des adversités ?</w:t>
+      </w:r>
+    </w:p>
+    <w:p>
+      <w:pPr>
+        <w:pStyle w:val="ListParagraph"/>
+        <w:numPr>
+          <w:ilvl w:val="0"/>
+          <w:numId w:val="1"/>
+        </w:numPr>
+        <w:rPr>
+          <w:lang w:val="fr-FR" w:bidi="fa-IR"/>
+        </w:rPr>
+      </w:pPr>
+      <w:r>
+        <w:rPr>
+          <w:lang w:val="fr-FR" w:bidi="fa-IR"/>
+        </w:rPr>
+        <w:t>A votre avis, est-ce que les mentalités positives peuvent remonter le moral au cas de l’adversité ?</w:t>
+      </w:r>
+    </w:p>
+    <w:p>
+      <w:pPr>
+        <w:pStyle w:val="ListParagraph"/>
+        <w:numPr>
+          <w:ilvl w:val="0"/>
+          <w:numId w:val="1"/>
+        </w:numPr>
+        <w:rPr>
+          <w:lang w:val="fr-FR" w:bidi="fa-IR"/>
+        </w:rPr>
+      </w:pPr>
+      <w:r>
+        <w:rPr>
+          <w:lang w:val="fr-FR" w:bidi="fa-IR"/>
+        </w:rPr>
+        <w:t>A votre avis, les gens handicapé</w:t>
+      </w:r>
+      <w:r>
+        <w:rPr>
+          <w:lang w:val="fr-FR" w:bidi="fa-IR"/>
+        </w:rPr>
+        <w:t>s</w:t>
+      </w:r>
+      <w:r>
+        <w:rPr>
+          <w:lang w:val="fr-FR" w:bidi="fa-IR"/>
+        </w:rPr>
+        <w:t xml:space="preserve">, sont-ils en adversité </w:t>
+      </w:r>
+      <w:r>
+        <w:rPr>
+          <w:lang w:val="fr-FR" w:bidi="fa-IR"/>
+        </w:rPr>
+        <w:t>constante</w:t>
+      </w:r>
+      <w:r>
+        <w:rPr>
+          <w:lang w:val="fr-FR" w:bidi="fa-IR"/>
+        </w:rPr>
+        <w:t> ?</w:t>
+      </w:r>
+    </w:p>
+    <w:p>
+      <w:pPr>
+        <w:pStyle w:val="ListParagraph"/>
+        <w:rPr>
+          <w:lang w:val="fr-FR" w:bidi="fa-IR"/>
+        </w:rPr>
+      </w:pPr>
+    </w:p>
+    <w:p>
+      <w:pPr>
+        <w:pStyle w:val="ListParagraph"/>
+        <w:numPr>
+          <w:ilvl w:val="0"/>
+          <w:numId w:val="1"/>
+        </w:numPr>
+        <w:rPr>
+          <w:lang w:val="fr-FR" w:bidi="fa-IR"/>
+        </w:rPr>
+      </w:pPr>
+      <w:r>
+        <w:rPr>
+          <w:lang w:val="fr-FR" w:bidi="fa-IR"/>
+        </w:rPr>
+        <w:t>Quelle est votre définition de la mode ?</w:t>
+      </w:r>
+    </w:p>
+    <w:p>
+      <w:pPr>
+        <w:pStyle w:val="ListParagraph"/>
+        <w:numPr>
+          <w:ilvl w:val="0"/>
+          <w:numId w:val="1"/>
+        </w:numPr>
+        <w:rPr>
+          <w:lang w:val="fr-FR" w:bidi="fa-IR"/>
+        </w:rPr>
+      </w:pPr>
+      <w:r>
+        <w:rPr>
+          <w:lang w:val="fr-FR" w:bidi="fa-IR"/>
+        </w:rPr>
+        <w:t>Comment important considérez-vous la mode ?</w:t>
+      </w:r>
+      <w:r>
+        <w:rPr>
+          <w:lang w:val="fr-FR" w:bidi="fa-IR"/>
+        </w:rPr>
+        <w:t xml:space="preserve"> </w:t>
+      </w:r>
+      <w:r>
+        <w:rPr>
+          <w:lang w:val="fr-FR" w:bidi="fa-IR"/>
+        </w:rPr>
+        <w:t xml:space="preserve"> </w:t>
+      </w:r>
+    </w:p>
+    <w:p>
+      <w:pPr>
+        <w:pStyle w:val="ListParagraph"/>
+        <w:numPr>
+          <w:ilvl w:val="0"/>
+          <w:numId w:val="1"/>
+        </w:numPr>
+        <w:rPr>
+          <w:lang w:val="fr-FR" w:bidi="fa-IR"/>
+        </w:rPr>
+      </w:pPr>
+      <w:r>
+        <w:rPr>
+          <w:lang w:val="fr-FR" w:bidi="fa-IR"/>
+        </w:rPr>
+        <w:t>Est-ce que vous pensez que la mode peut améliorer la qualité de la vie ?</w:t>
+      </w:r>
+    </w:p>
+    <w:p>
+      <w:pPr>
+        <w:pStyle w:val="ListParagraph"/>
+        <w:numPr>
+          <w:ilvl w:val="0"/>
+          <w:numId w:val="1"/>
+        </w:numPr>
+        <w:rPr>
+          <w:lang w:val="fr-FR" w:bidi="fa-IR"/>
+        </w:rPr>
+      </w:pPr>
+      <w:r>
+        <w:rPr>
+          <w:lang w:val="fr-FR" w:bidi="fa-IR"/>
+        </w:rPr>
+        <w:t xml:space="preserve">Quelle </w:t>
+      </w:r>
+      <w:r>
+        <w:rPr>
+          <w:lang w:val="fr-FR" w:bidi="fa-IR"/>
+        </w:rPr>
+        <w:t>sont les domaines d’</w:t>
+      </w:r>
+      <w:r>
+        <w:rPr>
+          <w:lang w:val="fr-FR" w:bidi="fa-IR"/>
+        </w:rPr>
+        <w:t>application</w:t>
+      </w:r>
+      <w:r>
+        <w:rPr>
+          <w:lang w:val="fr-FR" w:bidi="fa-IR"/>
+        </w:rPr>
+        <w:t>s</w:t>
+      </w:r>
+      <w:r>
+        <w:rPr>
+          <w:lang w:val="fr-FR" w:bidi="fa-IR"/>
+        </w:rPr>
+        <w:t xml:space="preserve"> de la mode sur la vie </w:t>
+      </w:r>
+      <w:r>
+        <w:rPr>
+          <w:lang w:val="fr-FR" w:bidi="fa-IR"/>
+        </w:rPr>
+        <w:t xml:space="preserve">des </w:t>
+      </w:r>
+      <w:r>
+        <w:rPr>
+          <w:lang w:val="fr-FR" w:bidi="fa-IR"/>
+        </w:rPr>
+        <w:t xml:space="preserve">individus </w:t>
+      </w:r>
+      <w:r>
+        <w:rPr>
+          <w:lang w:val="fr-FR" w:bidi="fa-IR"/>
+        </w:rPr>
+        <w:t>(vêtements, la technologie, le maquillage, chirurgies plastiques)</w:t>
+      </w:r>
+    </w:p>
+    <w:p>
+      <w:pPr>
+        <w:pStyle w:val="ListParagraph"/>
+        <w:numPr>
+          <w:ilvl w:val="0"/>
+          <w:numId w:val="1"/>
+        </w:numPr>
+        <w:rPr>
+          <w:lang w:val="fr-FR" w:bidi="fa-IR"/>
+        </w:rPr>
+      </w:pPr>
+      <w:r>
+        <w:rPr>
+          <w:lang w:val="fr-FR" w:bidi="fa-IR"/>
+        </w:rPr>
+        <w:t>Etes-vous d’accord avec cette idée que la jeunesse compte plus sur les derniers cris ?</w:t>
+      </w:r>
+    </w:p>
+    <w:p>
+      <w:pPr>
+        <w:pStyle w:val="ListParagraph"/>
+        <w:numPr>
+          <w:ilvl w:val="0"/>
+          <w:numId w:val="1"/>
+        </w:numPr>
+        <w:rPr>
+          <w:lang w:val="fr-FR" w:bidi="fa-IR"/>
+        </w:rPr>
+      </w:pPr>
+      <w:r>
+        <w:rPr>
+          <w:lang w:val="fr-FR" w:bidi="fa-IR"/>
+        </w:rPr>
+        <w:t xml:space="preserve">Est-ce que les pistes de musique et les jeux </w:t>
+      </w:r>
+      <w:r>
+        <w:rPr>
+          <w:lang w:val="fr-FR" w:bidi="fa-IR"/>
+        </w:rPr>
+        <w:t>vidéo</w:t>
+      </w:r>
+      <w:r>
+        <w:rPr>
+          <w:lang w:val="fr-FR" w:bidi="fa-IR"/>
+        </w:rPr>
+        <w:t xml:space="preserve"> se font aussi partie de la mode ? comment ?</w:t>
+      </w:r>
+    </w:p>
+    <w:p>
+      <w:pPr>
+        <w:pStyle w:val="ListParagraph"/>
+        <w:numPr>
+          <w:ilvl w:val="0"/>
+          <w:numId w:val="1"/>
+        </w:numPr>
+        <w:rPr>
+          <w:lang w:val="fr-FR" w:bidi="fa-IR"/>
+        </w:rPr>
+      </w:pPr>
+      <w:r>
+        <w:rPr>
+          <w:lang w:val="fr-FR" w:bidi="fa-IR"/>
+        </w:rPr>
+        <w:t>D’où proviennent les tendances de la mode ?</w:t>
+      </w:r>
+    </w:p>
+    <w:p>
+      <w:pPr>
+        <w:pStyle w:val="ListParagraph"/>
+        <w:numPr>
+          <w:ilvl w:val="0"/>
+          <w:numId w:val="1"/>
+        </w:numPr>
+        <w:rPr>
+          <w:lang w:val="fr-FR" w:bidi="fa-IR"/>
+        </w:rPr>
+      </w:pPr>
+      <w:r>
+        <w:rPr>
+          <w:lang w:val="fr-FR" w:bidi="fa-IR"/>
+        </w:rPr>
+        <w:t xml:space="preserve"> </w:t>
+      </w:r>
+      <w:r>
+        <w:rPr>
+          <w:lang w:val="fr-FR" w:bidi="fa-IR"/>
+        </w:rPr>
+        <w:t xml:space="preserve">Qui sont </w:t>
+      </w:r>
+      <w:r>
+        <w:rPr>
+          <w:lang w:val="fr-FR" w:bidi="fa-IR"/>
+        </w:rPr>
+        <w:t>les idéologies</w:t>
+      </w:r>
+      <w:r>
+        <w:rPr>
+          <w:lang w:val="fr-FR" w:bidi="fa-IR"/>
+        </w:rPr>
+        <w:t xml:space="preserve"> de la mode dans votre pays ?</w:t>
+      </w:r>
+    </w:p>
+    <w:p>
+      <w:pPr>
+        <w:pStyle w:val="ListParagraph"/>
+        <w:rPr>
+          <w:lang w:val="fr-FR" w:bidi="fa-IR"/>
+        </w:rPr>
+      </w:pPr>
+    </w:p>
+    <w:p>
+      <w:pPr>
+        <w:pStyle w:val="ListParagraph"/>
+        <w:numPr>
+          <w:ilvl w:val="0"/>
+          <w:numId w:val="1"/>
+        </w:numPr>
+        <w:rPr>
+          <w:highlight w:val="yellow"/>
+          <w:lang w:val="fr-FR" w:bidi="fa-IR"/>
+        </w:rPr>
+      </w:pPr>
+      <w:r>
+        <w:rPr>
+          <w:highlight w:val="yellow"/>
+          <w:lang w:val="fr-FR" w:bidi="fa-IR"/>
+        </w:rPr>
+        <w:t xml:space="preserve">Si vous aviez le choix de changer le monde, quel changement feriez-vous ? </w:t>
+      </w:r>
+    </w:p>
+    <w:p>
+      <w:pPr>
+        <w:pStyle w:val="ListParagraph"/>
+        <w:numPr>
+          <w:ilvl w:val="0"/>
+          <w:numId w:val="1"/>
+        </w:numPr>
+        <w:rPr>
+          <w:highlight w:val="yellow"/>
+          <w:lang w:val="fr-FR" w:bidi="fa-IR"/>
+        </w:rPr>
+      </w:pPr>
+      <w:r>
+        <w:rPr>
+          <w:highlight w:val="yellow"/>
+          <w:lang w:val="fr-FR" w:bidi="fa-IR"/>
+        </w:rPr>
+        <w:t>A votre avis, comment faut-il résoudre les problèmes de la vie ?</w:t>
+      </w:r>
+    </w:p>
+    <w:p>
+      <w:pPr>
+        <w:pStyle w:val="ListParagraph"/>
+        <w:numPr>
+          <w:ilvl w:val="0"/>
+          <w:numId w:val="1"/>
+        </w:numPr>
+        <w:rPr>
+          <w:highlight w:val="yellow"/>
+          <w:lang w:val="fr-FR" w:bidi="fa-IR"/>
+        </w:rPr>
+      </w:pPr>
+      <w:r>
+        <w:rPr>
+          <w:highlight w:val="yellow"/>
+          <w:lang w:val="fr-FR" w:bidi="fa-IR"/>
+        </w:rPr>
+        <w:t>Est-il possible pour vous de pardonner les fautes d’autrui ?</w:t>
+      </w:r>
+      <w:r>
+        <w:rPr>
+          <w:highlight w:val="yellow"/>
+          <w:lang w:val="fr-FR" w:bidi="fa-IR"/>
+        </w:rPr>
+        <w:t xml:space="preserve"> quel sont les facteurs importants qui entre</w:t>
+      </w:r>
+      <w:r>
+        <w:rPr>
+          <w:highlight w:val="yellow"/>
+          <w:lang w:val="fr-FR" w:bidi="fa-IR"/>
+        </w:rPr>
+        <w:t>nt</w:t>
+      </w:r>
+      <w:r>
+        <w:rPr>
+          <w:highlight w:val="yellow"/>
+          <w:lang w:val="fr-FR" w:bidi="fa-IR"/>
+        </w:rPr>
+        <w:t xml:space="preserve"> en jeu ?</w:t>
+      </w:r>
+      <w:r>
+        <w:rPr>
+          <w:highlight w:val="yellow"/>
+          <w:lang w:val="fr-FR" w:bidi="fa-IR"/>
+        </w:rPr>
+        <w:t xml:space="preserve"> regretter/se repentir, expiation, </w:t>
+      </w:r>
+      <w:r>
+        <w:rPr>
+          <w:highlight w:val="yellow"/>
+          <w:lang w:val="fr-FR" w:bidi="fa-IR"/>
+        </w:rPr>
+        <w:t>récompense, …</w:t>
+      </w:r>
+    </w:p>
+    <w:p>
+      <w:pPr>
+        <w:pStyle w:val="ListParagraph"/>
+        <w:numPr>
+          <w:ilvl w:val="0"/>
+          <w:numId w:val="1"/>
+        </w:numPr>
+        <w:rPr>
+          <w:lang w:val="fr-FR" w:bidi="fa-IR"/>
+        </w:rPr>
+      </w:pPr>
       <w:bookmarkStart w:id="0" w:name="_GoBack"/>
       <w:r>
         <w:rPr>
           <w:lang w:val="fr-FR" w:bidi="fa-IR"/>
         </w:rPr>
-        <w:t>l’adversité </w:t>
-      </w:r>
-      <w:bookmarkEnd w:id="0"/>
-      <w:r>
-        <w:rPr>
-          <w:lang w:val="fr-FR" w:bidi="fa-IR"/>
-        </w:rPr>
-        <w:t>?</w:t>
-      </w:r>
-    </w:p>
-    <w:p>
-      <w:pPr>
-        <w:pStyle w:val="ListParagraph"/>
-        <w:numPr>
-          <w:ilvl w:val="0"/>
-          <w:numId w:val="1"/>
-        </w:numPr>
-        <w:rPr>
-          <w:lang w:val="fr-FR" w:bidi="fa-IR"/>
-        </w:rPr>
-      </w:pPr>
-      <w:r>
-        <w:rPr>
-          <w:lang w:val="fr-FR" w:bidi="fa-IR"/>
-        </w:rPr>
-        <w:t>Quel est le rôle de l’amitié dans le cas des adversités ?</w:t>
-      </w:r>
-    </w:p>
-    <w:p>
-      <w:pPr>
-        <w:pStyle w:val="ListParagraph"/>
-        <w:numPr>
-          <w:ilvl w:val="0"/>
-          <w:numId w:val="1"/>
-        </w:numPr>
-        <w:rPr>
-          <w:lang w:val="fr-FR" w:bidi="fa-IR"/>
-        </w:rPr>
-      </w:pPr>
-      <w:r>
-        <w:rPr>
-          <w:lang w:val="fr-FR" w:bidi="fa-IR"/>
-        </w:rPr>
-        <w:t>A votre avis, est-ce que les mentalités positives peuvent remonter le moral au cas de l’adversité ?</w:t>
-      </w:r>
-    </w:p>
-    <w:p>
-      <w:pPr>
-        <w:pStyle w:val="ListParagraph"/>
-        <w:numPr>
-          <w:ilvl w:val="0"/>
-          <w:numId w:val="1"/>
-        </w:numPr>
-        <w:rPr>
-          <w:lang w:val="fr-FR" w:bidi="fa-IR"/>
-        </w:rPr>
-      </w:pPr>
-      <w:r>
-        <w:rPr>
-          <w:lang w:val="fr-FR" w:bidi="fa-IR"/>
-        </w:rPr>
-        <w:t>A votre avis, les gens handicapé</w:t>
-      </w:r>
-      <w:r>
-        <w:rPr>
-          <w:lang w:val="fr-FR" w:bidi="fa-IR"/>
-        </w:rPr>
-        <w:t>s</w:t>
-      </w:r>
-      <w:r>
-        <w:rPr>
-          <w:lang w:val="fr-FR" w:bidi="fa-IR"/>
-        </w:rPr>
-        <w:t xml:space="preserve">, sont-ils en adversité </w:t>
-      </w:r>
-      <w:r>
-        <w:rPr>
-          <w:lang w:val="fr-FR" w:bidi="fa-IR"/>
-        </w:rPr>
-        <w:t>constante</w:t>
-      </w:r>
-      <w:r>
-        <w:rPr>
-          <w:lang w:val="fr-FR" w:bidi="fa-IR"/>
-        </w:rPr>
-        <w:t> ?</w:t>
-      </w:r>
+        <w:t>A votre avis, avouer ses erreurs après les avoir commettre, pourrait être une bonne idée ?</w:t>
+      </w:r>
+    </w:p>
+    <w:bookmarkEnd w:id="0"/>
+    <w:p>
+      <w:pPr>
+        <w:pStyle w:val="ListParagraph"/>
+        <w:numPr>
+          <w:ilvl w:val="0"/>
+          <w:numId w:val="1"/>
+        </w:numPr>
+        <w:rPr>
+          <w:lang w:val="fr-FR" w:bidi="fa-IR"/>
+        </w:rPr>
+      </w:pPr>
+      <w:r>
+        <w:rPr>
+          <w:lang w:val="fr-FR" w:bidi="fa-IR"/>
+        </w:rPr>
+        <w:t xml:space="preserve">Selon vous, parler des fautes pourraient-ils être préventif des erreurs à venir ? </w:t>
+      </w:r>
+    </w:p>
+    <w:p>
+      <w:pPr>
+        <w:pStyle w:val="ListParagraph"/>
+        <w:rPr>
+          <w:lang w:val="fr-FR" w:bidi="fa-IR"/>
+        </w:rPr>
+      </w:pPr>
+    </w:p>
+    <w:p>
+      <w:pPr>
+        <w:pStyle w:val="ListParagraph"/>
+        <w:numPr>
+          <w:ilvl w:val="0"/>
+          <w:numId w:val="1"/>
+        </w:numPr>
+        <w:rPr>
+          <w:lang w:val="fr-FR" w:bidi="fa-IR"/>
+        </w:rPr>
+      </w:pPr>
+      <w:r>
+        <w:rPr>
+          <w:lang w:val="fr-FR" w:bidi="fa-IR"/>
+        </w:rPr>
+        <w:t>Est-ce que vous pensez que la technologie facilite la vie ? comment ?</w:t>
+      </w:r>
+      <w:r>
+        <w:rPr>
+          <w:lang w:val="fr-FR" w:bidi="fa-IR"/>
+        </w:rPr>
+        <w:t xml:space="preserve"> </w:t>
+      </w:r>
+    </w:p>
+    <w:p>
+      <w:pPr>
+        <w:pStyle w:val="ListParagraph"/>
+        <w:numPr>
+          <w:ilvl w:val="0"/>
+          <w:numId w:val="1"/>
+        </w:numPr>
+        <w:rPr>
+          <w:lang w:val="fr-FR" w:bidi="fa-IR"/>
+        </w:rPr>
+      </w:pPr>
+      <w:r>
+        <w:rPr>
+          <w:lang w:val="fr-FR" w:bidi="fa-IR"/>
+        </w:rPr>
+        <w:t>Est-ce que la technologie fait partie de la mode ? comment ?</w:t>
+      </w:r>
+    </w:p>
+    <w:p>
+      <w:pPr>
+        <w:pStyle w:val="ListParagraph"/>
+        <w:numPr>
+          <w:ilvl w:val="0"/>
+          <w:numId w:val="1"/>
+        </w:numPr>
+        <w:rPr>
+          <w:lang w:val="fr-FR" w:bidi="fa-IR"/>
+        </w:rPr>
+      </w:pPr>
+      <w:r>
+        <w:rPr>
+          <w:lang w:val="fr-FR" w:bidi="fa-IR"/>
+        </w:rPr>
+        <w:t>Est-il possible que la technologie esclave l’humanité ? comment ?</w:t>
+      </w:r>
+    </w:p>
+    <w:p>
+      <w:pPr>
+        <w:pStyle w:val="ListParagraph"/>
+        <w:numPr>
+          <w:ilvl w:val="0"/>
+          <w:numId w:val="1"/>
+        </w:numPr>
+        <w:rPr>
+          <w:lang w:val="fr-FR" w:bidi="fa-IR"/>
+        </w:rPr>
+      </w:pPr>
     </w:p>
     <w:sectPr>
       <w:pgSz w:w="12240" w:h="15840"/>

--- a/Mina/mina speaking topics.docx
+++ b/Mina/mina speaking topics.docx
@@ -2293,112 +2293,797 @@
           <w:lang w:val="fr-FR" w:bidi="fa-IR"/>
         </w:rPr>
       </w:pPr>
+      <w:r>
+        <w:rPr>
+          <w:lang w:val="fr-FR" w:bidi="fa-IR"/>
+        </w:rPr>
+        <w:t>A votre avis, avouer ses erreurs après les avoir commettre, pourrait être une bonne idée ?</w:t>
+      </w:r>
+    </w:p>
+    <w:p>
+      <w:pPr>
+        <w:pStyle w:val="ListParagraph"/>
+        <w:numPr>
+          <w:ilvl w:val="0"/>
+          <w:numId w:val="1"/>
+        </w:numPr>
+        <w:rPr>
+          <w:lang w:val="fr-FR" w:bidi="fa-IR"/>
+        </w:rPr>
+      </w:pPr>
+      <w:r>
+        <w:rPr>
+          <w:lang w:val="fr-FR" w:bidi="fa-IR"/>
+        </w:rPr>
+        <w:t xml:space="preserve">Selon vous, parler des fautes pourraient-ils être préventif des erreurs à venir ? </w:t>
+      </w:r>
+    </w:p>
+    <w:p>
+      <w:pPr>
+        <w:pStyle w:val="ListParagraph"/>
+        <w:rPr>
+          <w:lang w:val="fr-FR" w:bidi="fa-IR"/>
+        </w:rPr>
+      </w:pPr>
+    </w:p>
+    <w:p>
+      <w:pPr>
+        <w:pStyle w:val="ListParagraph"/>
+        <w:numPr>
+          <w:ilvl w:val="0"/>
+          <w:numId w:val="1"/>
+        </w:numPr>
+        <w:rPr>
+          <w:lang w:val="fr-FR" w:bidi="fa-IR"/>
+        </w:rPr>
+      </w:pPr>
+      <w:r>
+        <w:rPr>
+          <w:lang w:val="fr-FR" w:bidi="fa-IR"/>
+        </w:rPr>
+        <w:t>Est-ce que vous pensez que la technologie facilite la vie ? comment ?</w:t>
+      </w:r>
+      <w:r>
+        <w:rPr>
+          <w:lang w:val="fr-FR" w:bidi="fa-IR"/>
+        </w:rPr>
+        <w:t xml:space="preserve"> </w:t>
+      </w:r>
+    </w:p>
+    <w:p>
+      <w:pPr>
+        <w:pStyle w:val="ListParagraph"/>
+        <w:numPr>
+          <w:ilvl w:val="0"/>
+          <w:numId w:val="1"/>
+        </w:numPr>
+        <w:rPr>
+          <w:lang w:val="fr-FR" w:bidi="fa-IR"/>
+        </w:rPr>
+      </w:pPr>
+      <w:r>
+        <w:rPr>
+          <w:lang w:val="fr-FR" w:bidi="fa-IR"/>
+        </w:rPr>
+        <w:t>Est-ce que la technologie fait partie de la mode ? comment ?</w:t>
+      </w:r>
+    </w:p>
+    <w:p>
+      <w:pPr>
+        <w:pStyle w:val="ListParagraph"/>
+        <w:numPr>
+          <w:ilvl w:val="0"/>
+          <w:numId w:val="1"/>
+        </w:numPr>
+        <w:rPr>
+          <w:lang w:val="fr-FR" w:bidi="fa-IR"/>
+        </w:rPr>
+      </w:pPr>
+      <w:r>
+        <w:rPr>
+          <w:lang w:val="fr-FR" w:bidi="fa-IR"/>
+        </w:rPr>
+        <w:t>Est-il possible que la technologie esclave l’humanité ? comment ?</w:t>
+      </w:r>
+    </w:p>
+    <w:p>
+      <w:pPr>
+        <w:pStyle w:val="ListParagraph"/>
+        <w:rPr>
+          <w:lang w:val="fr-FR" w:bidi="fa-IR"/>
+        </w:rPr>
+      </w:pPr>
+    </w:p>
+    <w:p>
+      <w:pPr>
+        <w:pStyle w:val="ListParagraph"/>
+        <w:numPr>
+          <w:ilvl w:val="0"/>
+          <w:numId w:val="1"/>
+        </w:numPr>
+        <w:rPr>
+          <w:lang w:val="fr-FR" w:bidi="fa-IR"/>
+        </w:rPr>
+      </w:pPr>
+      <w:r>
+        <w:rPr>
+          <w:lang w:val="fr-FR" w:bidi="fa-IR"/>
+        </w:rPr>
+        <w:t>Comment différentes sont les traditions iraniennes en comparaison des autres pays ?</w:t>
+      </w:r>
+    </w:p>
+    <w:p>
+      <w:pPr>
+        <w:pStyle w:val="ListParagraph"/>
+        <w:numPr>
+          <w:ilvl w:val="0"/>
+          <w:numId w:val="1"/>
+        </w:numPr>
+        <w:rPr>
+          <w:lang w:val="fr-FR" w:bidi="fa-IR"/>
+        </w:rPr>
+      </w:pPr>
+      <w:r>
+        <w:rPr>
+          <w:lang w:val="fr-FR" w:bidi="fa-IR"/>
+        </w:rPr>
+        <w:t>Y-a-t-il des traditions bienveillantes en Iran ? lesquelles ?</w:t>
+      </w:r>
+    </w:p>
+    <w:p>
+      <w:pPr>
+        <w:pStyle w:val="ListParagraph"/>
+        <w:numPr>
+          <w:ilvl w:val="0"/>
+          <w:numId w:val="1"/>
+        </w:numPr>
+        <w:rPr>
+          <w:lang w:val="fr-FR" w:bidi="fa-IR"/>
+        </w:rPr>
+      </w:pPr>
+      <w:r>
+        <w:rPr>
+          <w:lang w:val="fr-FR" w:bidi="fa-IR"/>
+        </w:rPr>
+        <w:t>A votre avis, les traditions religieuses sont plus importantes ou les traditions nationales ?</w:t>
+      </w:r>
+    </w:p>
+    <w:p>
+      <w:pPr>
+        <w:pStyle w:val="ListParagraph"/>
+        <w:numPr>
+          <w:ilvl w:val="0"/>
+          <w:numId w:val="1"/>
+        </w:numPr>
+        <w:rPr>
+          <w:lang w:val="fr-FR" w:bidi="fa-IR"/>
+        </w:rPr>
+      </w:pPr>
+      <w:r>
+        <w:rPr>
+          <w:lang w:val="fr-FR" w:bidi="fa-IR"/>
+        </w:rPr>
+        <w:t>Comment est-ce que le temps influence les traditions ?</w:t>
+      </w:r>
+    </w:p>
+    <w:p>
+      <w:pPr>
+        <w:pStyle w:val="ListParagraph"/>
+        <w:numPr>
+          <w:ilvl w:val="0"/>
+          <w:numId w:val="1"/>
+        </w:numPr>
+        <w:rPr>
+          <w:lang w:val="fr-FR" w:bidi="fa-IR"/>
+        </w:rPr>
+      </w:pPr>
+      <w:r>
+        <w:rPr>
+          <w:lang w:val="fr-FR" w:bidi="fa-IR"/>
+        </w:rPr>
+        <w:t>Quelle est la position de la jeunesse dans la reconnaissance des traditions ?</w:t>
+      </w:r>
+    </w:p>
+    <w:p>
+      <w:pPr>
+        <w:pStyle w:val="ListParagraph"/>
+        <w:numPr>
+          <w:ilvl w:val="0"/>
+          <w:numId w:val="1"/>
+        </w:numPr>
+        <w:rPr>
+          <w:lang w:val="fr-FR" w:bidi="fa-IR"/>
+        </w:rPr>
+      </w:pPr>
+      <w:r>
+        <w:rPr>
+          <w:lang w:val="fr-FR" w:bidi="fa-IR"/>
+        </w:rPr>
+        <w:t>Est-ce que vous êtes d’accord avec cette idée que les traditions sont ignorées de nos jours ?</w:t>
+      </w:r>
+    </w:p>
+    <w:p>
+      <w:pPr>
+        <w:pStyle w:val="ListParagraph"/>
+        <w:rPr>
+          <w:lang w:val="fr-FR" w:bidi="fa-IR"/>
+        </w:rPr>
+      </w:pPr>
+    </w:p>
+    <w:p>
+      <w:pPr>
+        <w:pStyle w:val="ListParagraph"/>
+        <w:numPr>
+          <w:ilvl w:val="0"/>
+          <w:numId w:val="1"/>
+        </w:numPr>
+        <w:rPr>
+          <w:lang w:val="fr-FR" w:bidi="fa-IR"/>
+        </w:rPr>
+      </w:pPr>
+      <w:r>
+        <w:rPr>
+          <w:lang w:val="fr-FR" w:bidi="fa-IR"/>
+        </w:rPr>
+        <w:t>Est-ce que les aliments iraniens sont bons pour la santé</w:t>
+      </w:r>
+      <w:r>
+        <w:rPr>
+          <w:lang w:val="fr-FR" w:bidi="fa-IR"/>
+        </w:rPr>
+        <w:t> ?</w:t>
+      </w:r>
+      <w:r>
+        <w:rPr>
+          <w:lang w:val="fr-FR" w:bidi="fa-IR"/>
+        </w:rPr>
+        <w:t xml:space="preserve"> </w:t>
+      </w:r>
+    </w:p>
+    <w:p>
+      <w:pPr>
+        <w:pStyle w:val="ListParagraph"/>
+        <w:numPr>
+          <w:ilvl w:val="0"/>
+          <w:numId w:val="1"/>
+        </w:numPr>
+        <w:rPr>
+          <w:lang w:val="fr-FR" w:bidi="fa-IR"/>
+        </w:rPr>
+      </w:pPr>
+      <w:r>
+        <w:rPr>
+          <w:lang w:val="fr-FR" w:bidi="fa-IR"/>
+        </w:rPr>
+        <w:t>Préférez-vous les aliments iraniens ou étranger ?</w:t>
+      </w:r>
+    </w:p>
+    <w:p>
+      <w:pPr>
+        <w:pStyle w:val="ListParagraph"/>
+        <w:numPr>
+          <w:ilvl w:val="0"/>
+          <w:numId w:val="1"/>
+        </w:numPr>
+        <w:rPr>
+          <w:lang w:val="fr-FR" w:bidi="fa-IR"/>
+        </w:rPr>
+      </w:pPr>
+      <w:r>
+        <w:rPr>
+          <w:lang w:val="fr-FR" w:bidi="fa-IR"/>
+        </w:rPr>
+        <w:t>Aimez-vous les fruits de mer ? lesquels ?</w:t>
+      </w:r>
+    </w:p>
+    <w:p>
+      <w:pPr>
+        <w:pStyle w:val="ListParagraph"/>
+        <w:numPr>
+          <w:ilvl w:val="0"/>
+          <w:numId w:val="1"/>
+        </w:numPr>
+        <w:rPr>
+          <w:lang w:val="fr-FR" w:bidi="fa-IR"/>
+        </w:rPr>
+      </w:pPr>
+      <w:r>
+        <w:rPr>
+          <w:lang w:val="fr-FR" w:bidi="fa-IR"/>
+        </w:rPr>
+        <w:t>A votre avis, est-ce que les plats traditionnels iraniens sont plus populaires ou les fast-food ? pourquoi ?</w:t>
+      </w:r>
+    </w:p>
+    <w:p>
+      <w:pPr>
+        <w:pStyle w:val="ListParagraph"/>
+        <w:numPr>
+          <w:ilvl w:val="0"/>
+          <w:numId w:val="1"/>
+        </w:numPr>
+        <w:rPr>
+          <w:lang w:val="fr-FR" w:bidi="fa-IR"/>
+        </w:rPr>
+      </w:pPr>
+      <w:r>
+        <w:rPr>
+          <w:lang w:val="fr-FR" w:bidi="fa-IR"/>
+        </w:rPr>
+        <w:t>Le quel est plus facile à préparer ? les aliments iraniens ou étrangers ?</w:t>
+      </w:r>
+    </w:p>
+    <w:p>
+      <w:pPr>
+        <w:pStyle w:val="ListParagraph"/>
+        <w:numPr>
+          <w:ilvl w:val="0"/>
+          <w:numId w:val="1"/>
+        </w:numPr>
+        <w:rPr>
+          <w:lang w:val="fr-FR" w:bidi="fa-IR"/>
+        </w:rPr>
+      </w:pPr>
+      <w:r>
+        <w:rPr>
+          <w:lang w:val="fr-FR" w:bidi="fa-IR"/>
+        </w:rPr>
+        <w:t>Est-il une bonne tradition de manger au restaurant ?</w:t>
+      </w:r>
+    </w:p>
+    <w:p>
+      <w:pPr>
+        <w:pStyle w:val="ListParagraph"/>
+        <w:numPr>
+          <w:ilvl w:val="0"/>
+          <w:numId w:val="1"/>
+        </w:numPr>
+        <w:rPr>
+          <w:lang w:val="fr-FR" w:bidi="fa-IR"/>
+        </w:rPr>
+      </w:pPr>
+      <w:r>
+        <w:rPr>
+          <w:lang w:val="fr-FR" w:bidi="fa-IR"/>
+        </w:rPr>
+        <w:lastRenderedPageBreak/>
+        <w:t xml:space="preserve">Quels sont les avantages et les désavantages de manger au restaurant ? </w:t>
+      </w:r>
+    </w:p>
+    <w:p>
+      <w:pPr>
+        <w:pStyle w:val="ListParagraph"/>
+        <w:rPr>
+          <w:lang w:val="fr-FR" w:bidi="fa-IR"/>
+        </w:rPr>
+      </w:pPr>
+    </w:p>
+    <w:p>
+      <w:pPr>
+        <w:pStyle w:val="ListParagraph"/>
+        <w:numPr>
+          <w:ilvl w:val="0"/>
+          <w:numId w:val="1"/>
+        </w:numPr>
+        <w:rPr>
+          <w:lang w:val="fr-FR" w:bidi="fa-IR"/>
+        </w:rPr>
+      </w:pPr>
+      <w:r>
+        <w:rPr>
+          <w:lang w:val="fr-FR" w:bidi="fa-IR"/>
+        </w:rPr>
+        <w:t>Quel est le rôle des médias dans la conscience et l’information du Grand Public ?</w:t>
+      </w:r>
+    </w:p>
+    <w:p>
+      <w:pPr>
+        <w:pStyle w:val="ListParagraph"/>
+        <w:numPr>
+          <w:ilvl w:val="0"/>
+          <w:numId w:val="1"/>
+        </w:numPr>
+        <w:rPr>
+          <w:lang w:val="fr-FR" w:bidi="fa-IR"/>
+        </w:rPr>
+      </w:pPr>
+      <w:r>
+        <w:rPr>
+          <w:lang w:val="fr-FR" w:bidi="fa-IR"/>
+        </w:rPr>
+        <w:t>Quel sont les avantages et les désavantages des publicités dans les médias ?</w:t>
+      </w:r>
+    </w:p>
+    <w:p>
+      <w:pPr>
+        <w:pStyle w:val="ListParagraph"/>
+        <w:numPr>
+          <w:ilvl w:val="0"/>
+          <w:numId w:val="1"/>
+        </w:numPr>
+        <w:rPr>
+          <w:lang w:val="fr-FR" w:bidi="fa-IR"/>
+        </w:rPr>
+      </w:pPr>
+      <w:r>
+        <w:rPr>
+          <w:lang w:val="fr-FR" w:bidi="fa-IR"/>
+        </w:rPr>
+        <w:t>Quels sont les facteurs importants pour lesquels les réseaux sociaux deviennent populaires de plus en plus de nos jours ?</w:t>
+      </w:r>
+    </w:p>
+    <w:p>
+      <w:pPr>
+        <w:pStyle w:val="ListParagraph"/>
+        <w:numPr>
+          <w:ilvl w:val="0"/>
+          <w:numId w:val="1"/>
+        </w:numPr>
+        <w:rPr>
+          <w:lang w:val="fr-FR" w:bidi="fa-IR"/>
+        </w:rPr>
+      </w:pPr>
+      <w:r>
+        <w:rPr>
+          <w:lang w:val="fr-FR" w:bidi="fa-IR"/>
+        </w:rPr>
+        <w:t>Quel est l’impact des réseaux sociaux sur la jeunesse ?</w:t>
+      </w:r>
+    </w:p>
+    <w:p>
+      <w:pPr>
+        <w:pStyle w:val="ListParagraph"/>
+        <w:numPr>
+          <w:ilvl w:val="0"/>
+          <w:numId w:val="1"/>
+        </w:numPr>
+        <w:rPr>
+          <w:lang w:val="fr-FR" w:bidi="fa-IR"/>
+        </w:rPr>
+      </w:pPr>
+      <w:r>
+        <w:rPr>
+          <w:lang w:val="fr-FR" w:bidi="fa-IR"/>
+        </w:rPr>
+        <w:t>Comment est-ce que les réseaux sociaux promeuvent les commerces locaux ?</w:t>
+      </w:r>
+    </w:p>
+    <w:p>
+      <w:pPr>
+        <w:pStyle w:val="ListParagraph"/>
+        <w:numPr>
+          <w:ilvl w:val="0"/>
+          <w:numId w:val="1"/>
+        </w:numPr>
+        <w:rPr>
+          <w:lang w:val="fr-FR" w:bidi="fa-IR"/>
+        </w:rPr>
+      </w:pPr>
+      <w:r>
+        <w:rPr>
+          <w:lang w:val="fr-FR" w:bidi="fa-IR"/>
+        </w:rPr>
+        <w:t>Pourquoi est-ce que les sites de E-commerce deviennent de plus en plus populaires ?</w:t>
+      </w:r>
+    </w:p>
+    <w:p>
+      <w:pPr>
+        <w:pStyle w:val="ListParagraph"/>
+        <w:rPr>
+          <w:lang w:val="fr-FR" w:bidi="fa-IR"/>
+        </w:rPr>
+      </w:pPr>
+    </w:p>
+    <w:p>
+      <w:pPr>
+        <w:pStyle w:val="ListParagraph"/>
+        <w:numPr>
+          <w:ilvl w:val="0"/>
+          <w:numId w:val="1"/>
+        </w:numPr>
+        <w:rPr>
+          <w:lang w:val="fr-FR" w:bidi="fa-IR"/>
+        </w:rPr>
+      </w:pPr>
+      <w:r>
+        <w:rPr>
+          <w:lang w:val="fr-FR" w:bidi="fa-IR"/>
+        </w:rPr>
+        <w:t>Quels sont les avantages et les désavantages de travailler à distance ?</w:t>
+      </w:r>
+      <w:r>
+        <w:rPr>
+          <w:lang w:val="fr-FR" w:bidi="fa-IR"/>
+        </w:rPr>
+        <w:t xml:space="preserve"> </w:t>
+      </w:r>
+    </w:p>
+    <w:p>
+      <w:pPr>
+        <w:pStyle w:val="ListParagraph"/>
+        <w:numPr>
+          <w:ilvl w:val="0"/>
+          <w:numId w:val="1"/>
+        </w:numPr>
+        <w:rPr>
+          <w:lang w:val="fr-FR" w:bidi="fa-IR"/>
+        </w:rPr>
+      </w:pPr>
+      <w:r>
+        <w:rPr>
+          <w:lang w:val="fr-FR" w:bidi="fa-IR"/>
+        </w:rPr>
+        <w:t>Est-ce qu’il est possible pour tout le monde de travailler à distance ? pourquoi ?</w:t>
+      </w:r>
+    </w:p>
+    <w:p>
+      <w:pPr>
+        <w:pStyle w:val="ListParagraph"/>
+        <w:numPr>
+          <w:ilvl w:val="0"/>
+          <w:numId w:val="1"/>
+        </w:numPr>
+        <w:rPr>
+          <w:lang w:val="fr-FR" w:bidi="fa-IR"/>
+        </w:rPr>
+      </w:pPr>
+      <w:r>
+        <w:rPr>
+          <w:lang w:val="fr-FR" w:bidi="fa-IR"/>
+        </w:rPr>
+        <w:t>Quels sont les obstacles qui empêchent les télétravailleurs de travailler à distance ?</w:t>
+      </w:r>
+    </w:p>
+    <w:p>
+      <w:pPr>
+        <w:pStyle w:val="ListParagraph"/>
+        <w:numPr>
+          <w:ilvl w:val="0"/>
+          <w:numId w:val="1"/>
+        </w:numPr>
+        <w:rPr>
+          <w:lang w:val="fr-FR" w:bidi="fa-IR"/>
+        </w:rPr>
+      </w:pPr>
+      <w:r>
+        <w:rPr>
+          <w:lang w:val="fr-FR" w:bidi="fa-IR"/>
+        </w:rPr>
+        <w:t>A votre avis, quelles sont les infrastructures nécessaires pour déclencher le travail à distance ?</w:t>
+      </w:r>
+    </w:p>
+    <w:p>
+      <w:pPr>
+        <w:pStyle w:val="ListParagraph"/>
+        <w:rPr>
+          <w:lang w:val="fr-FR" w:bidi="fa-IR"/>
+        </w:rPr>
+      </w:pPr>
+    </w:p>
+    <w:p>
+      <w:pPr>
+        <w:pStyle w:val="ListParagraph"/>
+        <w:numPr>
+          <w:ilvl w:val="0"/>
+          <w:numId w:val="1"/>
+        </w:numPr>
+        <w:rPr>
+          <w:lang w:val="fr-FR" w:bidi="fa-IR"/>
+        </w:rPr>
+      </w:pPr>
+      <w:r>
+        <w:rPr>
+          <w:lang w:val="fr-FR" w:bidi="fa-IR"/>
+        </w:rPr>
+        <w:t>A votre avis, est-ce que l’argent est important pour s’amuser dans la vie ?</w:t>
+      </w:r>
+      <w:r>
+        <w:rPr>
+          <w:lang w:val="fr-FR" w:bidi="fa-IR"/>
+        </w:rPr>
+        <w:t xml:space="preserve"> </w:t>
+      </w:r>
+    </w:p>
+    <w:p>
+      <w:pPr>
+        <w:pStyle w:val="ListParagraph"/>
+        <w:numPr>
+          <w:ilvl w:val="0"/>
+          <w:numId w:val="1"/>
+        </w:numPr>
+        <w:rPr>
+          <w:lang w:val="fr-FR" w:bidi="fa-IR"/>
+        </w:rPr>
+      </w:pPr>
+      <w:r>
+        <w:rPr>
+          <w:lang w:val="fr-FR" w:bidi="fa-IR"/>
+        </w:rPr>
+        <w:t>Comment important est-il ?</w:t>
+      </w:r>
+    </w:p>
+    <w:p>
+      <w:pPr>
+        <w:pStyle w:val="ListParagraph"/>
+        <w:numPr>
+          <w:ilvl w:val="0"/>
+          <w:numId w:val="1"/>
+        </w:numPr>
+        <w:rPr>
+          <w:lang w:val="fr-FR" w:bidi="fa-IR"/>
+        </w:rPr>
+      </w:pPr>
+      <w:r>
+        <w:rPr>
+          <w:lang w:val="fr-FR" w:bidi="fa-IR"/>
+        </w:rPr>
+        <w:t>Peut-on s’amuser de la vie sans recourir à l’argent ?</w:t>
+      </w:r>
+    </w:p>
+    <w:p>
+      <w:pPr>
+        <w:pStyle w:val="ListParagraph"/>
+        <w:numPr>
+          <w:ilvl w:val="0"/>
+          <w:numId w:val="1"/>
+        </w:numPr>
+        <w:rPr>
+          <w:lang w:val="fr-FR" w:bidi="fa-IR"/>
+        </w:rPr>
+      </w:pPr>
+      <w:r>
+        <w:rPr>
+          <w:lang w:val="fr-FR" w:bidi="fa-IR"/>
+        </w:rPr>
+        <w:t>Que feriez-vous, si vous aviez une fortune ?</w:t>
+      </w:r>
+    </w:p>
+    <w:p>
+      <w:pPr>
+        <w:pStyle w:val="ListParagraph"/>
+        <w:numPr>
+          <w:ilvl w:val="0"/>
+          <w:numId w:val="1"/>
+        </w:numPr>
+        <w:rPr>
+          <w:lang w:val="fr-FR" w:bidi="fa-IR"/>
+        </w:rPr>
+      </w:pPr>
+      <w:r>
+        <w:rPr>
+          <w:lang w:val="fr-FR" w:bidi="fa-IR"/>
+        </w:rPr>
+        <w:t>A votre avis, est-il une bonne idée de s’engager dans les activités bienveillantes ou de la charité après être financièrement parlant assez puissant ?</w:t>
+      </w:r>
+    </w:p>
+    <w:p>
+      <w:pPr>
+        <w:pStyle w:val="ListParagraph"/>
+        <w:numPr>
+          <w:ilvl w:val="0"/>
+          <w:numId w:val="1"/>
+        </w:numPr>
+        <w:rPr>
+          <w:lang w:val="fr-FR" w:bidi="fa-IR"/>
+        </w:rPr>
+      </w:pPr>
+      <w:r>
+        <w:rPr>
+          <w:lang w:val="fr-FR" w:bidi="fa-IR"/>
+        </w:rPr>
+        <w:t xml:space="preserve">A votre avis, quand est-ce qu’il est l’âge idéal pour commencer des activités bénévolats et des travaux de charité ? </w:t>
+      </w:r>
+    </w:p>
+    <w:p>
+      <w:pPr>
+        <w:pStyle w:val="ListParagraph"/>
+        <w:rPr>
+          <w:lang w:val="fr-FR" w:bidi="fa-IR"/>
+        </w:rPr>
+      </w:pPr>
+    </w:p>
+    <w:p>
+      <w:pPr>
+        <w:pStyle w:val="ListParagraph"/>
+        <w:numPr>
+          <w:ilvl w:val="0"/>
+          <w:numId w:val="1"/>
+        </w:numPr>
+        <w:rPr>
+          <w:lang w:val="fr-FR" w:bidi="fa-IR"/>
+        </w:rPr>
+      </w:pPr>
+      <w:r>
+        <w:rPr>
+          <w:lang w:val="fr-FR" w:bidi="fa-IR"/>
+        </w:rPr>
+        <w:t>Comment important est l’amitié dans votre vie ?</w:t>
+      </w:r>
+      <w:r>
+        <w:rPr>
+          <w:lang w:val="fr-FR" w:bidi="fa-IR"/>
+        </w:rPr>
+        <w:t xml:space="preserve"> </w:t>
+      </w:r>
+    </w:p>
+    <w:p>
+      <w:pPr>
+        <w:pStyle w:val="ListParagraph"/>
+        <w:numPr>
+          <w:ilvl w:val="0"/>
+          <w:numId w:val="1"/>
+        </w:numPr>
+        <w:rPr>
+          <w:lang w:val="fr-FR" w:bidi="fa-IR"/>
+        </w:rPr>
+      </w:pPr>
+      <w:r>
+        <w:rPr>
+          <w:lang w:val="fr-FR" w:bidi="fa-IR"/>
+        </w:rPr>
+        <w:t>Est-ce que les amis peuvent vous remonter le moral ? comment ?</w:t>
+      </w:r>
+    </w:p>
+    <w:p>
+      <w:pPr>
+        <w:pStyle w:val="ListParagraph"/>
+        <w:numPr>
+          <w:ilvl w:val="0"/>
+          <w:numId w:val="1"/>
+        </w:numPr>
+        <w:rPr>
+          <w:lang w:val="fr-FR" w:bidi="fa-IR"/>
+        </w:rPr>
+      </w:pPr>
+      <w:r>
+        <w:rPr>
+          <w:lang w:val="fr-FR" w:bidi="fa-IR"/>
+        </w:rPr>
+        <w:t>Est-ce que vous avez beaucoup d’amis ? est-ce qu’il est bon d’avoir beaucoup d’amis ?</w:t>
+      </w:r>
+    </w:p>
+    <w:p>
+      <w:pPr>
+        <w:pStyle w:val="ListParagraph"/>
+        <w:numPr>
+          <w:ilvl w:val="0"/>
+          <w:numId w:val="1"/>
+        </w:numPr>
+        <w:rPr>
+          <w:lang w:val="fr-FR" w:bidi="fa-IR"/>
+        </w:rPr>
+      </w:pPr>
+      <w:r>
+        <w:rPr>
+          <w:lang w:val="fr-FR" w:bidi="fa-IR"/>
+        </w:rPr>
+        <w:t>Etes-vous d’accord avec cette idée que les hommes et les femmes peuvent être des amis proches ?</w:t>
+      </w:r>
+    </w:p>
+    <w:p>
+      <w:pPr>
+        <w:pStyle w:val="ListParagraph"/>
+        <w:numPr>
+          <w:ilvl w:val="0"/>
+          <w:numId w:val="1"/>
+        </w:numPr>
+        <w:rPr>
+          <w:lang w:val="fr-FR" w:bidi="fa-IR"/>
+        </w:rPr>
+      </w:pPr>
+      <w:r>
+        <w:rPr>
+          <w:lang w:val="fr-FR" w:bidi="fa-IR"/>
+        </w:rPr>
+        <w:t>Quels sont les devoirs et expectations des individus</w:t>
+      </w:r>
       <w:bookmarkStart w:id="0" w:name="_GoBack"/>
-      <w:r>
-        <w:rPr>
-          <w:lang w:val="fr-FR" w:bidi="fa-IR"/>
-        </w:rPr>
-        <w:t>A votre avis, avouer ses erreurs après les avoir commettre, pourrait être une bonne idée ?</w:t>
-      </w:r>
-    </w:p>
-    <w:bookmarkEnd w:id="0"/>
-    <w:p>
-      <w:pPr>
-        <w:pStyle w:val="ListParagraph"/>
-        <w:numPr>
-          <w:ilvl w:val="0"/>
-          <w:numId w:val="1"/>
-        </w:numPr>
-        <w:rPr>
-          <w:lang w:val="fr-FR" w:bidi="fa-IR"/>
-        </w:rPr>
-      </w:pPr>
-      <w:r>
-        <w:rPr>
-          <w:lang w:val="fr-FR" w:bidi="fa-IR"/>
-        </w:rPr>
-        <w:t xml:space="preserve">Selon vous, parler des fautes pourraient-ils être préventif des erreurs à venir ? </w:t>
-      </w:r>
-    </w:p>
-    <w:p>
-      <w:pPr>
-        <w:pStyle w:val="ListParagraph"/>
-        <w:rPr>
-          <w:lang w:val="fr-FR" w:bidi="fa-IR"/>
-        </w:rPr>
-      </w:pPr>
-    </w:p>
-    <w:p>
-      <w:pPr>
-        <w:pStyle w:val="ListParagraph"/>
-        <w:numPr>
-          <w:ilvl w:val="0"/>
-          <w:numId w:val="1"/>
-        </w:numPr>
-        <w:rPr>
-          <w:lang w:val="fr-FR" w:bidi="fa-IR"/>
-        </w:rPr>
-      </w:pPr>
-      <w:r>
-        <w:rPr>
-          <w:lang w:val="fr-FR" w:bidi="fa-IR"/>
-        </w:rPr>
-        <w:t>Est-ce que vous pensez que la technologie facilite la vie ? comment ?</w:t>
-      </w:r>
-      <w:r>
-        <w:rPr>
-          <w:lang w:val="fr-FR" w:bidi="fa-IR"/>
-        </w:rPr>
-        <w:t xml:space="preserve"> </w:t>
-      </w:r>
-    </w:p>
-    <w:p>
-      <w:pPr>
-        <w:pStyle w:val="ListParagraph"/>
-        <w:numPr>
-          <w:ilvl w:val="0"/>
-          <w:numId w:val="1"/>
-        </w:numPr>
-        <w:rPr>
-          <w:lang w:val="fr-FR" w:bidi="fa-IR"/>
-        </w:rPr>
-      </w:pPr>
-      <w:r>
-        <w:rPr>
-          <w:lang w:val="fr-FR" w:bidi="fa-IR"/>
-        </w:rPr>
-        <w:t>Est-ce que la technologie fait partie de la mode ? comment ?</w:t>
-      </w:r>
-    </w:p>
-    <w:p>
-      <w:pPr>
-        <w:pStyle w:val="ListParagraph"/>
-        <w:numPr>
-          <w:ilvl w:val="0"/>
-          <w:numId w:val="1"/>
-        </w:numPr>
-        <w:rPr>
-          <w:lang w:val="fr-FR" w:bidi="fa-IR"/>
-        </w:rPr>
-      </w:pPr>
-      <w:r>
-        <w:rPr>
-          <w:lang w:val="fr-FR" w:bidi="fa-IR"/>
-        </w:rPr>
-        <w:t>Est-il possible que la technologie esclave l’humanité ? comment ?</w:t>
-      </w:r>
-    </w:p>
-    <w:p>
-      <w:pPr>
-        <w:pStyle w:val="ListParagraph"/>
-        <w:numPr>
-          <w:ilvl w:val="0"/>
-          <w:numId w:val="1"/>
-        </w:numPr>
-        <w:rPr>
-          <w:lang w:val="fr-FR" w:bidi="fa-IR"/>
-        </w:rPr>
-      </w:pPr>
+      <w:bookmarkEnd w:id="0"/>
+      <w:r>
+        <w:rPr>
+          <w:lang w:val="fr-FR" w:bidi="fa-IR"/>
+        </w:rPr>
+        <w:t xml:space="preserve"> dans les relations d’amitié ?</w:t>
+      </w:r>
     </w:p>
     <w:sectPr>
       <w:pgSz w:w="12240" w:h="15840"/>

--- a/Mina/mina speaking topics.docx
+++ b/Mina/mina speaking topics.docx
@@ -659,11 +659,13 @@
           <w:numId w:val="1"/>
         </w:numPr>
         <w:rPr>
-          <w:lang w:val="fr-FR" w:bidi="fa-IR"/>
-        </w:rPr>
-      </w:pPr>
-      <w:r>
-        <w:rPr>
+          <w:color w:val="FF0000"/>
+          <w:lang w:val="fr-FR" w:bidi="fa-IR"/>
+        </w:rPr>
+      </w:pPr>
+      <w:r>
+        <w:rPr>
+          <w:color w:val="FF0000"/>
           <w:lang w:val="fr-FR" w:bidi="fa-IR"/>
         </w:rPr>
         <w:t>Est-ce que vous aimez voyager ?</w:t>
@@ -677,11 +679,13 @@
           <w:numId w:val="1"/>
         </w:numPr>
         <w:rPr>
-          <w:lang w:val="fr-FR" w:bidi="fa-IR"/>
-        </w:rPr>
-      </w:pPr>
-      <w:r>
-        <w:rPr>
+          <w:color w:val="FF0000"/>
+          <w:lang w:val="fr-FR" w:bidi="fa-IR"/>
+        </w:rPr>
+      </w:pPr>
+      <w:r>
+        <w:rPr>
+          <w:color w:val="FF0000"/>
           <w:lang w:val="fr-FR" w:bidi="fa-IR"/>
         </w:rPr>
         <w:t>Vous voyagez beaucoup ?</w:t>
@@ -695,17 +699,20 @@
           <w:numId w:val="1"/>
         </w:numPr>
         <w:rPr>
-          <w:lang w:val="fr-FR" w:bidi="fa-IR"/>
-        </w:rPr>
-      </w:pPr>
-      <w:r>
-        <w:rPr>
+          <w:color w:val="FF0000"/>
+          <w:lang w:val="fr-FR" w:bidi="fa-IR"/>
+        </w:rPr>
+      </w:pPr>
+      <w:r>
+        <w:rPr>
+          <w:color w:val="FF0000"/>
           <w:lang w:val="fr-FR" w:bidi="fa-IR"/>
         </w:rPr>
         <w:t>Où est-ce que vous voyagez normalement</w:t>
       </w:r>
       <w:r>
         <w:rPr>
+          <w:color w:val="FF0000"/>
           <w:lang w:val="fr-FR" w:bidi="fa-IR"/>
         </w:rPr>
         <w:t xml:space="preserve"> ? </w:t>
@@ -719,29 +726,34 @@
           <w:numId w:val="1"/>
         </w:numPr>
         <w:rPr>
-          <w:lang w:val="fr-FR" w:bidi="fa-IR"/>
-        </w:rPr>
-      </w:pPr>
-      <w:r>
-        <w:rPr>
+          <w:color w:val="FF0000"/>
+          <w:lang w:val="fr-FR" w:bidi="fa-IR"/>
+        </w:rPr>
+      </w:pPr>
+      <w:r>
+        <w:rPr>
+          <w:color w:val="FF0000"/>
           <w:lang w:val="fr-FR" w:bidi="fa-IR"/>
         </w:rPr>
         <w:t xml:space="preserve">Est-ce que vous voyagez avec vos </w:t>
       </w:r>
       <w:r>
         <w:rPr>
+          <w:color w:val="FF0000"/>
           <w:lang w:val="fr-FR" w:bidi="fa-IR"/>
         </w:rPr>
         <w:t>amis ou</w:t>
       </w:r>
       <w:r>
         <w:rPr>
+          <w:color w:val="FF0000"/>
           <w:lang w:val="fr-FR" w:bidi="fa-IR"/>
         </w:rPr>
         <w:t xml:space="preserve"> votre </w:t>
       </w:r>
       <w:r>
         <w:rPr>
+          <w:color w:val="FF0000"/>
           <w:lang w:val="fr-FR" w:bidi="fa-IR"/>
         </w:rPr>
         <w:t>famille ?</w:t>
@@ -755,11 +767,13 @@
           <w:numId w:val="1"/>
         </w:numPr>
         <w:rPr>
-          <w:lang w:val="fr-FR" w:bidi="fa-IR"/>
-        </w:rPr>
-      </w:pPr>
-      <w:r>
-        <w:rPr>
+          <w:color w:val="FF0000"/>
+          <w:lang w:val="fr-FR" w:bidi="fa-IR"/>
+        </w:rPr>
+      </w:pPr>
+      <w:r>
+        <w:rPr>
+          <w:color w:val="FF0000"/>
           <w:lang w:val="fr-FR" w:bidi="fa-IR"/>
         </w:rPr>
         <w:t>Est-ce que vous préférez les voyages avec un tour ou en vous-même ?</w:t>
@@ -773,41 +787,61 @@
           <w:numId w:val="1"/>
         </w:numPr>
         <w:rPr>
-          <w:lang w:val="fr-FR" w:bidi="fa-IR"/>
-        </w:rPr>
-      </w:pPr>
-      <w:r>
-        <w:rPr>
+          <w:color w:val="FF0000"/>
+          <w:lang w:val="fr-FR" w:bidi="fa-IR"/>
+        </w:rPr>
+      </w:pPr>
+      <w:r>
+        <w:rPr>
+          <w:color w:val="FF0000"/>
           <w:lang w:val="fr-FR" w:bidi="fa-IR"/>
         </w:rPr>
         <w:t>Quel type de voyage aimez-vous ? (</w:t>
       </w:r>
       <w:r>
         <w:rPr>
+          <w:color w:val="FF0000"/>
           <w:lang w:val="fr-FR" w:bidi="fa-IR"/>
         </w:rPr>
         <w:t>Touristique</w:t>
       </w:r>
       <w:r>
         <w:rPr>
-          <w:lang w:val="fr-FR" w:bidi="fa-IR"/>
-        </w:rPr>
-        <w:t>, pèlerinage, aventure, randonnée à la montagne, camping)</w:t>
-      </w:r>
-    </w:p>
-    <w:p>
-      <w:pPr>
-        <w:pStyle w:val="ListParagraph"/>
-        <w:numPr>
-          <w:ilvl w:val="0"/>
-          <w:numId w:val="1"/>
-        </w:numPr>
-        <w:rPr>
-          <w:lang w:val="fr-FR" w:bidi="fa-IR"/>
-        </w:rPr>
-      </w:pPr>
-      <w:r>
-        <w:rPr>
+          <w:color w:val="FF0000"/>
+          <w:lang w:val="fr-FR" w:bidi="fa-IR"/>
+        </w:rPr>
+        <w:t xml:space="preserve">, pèlerinage, aventure, </w:t>
+      </w:r>
+      <w:r>
+        <w:rPr>
+          <w:color w:val="FF0000"/>
+          <w:lang w:val="fr-FR" w:bidi="fa-IR"/>
+        </w:rPr>
+        <w:t>trekking</w:t>
+      </w:r>
+      <w:r>
+        <w:rPr>
+          <w:color w:val="FF0000"/>
+          <w:lang w:val="fr-FR" w:bidi="fa-IR"/>
+        </w:rPr>
+        <w:t>, camping)</w:t>
+      </w:r>
+    </w:p>
+    <w:p>
+      <w:pPr>
+        <w:pStyle w:val="ListParagraph"/>
+        <w:numPr>
+          <w:ilvl w:val="0"/>
+          <w:numId w:val="1"/>
+        </w:numPr>
+        <w:rPr>
+          <w:color w:val="FF0000"/>
+          <w:lang w:val="fr-FR" w:bidi="fa-IR"/>
+        </w:rPr>
+      </w:pPr>
+      <w:r>
+        <w:rPr>
+          <w:color w:val="FF0000"/>
           <w:lang w:val="fr-FR" w:bidi="fa-IR"/>
         </w:rPr>
         <w:t>Est-ce que vous préférez les destinations balnéaires, montagnardes ou forestières ?</w:t>
@@ -821,11 +855,13 @@
           <w:numId w:val="1"/>
         </w:numPr>
         <w:rPr>
-          <w:lang w:val="fr-FR" w:bidi="fa-IR"/>
-        </w:rPr>
-      </w:pPr>
-      <w:r>
-        <w:rPr>
+          <w:color w:val="FF0000"/>
+          <w:lang w:val="fr-FR" w:bidi="fa-IR"/>
+        </w:rPr>
+      </w:pPr>
+      <w:r>
+        <w:rPr>
+          <w:color w:val="FF0000"/>
           <w:lang w:val="fr-FR" w:bidi="fa-IR"/>
         </w:rPr>
         <w:t>Parlez de votre dernier voyage (où, quand, comment, avec qui …)</w:t>
@@ -1104,418 +1140,904 @@
           <w:color w:val="FF0000"/>
           <w:lang w:val="fr-FR" w:bidi="fa-IR"/>
         </w:rPr>
+        <w:t>Comment est-ce que vous écoutez de la musique ?</w:t>
+      </w:r>
+    </w:p>
+    <w:p>
+      <w:pPr>
+        <w:pStyle w:val="ListParagraph"/>
+        <w:rPr>
+          <w:lang w:val="fr-FR" w:bidi="fa-IR"/>
+        </w:rPr>
+      </w:pPr>
+    </w:p>
+    <w:p>
+      <w:pPr>
+        <w:pStyle w:val="ListParagraph"/>
+        <w:numPr>
+          <w:ilvl w:val="0"/>
+          <w:numId w:val="1"/>
+        </w:numPr>
+        <w:rPr>
+          <w:lang w:val="fr-FR" w:bidi="fa-IR"/>
+        </w:rPr>
+      </w:pPr>
+      <w:r>
+        <w:rPr>
+          <w:lang w:val="fr-FR" w:bidi="fa-IR"/>
+        </w:rPr>
+        <w:t>Quel est votre définition du succès ?</w:t>
+      </w:r>
+    </w:p>
+    <w:p>
+      <w:pPr>
+        <w:pStyle w:val="ListParagraph"/>
+        <w:numPr>
+          <w:ilvl w:val="0"/>
+          <w:numId w:val="1"/>
+        </w:numPr>
+        <w:rPr>
+          <w:lang w:val="fr-FR" w:bidi="fa-IR"/>
+        </w:rPr>
+      </w:pPr>
+      <w:r>
+        <w:rPr>
+          <w:lang w:val="fr-FR" w:bidi="fa-IR"/>
+        </w:rPr>
+        <w:t xml:space="preserve">Est-il facile d’avoir le succès dans votre pays ? comment ? </w:t>
+      </w:r>
+    </w:p>
+    <w:p>
+      <w:pPr>
+        <w:pStyle w:val="ListParagraph"/>
+        <w:numPr>
+          <w:ilvl w:val="0"/>
+          <w:numId w:val="1"/>
+        </w:numPr>
+        <w:rPr>
+          <w:lang w:val="fr-FR" w:bidi="fa-IR"/>
+        </w:rPr>
+      </w:pPr>
+      <w:r>
+        <w:rPr>
+          <w:lang w:val="fr-FR" w:bidi="fa-IR"/>
+        </w:rPr>
+        <w:t>Quels sont les caractéristiques des personnes ayant du succès ?</w:t>
+      </w:r>
+    </w:p>
+    <w:p>
+      <w:pPr>
+        <w:pStyle w:val="ListParagraph"/>
+        <w:numPr>
+          <w:ilvl w:val="0"/>
+          <w:numId w:val="1"/>
+        </w:numPr>
+        <w:rPr>
+          <w:lang w:val="fr-FR" w:bidi="fa-IR"/>
+        </w:rPr>
+      </w:pPr>
+      <w:r>
+        <w:rPr>
+          <w:lang w:val="fr-FR" w:bidi="fa-IR"/>
+        </w:rPr>
+        <w:t>Quels sont les obstacles devant les gens qui s’acharnent pour obtenir leur objectif ?</w:t>
+      </w:r>
+    </w:p>
+    <w:p>
+      <w:pPr>
+        <w:pStyle w:val="ListParagraph"/>
+        <w:numPr>
+          <w:ilvl w:val="0"/>
+          <w:numId w:val="1"/>
+        </w:numPr>
+        <w:rPr>
+          <w:lang w:val="fr-FR" w:bidi="fa-IR"/>
+        </w:rPr>
+      </w:pPr>
+      <w:r>
+        <w:rPr>
+          <w:lang w:val="fr-FR" w:bidi="fa-IR"/>
+        </w:rPr>
+        <w:t>Est-il essentiel d’aimer ce que l’on fait pour mieux achever à son objectif ?</w:t>
+      </w:r>
+    </w:p>
+    <w:p>
+      <w:pPr>
+        <w:pStyle w:val="ListParagraph"/>
+        <w:numPr>
+          <w:ilvl w:val="0"/>
+          <w:numId w:val="1"/>
+        </w:numPr>
+        <w:rPr>
+          <w:lang w:val="fr-FR" w:bidi="fa-IR"/>
+        </w:rPr>
+      </w:pPr>
+      <w:r>
+        <w:rPr>
+          <w:lang w:val="fr-FR" w:bidi="fa-IR"/>
+        </w:rPr>
+        <w:t>Quel est le rôle des collègues dans le succès professionnel des individus ?</w:t>
+      </w:r>
+    </w:p>
+    <w:p>
+      <w:pPr>
+        <w:pStyle w:val="ListParagraph"/>
+        <w:numPr>
+          <w:ilvl w:val="0"/>
+          <w:numId w:val="1"/>
+        </w:numPr>
+        <w:rPr>
+          <w:lang w:val="fr-FR" w:bidi="fa-IR"/>
+        </w:rPr>
+      </w:pPr>
+      <w:r>
+        <w:rPr>
+          <w:lang w:val="fr-FR" w:bidi="fa-IR"/>
+        </w:rPr>
+        <w:t>Quel est le rôle de l’éducation dans le succès professionnel des individus ?</w:t>
+      </w:r>
+    </w:p>
+    <w:p>
+      <w:pPr>
+        <w:pStyle w:val="ListParagraph"/>
+        <w:rPr>
+          <w:lang w:val="fr-FR" w:bidi="fa-IR"/>
+        </w:rPr>
+      </w:pPr>
+    </w:p>
+    <w:p>
+      <w:pPr>
+        <w:pStyle w:val="ListParagraph"/>
+        <w:numPr>
+          <w:ilvl w:val="0"/>
+          <w:numId w:val="1"/>
+        </w:numPr>
+        <w:rPr>
+          <w:highlight w:val="yellow"/>
+          <w:lang w:val="fr-FR" w:bidi="fa-IR"/>
+        </w:rPr>
+      </w:pPr>
+      <w:r>
+        <w:rPr>
+          <w:highlight w:val="yellow"/>
+          <w:lang w:val="fr-FR" w:bidi="fa-IR"/>
+        </w:rPr>
+        <w:t>Parlez d’une fête de noces dans laquelle vous avez beaucoup dansé.</w:t>
+      </w:r>
+    </w:p>
+    <w:p>
+      <w:pPr>
+        <w:pStyle w:val="ListParagraph"/>
+        <w:numPr>
+          <w:ilvl w:val="0"/>
+          <w:numId w:val="1"/>
+        </w:numPr>
+        <w:rPr>
+          <w:highlight w:val="yellow"/>
+          <w:lang w:val="fr-FR" w:bidi="fa-IR"/>
+        </w:rPr>
+      </w:pPr>
+      <w:r>
+        <w:rPr>
+          <w:highlight w:val="yellow"/>
+          <w:lang w:val="fr-FR" w:bidi="fa-IR"/>
+        </w:rPr>
+        <w:t>Est-ce que vous invitez vos amis dans les noces de votre famille ou les noces sont uniquement les réunions familiales pour vous ?</w:t>
+      </w:r>
+    </w:p>
+    <w:p>
+      <w:pPr>
+        <w:pStyle w:val="ListParagraph"/>
+        <w:numPr>
+          <w:ilvl w:val="0"/>
+          <w:numId w:val="1"/>
+        </w:numPr>
+        <w:rPr>
+          <w:lang w:val="fr-FR" w:bidi="fa-IR"/>
+        </w:rPr>
+      </w:pPr>
+      <w:r>
+        <w:rPr>
+          <w:lang w:val="fr-FR" w:bidi="fa-IR"/>
+        </w:rPr>
+        <w:t xml:space="preserve">Est-ce que vous croyez aux mots arabes que les musulmans répètent au mariage ? </w:t>
+      </w:r>
+    </w:p>
+    <w:p>
+      <w:pPr>
+        <w:pStyle w:val="ListParagraph"/>
+        <w:numPr>
+          <w:ilvl w:val="0"/>
+          <w:numId w:val="1"/>
+        </w:numPr>
+        <w:rPr>
+          <w:highlight w:val="yellow"/>
+          <w:lang w:val="fr-FR" w:bidi="fa-IR"/>
+        </w:rPr>
+      </w:pPr>
+      <w:r>
+        <w:rPr>
+          <w:highlight w:val="yellow"/>
+          <w:lang w:val="fr-FR" w:bidi="fa-IR"/>
+        </w:rPr>
+        <w:t>Est-il très différent le mariage en Iran en comparaison d’autres pays ?</w:t>
+      </w:r>
+    </w:p>
+    <w:p>
+      <w:pPr>
+        <w:pStyle w:val="ListParagraph"/>
+        <w:numPr>
+          <w:ilvl w:val="0"/>
+          <w:numId w:val="1"/>
+        </w:numPr>
+        <w:rPr>
+          <w:highlight w:val="yellow"/>
+          <w:lang w:val="fr-FR" w:bidi="fa-IR"/>
+        </w:rPr>
+      </w:pPr>
+      <w:r>
+        <w:rPr>
+          <w:highlight w:val="yellow"/>
+          <w:lang w:val="fr-FR" w:bidi="fa-IR"/>
+        </w:rPr>
+        <w:t xml:space="preserve">Vous préférez les mariages islamiques ou d’autres traditions de mariage ? </w:t>
+      </w:r>
+    </w:p>
+    <w:p>
+      <w:pPr>
+        <w:pStyle w:val="ListParagraph"/>
+        <w:numPr>
+          <w:ilvl w:val="0"/>
+          <w:numId w:val="1"/>
+        </w:numPr>
+        <w:rPr>
+          <w:lang w:val="fr-FR" w:bidi="fa-IR"/>
+        </w:rPr>
+      </w:pPr>
+      <w:r>
+        <w:rPr>
+          <w:lang w:val="fr-FR" w:bidi="fa-IR"/>
+        </w:rPr>
+        <w:t xml:space="preserve">Est-ce que vous êtes d’accord avec l’idée de concubinage ? </w:t>
+      </w:r>
+    </w:p>
+    <w:p>
+      <w:pPr>
+        <w:pStyle w:val="ListParagraph"/>
+        <w:numPr>
+          <w:ilvl w:val="0"/>
+          <w:numId w:val="1"/>
+        </w:numPr>
+        <w:rPr>
+          <w:lang w:val="fr-FR" w:bidi="fa-IR"/>
+        </w:rPr>
+      </w:pPr>
+      <w:r>
+        <w:rPr>
+          <w:lang w:val="fr-FR" w:bidi="fa-IR"/>
+        </w:rPr>
+        <w:t xml:space="preserve">A votre avis, quelle sont les raisons de mariage blanc ? </w:t>
+      </w:r>
+      <w:r>
+        <w:rPr>
+          <w:lang w:val="fr-FR" w:bidi="fa-IR"/>
+        </w:rPr>
+        <w:t>(</w:t>
+      </w:r>
+      <w:r>
+        <w:rPr>
+          <w:lang w:val="fr-FR" w:bidi="fa-IR"/>
+        </w:rPr>
+        <w:t>Mariage</w:t>
+      </w:r>
+      <w:r>
+        <w:rPr>
+          <w:lang w:val="fr-FR" w:bidi="fa-IR"/>
+        </w:rPr>
+        <w:t xml:space="preserve"> sans consommation)</w:t>
+      </w:r>
+    </w:p>
+    <w:p>
+      <w:pPr>
+        <w:pStyle w:val="ListParagraph"/>
+        <w:numPr>
+          <w:ilvl w:val="0"/>
+          <w:numId w:val="1"/>
+        </w:numPr>
+        <w:rPr>
+          <w:lang w:val="fr-FR" w:bidi="fa-IR"/>
+        </w:rPr>
+      </w:pPr>
+      <w:r>
+        <w:rPr>
+          <w:lang w:val="fr-FR" w:bidi="fa-IR"/>
+        </w:rPr>
+        <w:t>Vous pensez que le mariage blanc peut bénéficier les gens ?</w:t>
+      </w:r>
+    </w:p>
+    <w:p>
+      <w:pPr>
+        <w:pStyle w:val="ListParagraph"/>
+        <w:numPr>
+          <w:ilvl w:val="0"/>
+          <w:numId w:val="1"/>
+        </w:numPr>
+        <w:rPr>
+          <w:lang w:val="fr-FR" w:bidi="fa-IR"/>
+        </w:rPr>
+      </w:pPr>
+      <w:r>
+        <w:rPr>
+          <w:lang w:val="fr-FR" w:bidi="fa-IR"/>
+        </w:rPr>
+        <w:t>A votre avis, quels sont les problèmes du mariage blanc pour les couples ?</w:t>
+      </w:r>
+    </w:p>
+    <w:p>
+      <w:pPr>
+        <w:pStyle w:val="ListParagraph"/>
+        <w:numPr>
+          <w:ilvl w:val="0"/>
+          <w:numId w:val="1"/>
+        </w:numPr>
+        <w:rPr>
+          <w:lang w:val="fr-FR" w:bidi="fa-IR"/>
+        </w:rPr>
+      </w:pPr>
+      <w:r>
+        <w:rPr>
+          <w:lang w:val="fr-FR" w:bidi="fa-IR"/>
+        </w:rPr>
+        <w:t>A votre avis, est-il important pour le couple d’apprendre à danser bien avant le mariage ?</w:t>
+      </w:r>
+    </w:p>
+    <w:p>
+      <w:pPr>
+        <w:pStyle w:val="ListParagraph"/>
+        <w:numPr>
+          <w:ilvl w:val="0"/>
+          <w:numId w:val="1"/>
+        </w:numPr>
+        <w:rPr>
+          <w:lang w:val="fr-FR" w:bidi="fa-IR"/>
+        </w:rPr>
+      </w:pPr>
+      <w:r>
+        <w:rPr>
+          <w:lang w:val="fr-FR" w:bidi="fa-IR"/>
+        </w:rPr>
+        <w:t>Est-il facile aujourd’hui de se marier ? pourquoi ?</w:t>
+      </w:r>
+    </w:p>
+    <w:p>
+      <w:pPr>
+        <w:pStyle w:val="ListParagraph"/>
+        <w:numPr>
+          <w:ilvl w:val="0"/>
+          <w:numId w:val="1"/>
+        </w:numPr>
+        <w:rPr>
+          <w:lang w:val="fr-FR" w:bidi="fa-IR"/>
+        </w:rPr>
+      </w:pPr>
+      <w:r>
+        <w:rPr>
+          <w:lang w:val="fr-FR" w:bidi="fa-IR"/>
+        </w:rPr>
+        <w:t>Est-ce que l’amour joue un rôle important dans le choix de l’époux/épouse ? comment ?</w:t>
+      </w:r>
+    </w:p>
+    <w:p>
+      <w:pPr>
+        <w:pStyle w:val="ListParagraph"/>
+        <w:numPr>
+          <w:ilvl w:val="0"/>
+          <w:numId w:val="1"/>
+        </w:numPr>
+        <w:rPr>
+          <w:lang w:val="fr-FR" w:bidi="fa-IR"/>
+        </w:rPr>
+      </w:pPr>
+      <w:r>
+        <w:rPr>
+          <w:lang w:val="fr-FR" w:bidi="fa-IR"/>
+        </w:rPr>
+        <w:t>Qui est le mari/femme idéal(e) ?</w:t>
+      </w:r>
+    </w:p>
+    <w:p>
+      <w:pPr>
+        <w:pStyle w:val="ListParagraph"/>
+        <w:rPr>
+          <w:lang w:val="fr-FR" w:bidi="fa-IR"/>
+        </w:rPr>
+      </w:pPr>
+    </w:p>
+    <w:p>
+      <w:pPr>
+        <w:pStyle w:val="ListParagraph"/>
+        <w:numPr>
+          <w:ilvl w:val="0"/>
+          <w:numId w:val="1"/>
+        </w:numPr>
+        <w:rPr>
+          <w:lang w:val="fr-FR" w:bidi="fa-IR"/>
+        </w:rPr>
+      </w:pPr>
+      <w:r>
+        <w:rPr>
+          <w:lang w:val="fr-FR" w:bidi="fa-IR"/>
+        </w:rPr>
+        <w:t>Est-ce que vous pensez que les religions sont différentes ?</w:t>
+      </w:r>
+      <w:r>
+        <w:rPr>
+          <w:lang w:val="fr-FR" w:bidi="fa-IR"/>
+        </w:rPr>
+        <w:t xml:space="preserve"> </w:t>
+      </w:r>
+    </w:p>
+    <w:p>
+      <w:pPr>
+        <w:pStyle w:val="ListParagraph"/>
+        <w:numPr>
+          <w:ilvl w:val="0"/>
+          <w:numId w:val="1"/>
+        </w:numPr>
+        <w:rPr>
+          <w:lang w:val="fr-FR" w:bidi="fa-IR"/>
+        </w:rPr>
+      </w:pPr>
+      <w:r>
+        <w:rPr>
+          <w:lang w:val="fr-FR" w:bidi="fa-IR"/>
+        </w:rPr>
+        <w:t>A votre avis, d’où vient le bien et le mal ?</w:t>
+      </w:r>
+    </w:p>
+    <w:p>
+      <w:pPr>
+        <w:pStyle w:val="ListParagraph"/>
+        <w:numPr>
+          <w:ilvl w:val="0"/>
+          <w:numId w:val="1"/>
+        </w:numPr>
+        <w:rPr>
+          <w:lang w:val="fr-FR" w:bidi="fa-IR"/>
+        </w:rPr>
+      </w:pPr>
+      <w:r>
+        <w:rPr>
+          <w:lang w:val="fr-FR" w:bidi="fa-IR"/>
+        </w:rPr>
+        <w:t>Est-ce que l’éducation peut positivement influencer les gens et augmenter leurs moralités ?</w:t>
+      </w:r>
+    </w:p>
+    <w:p>
+      <w:pPr>
+        <w:pStyle w:val="ListParagraph"/>
+        <w:numPr>
+          <w:ilvl w:val="0"/>
+          <w:numId w:val="1"/>
+        </w:numPr>
+        <w:rPr>
+          <w:lang w:val="fr-FR" w:bidi="fa-IR"/>
+        </w:rPr>
+      </w:pPr>
+      <w:r>
+        <w:rPr>
+          <w:lang w:val="fr-FR" w:bidi="fa-IR"/>
+        </w:rPr>
+        <w:t xml:space="preserve">Etes-vous d’accord avec cette idée que les moralités sont inhérent ? ou que ces dernières sont nourries par la </w:t>
+      </w:r>
+      <w:r>
+        <w:rPr>
+          <w:lang w:val="fr-FR" w:bidi="fa-IR"/>
+        </w:rPr>
+        <w:t>société ?</w:t>
+      </w:r>
+    </w:p>
+    <w:p>
+      <w:pPr>
+        <w:pStyle w:val="ListParagraph"/>
+        <w:numPr>
+          <w:ilvl w:val="0"/>
+          <w:numId w:val="1"/>
+        </w:numPr>
+        <w:rPr>
+          <w:lang w:val="fr-FR" w:bidi="fa-IR"/>
+        </w:rPr>
+      </w:pPr>
+      <w:r>
+        <w:rPr>
+          <w:lang w:val="fr-FR" w:bidi="fa-IR"/>
+        </w:rPr>
+        <w:t>Etes-vous d’accord avec cette idée que ‘’au fur et à mesure que le pouvoir financier augmente, le pouvoir de moralité tente de baisser’’ ?</w:t>
+      </w:r>
+    </w:p>
+    <w:p>
+      <w:pPr>
+        <w:pStyle w:val="ListParagraph"/>
+        <w:rPr>
+          <w:lang w:val="fr-FR" w:bidi="fa-IR"/>
+        </w:rPr>
+      </w:pPr>
+    </w:p>
+    <w:p>
+      <w:pPr>
+        <w:pStyle w:val="ListParagraph"/>
+        <w:numPr>
+          <w:ilvl w:val="0"/>
+          <w:numId w:val="1"/>
+        </w:numPr>
+        <w:rPr>
+          <w:highlight w:val="yellow"/>
+          <w:lang w:val="fr-FR" w:bidi="fa-IR"/>
+        </w:rPr>
+      </w:pPr>
+      <w:r>
+        <w:rPr>
+          <w:highlight w:val="yellow"/>
+          <w:lang w:val="fr-FR" w:bidi="fa-IR"/>
+        </w:rPr>
+        <w:t>Parlez d’un film que vous avez regardé et qui vous a beaucoup intéressé.</w:t>
+      </w:r>
+    </w:p>
+    <w:p>
+      <w:pPr>
+        <w:pStyle w:val="ListParagraph"/>
+        <w:numPr>
+          <w:ilvl w:val="0"/>
+          <w:numId w:val="1"/>
+        </w:numPr>
+        <w:rPr>
+          <w:highlight w:val="yellow"/>
+          <w:lang w:val="fr-FR" w:bidi="fa-IR"/>
+        </w:rPr>
+      </w:pPr>
+      <w:r>
+        <w:rPr>
+          <w:highlight w:val="yellow"/>
+          <w:lang w:val="fr-FR" w:bidi="fa-IR"/>
+        </w:rPr>
+        <w:t>Parlez de son scénario.</w:t>
+      </w:r>
+    </w:p>
+    <w:p>
+      <w:pPr>
+        <w:pStyle w:val="ListParagraph"/>
+        <w:numPr>
+          <w:ilvl w:val="0"/>
+          <w:numId w:val="1"/>
+        </w:numPr>
+        <w:rPr>
+          <w:highlight w:val="yellow"/>
+          <w:lang w:val="fr-FR" w:bidi="fa-IR"/>
+        </w:rPr>
+      </w:pPr>
+      <w:r>
+        <w:rPr>
+          <w:highlight w:val="yellow"/>
+          <w:lang w:val="fr-FR" w:bidi="fa-IR"/>
+        </w:rPr>
+        <w:t>Parlez de ses personnages.</w:t>
+      </w:r>
+    </w:p>
+    <w:p>
+      <w:pPr>
+        <w:pStyle w:val="ListParagraph"/>
+        <w:numPr>
+          <w:ilvl w:val="0"/>
+          <w:numId w:val="1"/>
+        </w:numPr>
+        <w:rPr>
+          <w:highlight w:val="yellow"/>
+          <w:lang w:val="fr-FR" w:bidi="fa-IR"/>
+        </w:rPr>
+      </w:pPr>
+      <w:r>
+        <w:rPr>
+          <w:highlight w:val="yellow"/>
+          <w:lang w:val="fr-FR" w:bidi="fa-IR"/>
+        </w:rPr>
+        <w:t>Quel était le thème du film ?</w:t>
+      </w:r>
+    </w:p>
+    <w:p>
+      <w:pPr>
+        <w:pStyle w:val="ListParagraph"/>
+        <w:numPr>
+          <w:ilvl w:val="0"/>
+          <w:numId w:val="1"/>
+        </w:numPr>
+        <w:rPr>
+          <w:highlight w:val="yellow"/>
+          <w:lang w:val="fr-FR" w:bidi="fa-IR"/>
+        </w:rPr>
+      </w:pPr>
+      <w:r>
+        <w:rPr>
+          <w:highlight w:val="yellow"/>
+          <w:lang w:val="fr-FR" w:bidi="fa-IR"/>
+        </w:rPr>
+        <w:t>Désirez-vous revoir ce film ? pourquoi ?</w:t>
+      </w:r>
+    </w:p>
+    <w:p>
+      <w:pPr>
+        <w:pStyle w:val="ListParagraph"/>
+        <w:rPr>
+          <w:lang w:val="fr-FR" w:bidi="fa-IR"/>
+        </w:rPr>
+      </w:pPr>
+    </w:p>
+    <w:p>
+      <w:pPr>
+        <w:pStyle w:val="ListParagraph"/>
+        <w:numPr>
+          <w:ilvl w:val="0"/>
+          <w:numId w:val="1"/>
+        </w:numPr>
+        <w:rPr>
+          <w:highlight w:val="yellow"/>
+          <w:lang w:val="fr-FR" w:bidi="fa-IR"/>
+        </w:rPr>
+      </w:pPr>
+      <w:r>
+        <w:rPr>
+          <w:highlight w:val="yellow"/>
+          <w:lang w:val="fr-FR" w:bidi="fa-IR"/>
+        </w:rPr>
+        <w:t>Parlez d’un chanteur/chanteuse que vous adore</w:t>
+      </w:r>
+      <w:r>
+        <w:rPr>
+          <w:highlight w:val="yellow"/>
+          <w:lang w:val="fr-FR" w:bidi="fa-IR"/>
+        </w:rPr>
+        <w:t>z</w:t>
+      </w:r>
+      <w:r>
+        <w:rPr>
+          <w:highlight w:val="yellow"/>
+          <w:lang w:val="fr-FR" w:bidi="fa-IR"/>
+        </w:rPr>
+        <w:t>.</w:t>
+      </w:r>
+    </w:p>
+    <w:p>
+      <w:pPr>
+        <w:pStyle w:val="ListParagraph"/>
+        <w:numPr>
+          <w:ilvl w:val="0"/>
+          <w:numId w:val="1"/>
+        </w:numPr>
+        <w:rPr>
+          <w:highlight w:val="yellow"/>
+          <w:lang w:val="fr-FR" w:bidi="fa-IR"/>
+        </w:rPr>
+      </w:pPr>
+      <w:r>
+        <w:rPr>
+          <w:highlight w:val="yellow"/>
+          <w:lang w:val="fr-FR" w:bidi="fa-IR"/>
+        </w:rPr>
+        <w:t>Dites pourquoi vous l’adorez ?</w:t>
+      </w:r>
+    </w:p>
+    <w:p>
+      <w:pPr>
+        <w:pStyle w:val="ListParagraph"/>
+        <w:numPr>
+          <w:ilvl w:val="0"/>
+          <w:numId w:val="1"/>
+        </w:numPr>
+        <w:rPr>
+          <w:highlight w:val="yellow"/>
+          <w:lang w:val="fr-FR" w:bidi="fa-IR"/>
+        </w:rPr>
+      </w:pPr>
+      <w:r>
+        <w:rPr>
+          <w:highlight w:val="yellow"/>
+          <w:lang w:val="fr-FR" w:bidi="fa-IR"/>
+        </w:rPr>
+        <w:t xml:space="preserve">Dites quand </w:t>
+      </w:r>
+      <w:r>
+        <w:rPr>
+          <w:highlight w:val="yellow"/>
+          <w:lang w:val="fr-FR" w:bidi="fa-IR"/>
+        </w:rPr>
+        <w:t xml:space="preserve">est-ce que vous en </w:t>
+      </w:r>
+      <w:r>
+        <w:rPr>
+          <w:highlight w:val="yellow"/>
+          <w:lang w:val="fr-FR" w:bidi="fa-IR"/>
+        </w:rPr>
+        <w:t>avez fait connaissance ?</w:t>
+      </w:r>
+    </w:p>
+    <w:p>
+      <w:pPr>
+        <w:pStyle w:val="ListParagraph"/>
+        <w:numPr>
+          <w:ilvl w:val="0"/>
+          <w:numId w:val="1"/>
+        </w:numPr>
+        <w:rPr>
+          <w:highlight w:val="yellow"/>
+          <w:lang w:val="fr-FR" w:bidi="fa-IR"/>
+        </w:rPr>
+      </w:pPr>
+      <w:r>
+        <w:rPr>
+          <w:highlight w:val="yellow"/>
+          <w:lang w:val="fr-FR" w:bidi="fa-IR"/>
+        </w:rPr>
+        <w:t>Etes-vous d’accord avec cette idée que plus les célébrités sont reconnues du monde, plus elles vont abîmer leur relations familiales ou amicales ?</w:t>
+      </w:r>
+    </w:p>
+    <w:p>
+      <w:pPr>
+        <w:pStyle w:val="ListParagraph"/>
+        <w:numPr>
+          <w:ilvl w:val="0"/>
+          <w:numId w:val="1"/>
+        </w:numPr>
+        <w:rPr>
+          <w:highlight w:val="yellow"/>
+          <w:lang w:val="fr-FR" w:bidi="fa-IR"/>
+        </w:rPr>
+      </w:pPr>
+      <w:r>
+        <w:rPr>
+          <w:highlight w:val="yellow"/>
+          <w:lang w:val="fr-FR" w:bidi="fa-IR"/>
+        </w:rPr>
+        <w:t>A votre avis, est-ce que les adversités de la vie sont les examens célestes ?</w:t>
+      </w:r>
+    </w:p>
+    <w:p>
+      <w:pPr>
+        <w:pStyle w:val="ListParagraph"/>
+        <w:numPr>
+          <w:ilvl w:val="0"/>
+          <w:numId w:val="1"/>
+        </w:numPr>
+        <w:rPr>
+          <w:lang w:val="fr-FR" w:bidi="fa-IR"/>
+        </w:rPr>
+      </w:pPr>
+      <w:r>
+        <w:rPr>
+          <w:lang w:val="fr-FR" w:bidi="fa-IR"/>
+        </w:rPr>
         <w:lastRenderedPageBreak/>
-        <w:t>Comment est-ce que vous écoutez de la musique ?</w:t>
-      </w:r>
-    </w:p>
-    <w:p>
-      <w:pPr>
-        <w:pStyle w:val="ListParagraph"/>
-        <w:rPr>
-          <w:lang w:val="fr-FR" w:bidi="fa-IR"/>
-        </w:rPr>
-      </w:pPr>
-    </w:p>
-    <w:p>
-      <w:pPr>
-        <w:pStyle w:val="ListParagraph"/>
-        <w:numPr>
-          <w:ilvl w:val="0"/>
-          <w:numId w:val="1"/>
-        </w:numPr>
-        <w:rPr>
-          <w:lang w:val="fr-FR" w:bidi="fa-IR"/>
-        </w:rPr>
-      </w:pPr>
-      <w:r>
-        <w:rPr>
-          <w:lang w:val="fr-FR" w:bidi="fa-IR"/>
-        </w:rPr>
-        <w:t>Quel est votre définition du succès ?</w:t>
-      </w:r>
-    </w:p>
-    <w:p>
-      <w:pPr>
-        <w:pStyle w:val="ListParagraph"/>
-        <w:numPr>
-          <w:ilvl w:val="0"/>
-          <w:numId w:val="1"/>
-        </w:numPr>
-        <w:rPr>
-          <w:lang w:val="fr-FR" w:bidi="fa-IR"/>
-        </w:rPr>
-      </w:pPr>
-      <w:r>
-        <w:rPr>
-          <w:lang w:val="fr-FR" w:bidi="fa-IR"/>
-        </w:rPr>
-        <w:t xml:space="preserve">Est-il facile d’avoir le succès dans votre pays ? comment ? </w:t>
-      </w:r>
-    </w:p>
-    <w:p>
-      <w:pPr>
-        <w:pStyle w:val="ListParagraph"/>
-        <w:numPr>
-          <w:ilvl w:val="0"/>
-          <w:numId w:val="1"/>
-        </w:numPr>
-        <w:rPr>
-          <w:lang w:val="fr-FR" w:bidi="fa-IR"/>
-        </w:rPr>
-      </w:pPr>
-      <w:r>
-        <w:rPr>
-          <w:lang w:val="fr-FR" w:bidi="fa-IR"/>
-        </w:rPr>
-        <w:t>Quels sont les caractéristiques des personnes ayant du succès ?</w:t>
-      </w:r>
-    </w:p>
-    <w:p>
-      <w:pPr>
-        <w:pStyle w:val="ListParagraph"/>
-        <w:numPr>
-          <w:ilvl w:val="0"/>
-          <w:numId w:val="1"/>
-        </w:numPr>
-        <w:rPr>
-          <w:lang w:val="fr-FR" w:bidi="fa-IR"/>
-        </w:rPr>
-      </w:pPr>
-      <w:r>
-        <w:rPr>
-          <w:lang w:val="fr-FR" w:bidi="fa-IR"/>
-        </w:rPr>
-        <w:t>Quels sont les obstacles devant les gens qui s’acharnent pour obtenir leur objectif ?</w:t>
-      </w:r>
-    </w:p>
-    <w:p>
-      <w:pPr>
-        <w:pStyle w:val="ListParagraph"/>
-        <w:numPr>
-          <w:ilvl w:val="0"/>
-          <w:numId w:val="1"/>
-        </w:numPr>
-        <w:rPr>
-          <w:lang w:val="fr-FR" w:bidi="fa-IR"/>
-        </w:rPr>
-      </w:pPr>
-      <w:r>
-        <w:rPr>
-          <w:lang w:val="fr-FR" w:bidi="fa-IR"/>
-        </w:rPr>
-        <w:t>Est-il essentiel d’aimer ce que l’on fait pour mieux achever à son objectif ?</w:t>
-      </w:r>
-    </w:p>
-    <w:p>
-      <w:pPr>
-        <w:pStyle w:val="ListParagraph"/>
-        <w:numPr>
-          <w:ilvl w:val="0"/>
-          <w:numId w:val="1"/>
-        </w:numPr>
-        <w:rPr>
-          <w:lang w:val="fr-FR" w:bidi="fa-IR"/>
-        </w:rPr>
-      </w:pPr>
-      <w:r>
-        <w:rPr>
-          <w:lang w:val="fr-FR" w:bidi="fa-IR"/>
-        </w:rPr>
-        <w:t>Quel est le rôle des collègues dans le succès professionnel des individus ?</w:t>
-      </w:r>
-    </w:p>
-    <w:p>
-      <w:pPr>
-        <w:pStyle w:val="ListParagraph"/>
-        <w:numPr>
-          <w:ilvl w:val="0"/>
-          <w:numId w:val="1"/>
-        </w:numPr>
-        <w:rPr>
-          <w:lang w:val="fr-FR" w:bidi="fa-IR"/>
-        </w:rPr>
-      </w:pPr>
-      <w:r>
-        <w:rPr>
-          <w:lang w:val="fr-FR" w:bidi="fa-IR"/>
-        </w:rPr>
-        <w:t>Quel est le rôle de l’éducation dans le succès professionnel des individus ?</w:t>
-      </w:r>
-    </w:p>
-    <w:p>
-      <w:pPr>
-        <w:pStyle w:val="ListParagraph"/>
-        <w:rPr>
-          <w:lang w:val="fr-FR" w:bidi="fa-IR"/>
-        </w:rPr>
-      </w:pPr>
-    </w:p>
-    <w:p>
-      <w:pPr>
-        <w:pStyle w:val="ListParagraph"/>
-        <w:numPr>
-          <w:ilvl w:val="0"/>
-          <w:numId w:val="1"/>
-        </w:numPr>
-        <w:rPr>
-          <w:highlight w:val="yellow"/>
-          <w:lang w:val="fr-FR" w:bidi="fa-IR"/>
-        </w:rPr>
-      </w:pPr>
-      <w:r>
-        <w:rPr>
-          <w:highlight w:val="yellow"/>
-          <w:lang w:val="fr-FR" w:bidi="fa-IR"/>
-        </w:rPr>
-        <w:t>Parlez d’une fête de noces dans laquelle vous avez beaucoup dansé.</w:t>
-      </w:r>
-    </w:p>
-    <w:p>
-      <w:pPr>
-        <w:pStyle w:val="ListParagraph"/>
-        <w:numPr>
-          <w:ilvl w:val="0"/>
-          <w:numId w:val="1"/>
-        </w:numPr>
-        <w:rPr>
-          <w:highlight w:val="yellow"/>
-          <w:lang w:val="fr-FR" w:bidi="fa-IR"/>
-        </w:rPr>
-      </w:pPr>
-      <w:r>
-        <w:rPr>
-          <w:highlight w:val="yellow"/>
-          <w:lang w:val="fr-FR" w:bidi="fa-IR"/>
-        </w:rPr>
-        <w:t>Est-ce que vous invitez vos amis dans les noces de votre famille ou les noces sont uniquement les réunions familiales pour vous ?</w:t>
-      </w:r>
-    </w:p>
-    <w:p>
-      <w:pPr>
-        <w:pStyle w:val="ListParagraph"/>
-        <w:numPr>
-          <w:ilvl w:val="0"/>
-          <w:numId w:val="1"/>
-        </w:numPr>
-        <w:rPr>
-          <w:lang w:val="fr-FR" w:bidi="fa-IR"/>
-        </w:rPr>
-      </w:pPr>
-      <w:r>
-        <w:rPr>
-          <w:lang w:val="fr-FR" w:bidi="fa-IR"/>
-        </w:rPr>
-        <w:t xml:space="preserve">Est-ce que vous croyez aux mots arabes que les musulmans répètent au mariage ? </w:t>
-      </w:r>
-    </w:p>
-    <w:p>
-      <w:pPr>
-        <w:pStyle w:val="ListParagraph"/>
-        <w:numPr>
-          <w:ilvl w:val="0"/>
-          <w:numId w:val="1"/>
-        </w:numPr>
-        <w:rPr>
-          <w:highlight w:val="yellow"/>
-          <w:lang w:val="fr-FR" w:bidi="fa-IR"/>
-        </w:rPr>
-      </w:pPr>
-      <w:r>
-        <w:rPr>
-          <w:highlight w:val="yellow"/>
-          <w:lang w:val="fr-FR" w:bidi="fa-IR"/>
-        </w:rPr>
-        <w:t>Est-il très différent le mariage en Iran en comparaison d’autres pays ?</w:t>
-      </w:r>
-    </w:p>
-    <w:p>
-      <w:pPr>
-        <w:pStyle w:val="ListParagraph"/>
-        <w:numPr>
-          <w:ilvl w:val="0"/>
-          <w:numId w:val="1"/>
-        </w:numPr>
-        <w:rPr>
-          <w:highlight w:val="yellow"/>
-          <w:lang w:val="fr-FR" w:bidi="fa-IR"/>
-        </w:rPr>
-      </w:pPr>
-      <w:r>
-        <w:rPr>
-          <w:highlight w:val="yellow"/>
-          <w:lang w:val="fr-FR" w:bidi="fa-IR"/>
-        </w:rPr>
-        <w:t xml:space="preserve">Vous préférez les mariages islamiques ou d’autres traditions de mariage ? </w:t>
-      </w:r>
-    </w:p>
-    <w:p>
-      <w:pPr>
-        <w:pStyle w:val="ListParagraph"/>
-        <w:numPr>
-          <w:ilvl w:val="0"/>
-          <w:numId w:val="1"/>
-        </w:numPr>
-        <w:rPr>
-          <w:lang w:val="fr-FR" w:bidi="fa-IR"/>
-        </w:rPr>
-      </w:pPr>
-      <w:r>
-        <w:rPr>
-          <w:lang w:val="fr-FR" w:bidi="fa-IR"/>
-        </w:rPr>
-        <w:t xml:space="preserve">Est-ce que vous êtes d’accord avec l’idée de concubinage ? </w:t>
-      </w:r>
-    </w:p>
-    <w:p>
-      <w:pPr>
-        <w:pStyle w:val="ListParagraph"/>
-        <w:numPr>
-          <w:ilvl w:val="0"/>
-          <w:numId w:val="1"/>
-        </w:numPr>
-        <w:rPr>
-          <w:lang w:val="fr-FR" w:bidi="fa-IR"/>
-        </w:rPr>
-      </w:pPr>
-      <w:r>
-        <w:rPr>
-          <w:lang w:val="fr-FR" w:bidi="fa-IR"/>
-        </w:rPr>
-        <w:t xml:space="preserve">A votre avis, quelle sont les raisons de mariage blanc ? </w:t>
-      </w:r>
-    </w:p>
-    <w:p>
-      <w:pPr>
-        <w:pStyle w:val="ListParagraph"/>
-        <w:numPr>
-          <w:ilvl w:val="0"/>
-          <w:numId w:val="1"/>
-        </w:numPr>
-        <w:rPr>
-          <w:lang w:val="fr-FR" w:bidi="fa-IR"/>
-        </w:rPr>
-      </w:pPr>
-      <w:r>
-        <w:rPr>
-          <w:lang w:val="fr-FR" w:bidi="fa-IR"/>
-        </w:rPr>
-        <w:t>Vous pensez que le mariage blanc peut bénéficier les gens ?</w:t>
-      </w:r>
-    </w:p>
-    <w:p>
-      <w:pPr>
-        <w:pStyle w:val="ListParagraph"/>
-        <w:numPr>
-          <w:ilvl w:val="0"/>
-          <w:numId w:val="1"/>
-        </w:numPr>
-        <w:rPr>
-          <w:lang w:val="fr-FR" w:bidi="fa-IR"/>
-        </w:rPr>
-      </w:pPr>
-      <w:r>
-        <w:rPr>
-          <w:lang w:val="fr-FR" w:bidi="fa-IR"/>
-        </w:rPr>
-        <w:t>A votre avis, quels sont les problèmes du mariage blanc pour les couples ?</w:t>
-      </w:r>
-    </w:p>
-    <w:p>
-      <w:pPr>
-        <w:pStyle w:val="ListParagraph"/>
-        <w:numPr>
-          <w:ilvl w:val="0"/>
-          <w:numId w:val="1"/>
-        </w:numPr>
-        <w:rPr>
-          <w:lang w:val="fr-FR" w:bidi="fa-IR"/>
-        </w:rPr>
-      </w:pPr>
-      <w:r>
-        <w:rPr>
-          <w:lang w:val="fr-FR" w:bidi="fa-IR"/>
-        </w:rPr>
-        <w:t>A votre avis, est-il important pour le couple d’apprendre à danser bien avant le mariage ?</w:t>
-      </w:r>
-    </w:p>
-    <w:p>
-      <w:pPr>
-        <w:pStyle w:val="ListParagraph"/>
-        <w:numPr>
-          <w:ilvl w:val="0"/>
-          <w:numId w:val="1"/>
-        </w:numPr>
-        <w:rPr>
-          <w:lang w:val="fr-FR" w:bidi="fa-IR"/>
-        </w:rPr>
-      </w:pPr>
-      <w:r>
-        <w:rPr>
-          <w:lang w:val="fr-FR" w:bidi="fa-IR"/>
-        </w:rPr>
-        <w:t>Est-il facile aujourd’hui de se marier ? pourquoi ?</w:t>
-      </w:r>
-    </w:p>
-    <w:p>
-      <w:pPr>
-        <w:pStyle w:val="ListParagraph"/>
-        <w:numPr>
-          <w:ilvl w:val="0"/>
-          <w:numId w:val="1"/>
-        </w:numPr>
-        <w:rPr>
-          <w:lang w:val="fr-FR" w:bidi="fa-IR"/>
-        </w:rPr>
-      </w:pPr>
-      <w:r>
-        <w:rPr>
-          <w:lang w:val="fr-FR" w:bidi="fa-IR"/>
-        </w:rPr>
-        <w:t>Est-ce que l’amour joue un rôle important dans le choix de l’époux/épouse ? comment ?</w:t>
-      </w:r>
-    </w:p>
-    <w:p>
-      <w:pPr>
-        <w:pStyle w:val="ListParagraph"/>
-        <w:numPr>
-          <w:ilvl w:val="0"/>
-          <w:numId w:val="1"/>
-        </w:numPr>
-        <w:rPr>
-          <w:lang w:val="fr-FR" w:bidi="fa-IR"/>
-        </w:rPr>
-      </w:pPr>
-      <w:r>
-        <w:rPr>
-          <w:lang w:val="fr-FR" w:bidi="fa-IR"/>
-        </w:rPr>
-        <w:t>Qui est le mari/femme idéal(e) ?</w:t>
-      </w:r>
-    </w:p>
-    <w:p>
-      <w:pPr>
-        <w:pStyle w:val="ListParagraph"/>
-        <w:rPr>
-          <w:lang w:val="fr-FR" w:bidi="fa-IR"/>
-        </w:rPr>
-      </w:pPr>
-    </w:p>
-    <w:p>
-      <w:pPr>
-        <w:pStyle w:val="ListParagraph"/>
-        <w:numPr>
-          <w:ilvl w:val="0"/>
-          <w:numId w:val="1"/>
-        </w:numPr>
-        <w:rPr>
-          <w:lang w:val="fr-FR" w:bidi="fa-IR"/>
-        </w:rPr>
-      </w:pPr>
-      <w:r>
-        <w:rPr>
-          <w:lang w:val="fr-FR" w:bidi="fa-IR"/>
-        </w:rPr>
-        <w:t>Est-ce que vous pensez que les religions sont différentes ?</w:t>
+        <w:t>Que faut-il faire devant l’adversité ?</w:t>
+      </w:r>
+    </w:p>
+    <w:p>
+      <w:pPr>
+        <w:pStyle w:val="ListParagraph"/>
+        <w:numPr>
+          <w:ilvl w:val="0"/>
+          <w:numId w:val="1"/>
+        </w:numPr>
+        <w:rPr>
+          <w:lang w:val="fr-FR" w:bidi="fa-IR"/>
+        </w:rPr>
+      </w:pPr>
+      <w:r>
+        <w:rPr>
+          <w:lang w:val="fr-FR" w:bidi="fa-IR"/>
+        </w:rPr>
+        <w:t>Quel est le rôle de l’amitié dans le cas des adversités ?</w:t>
+      </w:r>
+    </w:p>
+    <w:p>
+      <w:pPr>
+        <w:pStyle w:val="ListParagraph"/>
+        <w:numPr>
+          <w:ilvl w:val="0"/>
+          <w:numId w:val="1"/>
+        </w:numPr>
+        <w:rPr>
+          <w:lang w:val="fr-FR" w:bidi="fa-IR"/>
+        </w:rPr>
+      </w:pPr>
+      <w:r>
+        <w:rPr>
+          <w:lang w:val="fr-FR" w:bidi="fa-IR"/>
+        </w:rPr>
+        <w:t>A votre avis, est-ce que les mentalités positives peuvent remonter le moral au cas de l’adversité ?</w:t>
+      </w:r>
+    </w:p>
+    <w:p>
+      <w:pPr>
+        <w:pStyle w:val="ListParagraph"/>
+        <w:numPr>
+          <w:ilvl w:val="0"/>
+          <w:numId w:val="1"/>
+        </w:numPr>
+        <w:rPr>
+          <w:lang w:val="fr-FR" w:bidi="fa-IR"/>
+        </w:rPr>
+      </w:pPr>
+      <w:r>
+        <w:rPr>
+          <w:lang w:val="fr-FR" w:bidi="fa-IR"/>
+        </w:rPr>
+        <w:t>A votre avis, les gens handicapé</w:t>
+      </w:r>
+      <w:r>
+        <w:rPr>
+          <w:lang w:val="fr-FR" w:bidi="fa-IR"/>
+        </w:rPr>
+        <w:t>s</w:t>
+      </w:r>
+      <w:r>
+        <w:rPr>
+          <w:lang w:val="fr-FR" w:bidi="fa-IR"/>
+        </w:rPr>
+        <w:t xml:space="preserve">, sont-ils en adversité </w:t>
+      </w:r>
+      <w:r>
+        <w:rPr>
+          <w:lang w:val="fr-FR" w:bidi="fa-IR"/>
+        </w:rPr>
+        <w:t>constante</w:t>
+      </w:r>
+      <w:r>
+        <w:rPr>
+          <w:lang w:val="fr-FR" w:bidi="fa-IR"/>
+        </w:rPr>
+        <w:t> ?</w:t>
+      </w:r>
+    </w:p>
+    <w:p>
+      <w:pPr>
+        <w:pStyle w:val="ListParagraph"/>
+        <w:rPr>
+          <w:lang w:val="fr-FR" w:bidi="fa-IR"/>
+        </w:rPr>
+      </w:pPr>
+    </w:p>
+    <w:p>
+      <w:pPr>
+        <w:pStyle w:val="ListParagraph"/>
+        <w:numPr>
+          <w:ilvl w:val="0"/>
+          <w:numId w:val="1"/>
+        </w:numPr>
+        <w:rPr>
+          <w:lang w:val="fr-FR" w:bidi="fa-IR"/>
+        </w:rPr>
+      </w:pPr>
+      <w:r>
+        <w:rPr>
+          <w:lang w:val="fr-FR" w:bidi="fa-IR"/>
+        </w:rPr>
+        <w:t>Quelle est votre définition de la mode ?</w:t>
+      </w:r>
+    </w:p>
+    <w:p>
+      <w:pPr>
+        <w:pStyle w:val="ListParagraph"/>
+        <w:numPr>
+          <w:ilvl w:val="0"/>
+          <w:numId w:val="1"/>
+        </w:numPr>
+        <w:rPr>
+          <w:lang w:val="fr-FR" w:bidi="fa-IR"/>
+        </w:rPr>
+      </w:pPr>
+      <w:r>
+        <w:rPr>
+          <w:lang w:val="fr-FR" w:bidi="fa-IR"/>
+        </w:rPr>
+        <w:t>Comment important considérez-vous la mode ?</w:t>
       </w:r>
       <w:r>
         <w:rPr>
@@ -1523,400 +2045,59 @@
         </w:rPr>
         <w:t xml:space="preserve"> </w:t>
       </w:r>
-    </w:p>
-    <w:p>
-      <w:pPr>
-        <w:pStyle w:val="ListParagraph"/>
-        <w:numPr>
-          <w:ilvl w:val="0"/>
-          <w:numId w:val="1"/>
-        </w:numPr>
-        <w:rPr>
-          <w:lang w:val="fr-FR" w:bidi="fa-IR"/>
-        </w:rPr>
-      </w:pPr>
-      <w:r>
-        <w:rPr>
-          <w:lang w:val="fr-FR" w:bidi="fa-IR"/>
-        </w:rPr>
-        <w:t>A votre avis, d’où vient le bien et le mal ?</w:t>
-      </w:r>
-    </w:p>
-    <w:p>
-      <w:pPr>
-        <w:pStyle w:val="ListParagraph"/>
-        <w:numPr>
-          <w:ilvl w:val="0"/>
-          <w:numId w:val="1"/>
-        </w:numPr>
-        <w:rPr>
-          <w:lang w:val="fr-FR" w:bidi="fa-IR"/>
-        </w:rPr>
-      </w:pPr>
-      <w:r>
-        <w:rPr>
-          <w:lang w:val="fr-FR" w:bidi="fa-IR"/>
-        </w:rPr>
-        <w:t>Est-ce que l’éducation peut positivement influencer les gens et augmenter leurs moralités ?</w:t>
-      </w:r>
-    </w:p>
-    <w:p>
-      <w:pPr>
-        <w:pStyle w:val="ListParagraph"/>
-        <w:numPr>
-          <w:ilvl w:val="0"/>
-          <w:numId w:val="1"/>
-        </w:numPr>
-        <w:rPr>
-          <w:lang w:val="fr-FR" w:bidi="fa-IR"/>
-        </w:rPr>
-      </w:pPr>
-      <w:r>
-        <w:rPr>
-          <w:lang w:val="fr-FR" w:bidi="fa-IR"/>
-        </w:rPr>
-        <w:t xml:space="preserve">Etes-vous d’accord avec cette idée que les moralités sont inhérent ? ou que ces dernières sont nourries par la </w:t>
-      </w:r>
-      <w:r>
-        <w:rPr>
-          <w:lang w:val="fr-FR" w:bidi="fa-IR"/>
-        </w:rPr>
-        <w:t>société ?</w:t>
-      </w:r>
-    </w:p>
-    <w:p>
-      <w:pPr>
-        <w:pStyle w:val="ListParagraph"/>
-        <w:numPr>
-          <w:ilvl w:val="0"/>
-          <w:numId w:val="1"/>
-        </w:numPr>
-        <w:rPr>
-          <w:lang w:val="fr-FR" w:bidi="fa-IR"/>
-        </w:rPr>
-      </w:pPr>
-      <w:r>
-        <w:rPr>
-          <w:lang w:val="fr-FR" w:bidi="fa-IR"/>
-        </w:rPr>
-        <w:t>Etes-vous d’accord avec cette idée que ‘’au fur et à mesure que le pouvoir financier augmente, le pouvoir de moralité tente de baisser’’ ?</w:t>
-      </w:r>
-    </w:p>
-    <w:p>
-      <w:pPr>
-        <w:pStyle w:val="ListParagraph"/>
-        <w:rPr>
-          <w:lang w:val="fr-FR" w:bidi="fa-IR"/>
-        </w:rPr>
-      </w:pPr>
-    </w:p>
-    <w:p>
-      <w:pPr>
-        <w:pStyle w:val="ListParagraph"/>
-        <w:numPr>
-          <w:ilvl w:val="0"/>
-          <w:numId w:val="1"/>
-        </w:numPr>
-        <w:rPr>
-          <w:highlight w:val="yellow"/>
-          <w:lang w:val="fr-FR" w:bidi="fa-IR"/>
-        </w:rPr>
-      </w:pPr>
-      <w:r>
-        <w:rPr>
-          <w:highlight w:val="yellow"/>
-          <w:lang w:val="fr-FR" w:bidi="fa-IR"/>
-        </w:rPr>
-        <w:t>Parlez d’un film que vous avez regardé et qui vous a beaucoup intéressé.</w:t>
-      </w:r>
-    </w:p>
-    <w:p>
-      <w:pPr>
-        <w:pStyle w:val="ListParagraph"/>
-        <w:numPr>
-          <w:ilvl w:val="0"/>
-          <w:numId w:val="1"/>
-        </w:numPr>
-        <w:rPr>
-          <w:highlight w:val="yellow"/>
-          <w:lang w:val="fr-FR" w:bidi="fa-IR"/>
-        </w:rPr>
-      </w:pPr>
-      <w:r>
-        <w:rPr>
-          <w:highlight w:val="yellow"/>
-          <w:lang w:val="fr-FR" w:bidi="fa-IR"/>
-        </w:rPr>
-        <w:t>Parlez de son scénario.</w:t>
-      </w:r>
-    </w:p>
-    <w:p>
-      <w:pPr>
-        <w:pStyle w:val="ListParagraph"/>
-        <w:numPr>
-          <w:ilvl w:val="0"/>
-          <w:numId w:val="1"/>
-        </w:numPr>
-        <w:rPr>
-          <w:highlight w:val="yellow"/>
-          <w:lang w:val="fr-FR" w:bidi="fa-IR"/>
-        </w:rPr>
-      </w:pPr>
-      <w:r>
-        <w:rPr>
-          <w:highlight w:val="yellow"/>
-          <w:lang w:val="fr-FR" w:bidi="fa-IR"/>
-        </w:rPr>
-        <w:t>Parlez de ses personnages.</w:t>
-      </w:r>
-    </w:p>
-    <w:p>
-      <w:pPr>
-        <w:pStyle w:val="ListParagraph"/>
-        <w:numPr>
-          <w:ilvl w:val="0"/>
-          <w:numId w:val="1"/>
-        </w:numPr>
-        <w:rPr>
-          <w:highlight w:val="yellow"/>
-          <w:lang w:val="fr-FR" w:bidi="fa-IR"/>
-        </w:rPr>
-      </w:pPr>
-      <w:r>
-        <w:rPr>
-          <w:highlight w:val="yellow"/>
-          <w:lang w:val="fr-FR" w:bidi="fa-IR"/>
-        </w:rPr>
-        <w:t>Quel était le thème du film ?</w:t>
-      </w:r>
-    </w:p>
-    <w:p>
-      <w:pPr>
-        <w:pStyle w:val="ListParagraph"/>
-        <w:numPr>
-          <w:ilvl w:val="0"/>
-          <w:numId w:val="1"/>
-        </w:numPr>
-        <w:rPr>
-          <w:highlight w:val="yellow"/>
-          <w:lang w:val="fr-FR" w:bidi="fa-IR"/>
-        </w:rPr>
-      </w:pPr>
-      <w:r>
-        <w:rPr>
-          <w:highlight w:val="yellow"/>
-          <w:lang w:val="fr-FR" w:bidi="fa-IR"/>
-        </w:rPr>
-        <w:t>Désirez-vous revoir ce film ? pourquoi ?</w:t>
-      </w:r>
-    </w:p>
-    <w:p>
-      <w:pPr>
-        <w:pStyle w:val="ListParagraph"/>
-        <w:rPr>
-          <w:lang w:val="fr-FR" w:bidi="fa-IR"/>
-        </w:rPr>
-      </w:pPr>
-    </w:p>
-    <w:p>
-      <w:pPr>
-        <w:pStyle w:val="ListParagraph"/>
-        <w:numPr>
-          <w:ilvl w:val="0"/>
-          <w:numId w:val="1"/>
-        </w:numPr>
-        <w:rPr>
-          <w:highlight w:val="yellow"/>
-          <w:lang w:val="fr-FR" w:bidi="fa-IR"/>
-        </w:rPr>
-      </w:pPr>
-      <w:r>
-        <w:rPr>
-          <w:highlight w:val="yellow"/>
-          <w:lang w:val="fr-FR" w:bidi="fa-IR"/>
-        </w:rPr>
-        <w:t>Parlez d’un chanteur/chanteuse que vous adore</w:t>
-      </w:r>
-      <w:r>
-        <w:rPr>
-          <w:highlight w:val="yellow"/>
-          <w:lang w:val="fr-FR" w:bidi="fa-IR"/>
-        </w:rPr>
-        <w:t>z</w:t>
-      </w:r>
-      <w:r>
-        <w:rPr>
-          <w:highlight w:val="yellow"/>
-          <w:lang w:val="fr-FR" w:bidi="fa-IR"/>
-        </w:rPr>
-        <w:t>.</w:t>
-      </w:r>
-    </w:p>
-    <w:p>
-      <w:pPr>
-        <w:pStyle w:val="ListParagraph"/>
-        <w:numPr>
-          <w:ilvl w:val="0"/>
-          <w:numId w:val="1"/>
-        </w:numPr>
-        <w:rPr>
-          <w:highlight w:val="yellow"/>
-          <w:lang w:val="fr-FR" w:bidi="fa-IR"/>
-        </w:rPr>
-      </w:pPr>
-      <w:r>
-        <w:rPr>
-          <w:highlight w:val="yellow"/>
-          <w:lang w:val="fr-FR" w:bidi="fa-IR"/>
-        </w:rPr>
-        <w:t>Dites pourquoi vous l’adorez ?</w:t>
-      </w:r>
-    </w:p>
-    <w:p>
-      <w:pPr>
-        <w:pStyle w:val="ListParagraph"/>
-        <w:numPr>
-          <w:ilvl w:val="0"/>
-          <w:numId w:val="1"/>
-        </w:numPr>
-        <w:rPr>
-          <w:highlight w:val="yellow"/>
-          <w:lang w:val="fr-FR" w:bidi="fa-IR"/>
-        </w:rPr>
-      </w:pPr>
-      <w:r>
-        <w:rPr>
-          <w:highlight w:val="yellow"/>
-          <w:lang w:val="fr-FR" w:bidi="fa-IR"/>
-        </w:rPr>
-        <w:t xml:space="preserve">Dites quand </w:t>
-      </w:r>
-      <w:r>
-        <w:rPr>
-          <w:highlight w:val="yellow"/>
-          <w:lang w:val="fr-FR" w:bidi="fa-IR"/>
-        </w:rPr>
-        <w:t xml:space="preserve">est-ce que vous en </w:t>
-      </w:r>
-      <w:r>
-        <w:rPr>
-          <w:highlight w:val="yellow"/>
-          <w:lang w:val="fr-FR" w:bidi="fa-IR"/>
-        </w:rPr>
-        <w:t>avez fait connaissance ?</w:t>
-      </w:r>
-    </w:p>
-    <w:p>
-      <w:pPr>
-        <w:pStyle w:val="ListParagraph"/>
-        <w:numPr>
-          <w:ilvl w:val="0"/>
-          <w:numId w:val="1"/>
-        </w:numPr>
-        <w:rPr>
-          <w:highlight w:val="yellow"/>
-          <w:lang w:val="fr-FR" w:bidi="fa-IR"/>
-        </w:rPr>
-      </w:pPr>
-      <w:r>
-        <w:rPr>
-          <w:highlight w:val="yellow"/>
-          <w:lang w:val="fr-FR" w:bidi="fa-IR"/>
-        </w:rPr>
-        <w:t>Etes-vous d’accord avec cette idée que plus les célébrités sont reconnues du monde, plus elles vont abîmer leur relations familiales ou amicales ?</w:t>
-      </w:r>
-    </w:p>
-    <w:p>
-      <w:pPr>
-        <w:pStyle w:val="ListParagraph"/>
-        <w:numPr>
-          <w:ilvl w:val="0"/>
-          <w:numId w:val="1"/>
-        </w:numPr>
-        <w:rPr>
-          <w:highlight w:val="yellow"/>
-          <w:lang w:val="fr-FR" w:bidi="fa-IR"/>
-        </w:rPr>
-      </w:pPr>
-      <w:r>
-        <w:rPr>
-          <w:highlight w:val="yellow"/>
-          <w:lang w:val="fr-FR" w:bidi="fa-IR"/>
-        </w:rPr>
-        <w:lastRenderedPageBreak/>
-        <w:t>A votre avis, est-ce que les adversités de la vie sont les examens célestes ?</w:t>
-      </w:r>
-    </w:p>
-    <w:p>
-      <w:pPr>
-        <w:pStyle w:val="ListParagraph"/>
-        <w:numPr>
-          <w:ilvl w:val="0"/>
-          <w:numId w:val="1"/>
-        </w:numPr>
-        <w:rPr>
-          <w:lang w:val="fr-FR" w:bidi="fa-IR"/>
-        </w:rPr>
-      </w:pPr>
-      <w:r>
-        <w:rPr>
-          <w:lang w:val="fr-FR" w:bidi="fa-IR"/>
-        </w:rPr>
-        <w:t>Que faut-il faire devant l’adversité ?</w:t>
-      </w:r>
-    </w:p>
-    <w:p>
-      <w:pPr>
-        <w:pStyle w:val="ListParagraph"/>
-        <w:numPr>
-          <w:ilvl w:val="0"/>
-          <w:numId w:val="1"/>
-        </w:numPr>
-        <w:rPr>
-          <w:lang w:val="fr-FR" w:bidi="fa-IR"/>
-        </w:rPr>
-      </w:pPr>
-      <w:r>
-        <w:rPr>
-          <w:lang w:val="fr-FR" w:bidi="fa-IR"/>
-        </w:rPr>
-        <w:t>Quel est le rôle de l’amitié dans le cas des adversités ?</w:t>
-      </w:r>
-    </w:p>
-    <w:p>
-      <w:pPr>
-        <w:pStyle w:val="ListParagraph"/>
-        <w:numPr>
-          <w:ilvl w:val="0"/>
-          <w:numId w:val="1"/>
-        </w:numPr>
-        <w:rPr>
-          <w:lang w:val="fr-FR" w:bidi="fa-IR"/>
-        </w:rPr>
-      </w:pPr>
-      <w:r>
-        <w:rPr>
-          <w:lang w:val="fr-FR" w:bidi="fa-IR"/>
-        </w:rPr>
-        <w:t>A votre avis, est-ce que les mentalités positives peuvent remonter le moral au cas de l’adversité ?</w:t>
-      </w:r>
-    </w:p>
-    <w:p>
-      <w:pPr>
-        <w:pStyle w:val="ListParagraph"/>
-        <w:numPr>
-          <w:ilvl w:val="0"/>
-          <w:numId w:val="1"/>
-        </w:numPr>
-        <w:rPr>
-          <w:lang w:val="fr-FR" w:bidi="fa-IR"/>
-        </w:rPr>
-      </w:pPr>
-      <w:r>
-        <w:rPr>
-          <w:lang w:val="fr-FR" w:bidi="fa-IR"/>
-        </w:rPr>
-        <w:t>A votre avis, les gens handicapé</w:t>
+      <w:r>
+        <w:rPr>
+          <w:lang w:val="fr-FR" w:bidi="fa-IR"/>
+        </w:rPr>
+        <w:t xml:space="preserve"> </w:t>
+      </w:r>
+    </w:p>
+    <w:p>
+      <w:pPr>
+        <w:pStyle w:val="ListParagraph"/>
+        <w:numPr>
+          <w:ilvl w:val="0"/>
+          <w:numId w:val="1"/>
+        </w:numPr>
+        <w:rPr>
+          <w:lang w:val="fr-FR" w:bidi="fa-IR"/>
+        </w:rPr>
+      </w:pPr>
+      <w:r>
+        <w:rPr>
+          <w:lang w:val="fr-FR" w:bidi="fa-IR"/>
+        </w:rPr>
+        <w:t>Est-ce que vous pensez que la mode peut améliorer la qualité de la vie ?</w:t>
+      </w:r>
+    </w:p>
+    <w:p>
+      <w:pPr>
+        <w:pStyle w:val="ListParagraph"/>
+        <w:numPr>
+          <w:ilvl w:val="0"/>
+          <w:numId w:val="1"/>
+        </w:numPr>
+        <w:rPr>
+          <w:lang w:val="fr-FR" w:bidi="fa-IR"/>
+        </w:rPr>
+      </w:pPr>
+      <w:r>
+        <w:rPr>
+          <w:lang w:val="fr-FR" w:bidi="fa-IR"/>
+        </w:rPr>
+        <w:t xml:space="preserve">Quelle </w:t>
+      </w:r>
+      <w:r>
+        <w:rPr>
+          <w:lang w:val="fr-FR" w:bidi="fa-IR"/>
+        </w:rPr>
+        <w:t>sont les domaines d’</w:t>
+      </w:r>
+      <w:r>
+        <w:rPr>
+          <w:lang w:val="fr-FR" w:bidi="fa-IR"/>
+        </w:rPr>
+        <w:t>application</w:t>
       </w:r>
       <w:r>
         <w:rPr>
@@ -1928,64 +2109,104 @@
         <w:rPr>
           <w:lang w:val="fr-FR" w:bidi="fa-IR"/>
         </w:rPr>
-        <w:t xml:space="preserve">, sont-ils en adversité </w:t>
-      </w:r>
-      <w:r>
-        <w:rPr>
-          <w:lang w:val="fr-FR" w:bidi="fa-IR"/>
-        </w:rPr>
-        <w:t>constante</w:t>
-      </w:r>
-      <w:r>
-        <w:rPr>
-          <w:lang w:val="fr-FR" w:bidi="fa-IR"/>
-        </w:rPr>
-        <w:t> ?</w:t>
-      </w:r>
-    </w:p>
-    <w:p>
-      <w:pPr>
-        <w:pStyle w:val="ListParagraph"/>
-        <w:rPr>
-          <w:lang w:val="fr-FR" w:bidi="fa-IR"/>
-        </w:rPr>
-      </w:pPr>
-    </w:p>
-    <w:p>
-      <w:pPr>
-        <w:pStyle w:val="ListParagraph"/>
-        <w:numPr>
-          <w:ilvl w:val="0"/>
-          <w:numId w:val="1"/>
-        </w:numPr>
-        <w:rPr>
-          <w:lang w:val="fr-FR" w:bidi="fa-IR"/>
-        </w:rPr>
-      </w:pPr>
-      <w:r>
-        <w:rPr>
-          <w:lang w:val="fr-FR" w:bidi="fa-IR"/>
-        </w:rPr>
-        <w:t>Quelle est votre définition de la mode ?</w:t>
-      </w:r>
-    </w:p>
-    <w:p>
-      <w:pPr>
-        <w:pStyle w:val="ListParagraph"/>
-        <w:numPr>
-          <w:ilvl w:val="0"/>
-          <w:numId w:val="1"/>
-        </w:numPr>
-        <w:rPr>
-          <w:lang w:val="fr-FR" w:bidi="fa-IR"/>
-        </w:rPr>
-      </w:pPr>
-      <w:r>
-        <w:rPr>
-          <w:lang w:val="fr-FR" w:bidi="fa-IR"/>
-        </w:rPr>
-        <w:t>Comment important considérez-vous la mode ?</w:t>
-      </w:r>
+        <w:t xml:space="preserve"> de la mode sur la vie </w:t>
+      </w:r>
+      <w:r>
+        <w:rPr>
+          <w:lang w:val="fr-FR" w:bidi="fa-IR"/>
+        </w:rPr>
+        <w:t xml:space="preserve">des </w:t>
+      </w:r>
+      <w:r>
+        <w:rPr>
+          <w:lang w:val="fr-FR" w:bidi="fa-IR"/>
+        </w:rPr>
+        <w:t xml:space="preserve">individus </w:t>
+      </w:r>
+      <w:r>
+        <w:rPr>
+          <w:lang w:val="fr-FR" w:bidi="fa-IR"/>
+        </w:rPr>
+        <w:t>(vêtements, la technologie, le maquillage, chirurgies plastiques)</w:t>
+      </w:r>
+    </w:p>
+    <w:p>
+      <w:pPr>
+        <w:pStyle w:val="ListParagraph"/>
+        <w:numPr>
+          <w:ilvl w:val="0"/>
+          <w:numId w:val="1"/>
+        </w:numPr>
+        <w:rPr>
+          <w:lang w:val="fr-FR" w:bidi="fa-IR"/>
+        </w:rPr>
+      </w:pPr>
+      <w:r>
+        <w:rPr>
+          <w:lang w:val="fr-FR" w:bidi="fa-IR"/>
+        </w:rPr>
+        <w:t>Etes-vous d’accord avec cette idée que la jeunesse compte plus sur les derniers cris ?</w:t>
+      </w:r>
+    </w:p>
+    <w:p>
+      <w:pPr>
+        <w:pStyle w:val="ListParagraph"/>
+        <w:numPr>
+          <w:ilvl w:val="0"/>
+          <w:numId w:val="1"/>
+        </w:numPr>
+        <w:rPr>
+          <w:lang w:val="fr-FR" w:bidi="fa-IR"/>
+        </w:rPr>
+      </w:pPr>
+      <w:r>
+        <w:rPr>
+          <w:lang w:val="fr-FR" w:bidi="fa-IR"/>
+        </w:rPr>
+        <w:t xml:space="preserve">Est-ce que les pistes de musique et les jeux </w:t>
+      </w:r>
+      <w:r>
+        <w:rPr>
+          <w:lang w:val="fr-FR" w:bidi="fa-IR"/>
+        </w:rPr>
+        <w:t>vidéo</w:t>
+      </w:r>
+      <w:r>
+        <w:rPr>
+          <w:lang w:val="fr-FR" w:bidi="fa-IR"/>
+        </w:rPr>
+        <w:t xml:space="preserve"> se font aussi partie de la mode ? comment ?</w:t>
+      </w:r>
+    </w:p>
+    <w:p>
+      <w:pPr>
+        <w:pStyle w:val="ListParagraph"/>
+        <w:numPr>
+          <w:ilvl w:val="0"/>
+          <w:numId w:val="1"/>
+        </w:numPr>
+        <w:rPr>
+          <w:lang w:val="fr-FR" w:bidi="fa-IR"/>
+        </w:rPr>
+      </w:pPr>
+      <w:r>
+        <w:rPr>
+          <w:lang w:val="fr-FR" w:bidi="fa-IR"/>
+        </w:rPr>
+        <w:t>D’où proviennent les tendances de la mode ?</w:t>
+      </w:r>
+    </w:p>
+    <w:p>
+      <w:pPr>
+        <w:pStyle w:val="ListParagraph"/>
+        <w:numPr>
+          <w:ilvl w:val="0"/>
+          <w:numId w:val="1"/>
+        </w:numPr>
+        <w:rPr>
+          <w:lang w:val="fr-FR" w:bidi="fa-IR"/>
+        </w:rPr>
+      </w:pPr>
       <w:r>
         <w:rPr>
           <w:lang w:val="fr-FR" w:bidi="fa-IR"/>
@@ -1996,174 +2217,6 @@
         <w:rPr>
           <w:lang w:val="fr-FR" w:bidi="fa-IR"/>
         </w:rPr>
-        <w:t xml:space="preserve"> </w:t>
-      </w:r>
-    </w:p>
-    <w:p>
-      <w:pPr>
-        <w:pStyle w:val="ListParagraph"/>
-        <w:numPr>
-          <w:ilvl w:val="0"/>
-          <w:numId w:val="1"/>
-        </w:numPr>
-        <w:rPr>
-          <w:lang w:val="fr-FR" w:bidi="fa-IR"/>
-        </w:rPr>
-      </w:pPr>
-      <w:r>
-        <w:rPr>
-          <w:lang w:val="fr-FR" w:bidi="fa-IR"/>
-        </w:rPr>
-        <w:t>Est-ce que vous pensez que la mode peut améliorer la qualité de la vie ?</w:t>
-      </w:r>
-    </w:p>
-    <w:p>
-      <w:pPr>
-        <w:pStyle w:val="ListParagraph"/>
-        <w:numPr>
-          <w:ilvl w:val="0"/>
-          <w:numId w:val="1"/>
-        </w:numPr>
-        <w:rPr>
-          <w:lang w:val="fr-FR" w:bidi="fa-IR"/>
-        </w:rPr>
-      </w:pPr>
-      <w:r>
-        <w:rPr>
-          <w:lang w:val="fr-FR" w:bidi="fa-IR"/>
-        </w:rPr>
-        <w:t xml:space="preserve">Quelle </w:t>
-      </w:r>
-      <w:r>
-        <w:rPr>
-          <w:lang w:val="fr-FR" w:bidi="fa-IR"/>
-        </w:rPr>
-        <w:t>sont les domaines d’</w:t>
-      </w:r>
-      <w:r>
-        <w:rPr>
-          <w:lang w:val="fr-FR" w:bidi="fa-IR"/>
-        </w:rPr>
-        <w:t>application</w:t>
-      </w:r>
-      <w:r>
-        <w:rPr>
-          <w:lang w:val="fr-FR" w:bidi="fa-IR"/>
-        </w:rPr>
-        <w:t>s</w:t>
-      </w:r>
-      <w:r>
-        <w:rPr>
-          <w:lang w:val="fr-FR" w:bidi="fa-IR"/>
-        </w:rPr>
-        <w:t xml:space="preserve"> de la mode sur la vie </w:t>
-      </w:r>
-      <w:r>
-        <w:rPr>
-          <w:lang w:val="fr-FR" w:bidi="fa-IR"/>
-        </w:rPr>
-        <w:t xml:space="preserve">des </w:t>
-      </w:r>
-      <w:r>
-        <w:rPr>
-          <w:lang w:val="fr-FR" w:bidi="fa-IR"/>
-        </w:rPr>
-        <w:t xml:space="preserve">individus </w:t>
-      </w:r>
-      <w:r>
-        <w:rPr>
-          <w:lang w:val="fr-FR" w:bidi="fa-IR"/>
-        </w:rPr>
-        <w:t>(vêtements, la technologie, le maquillage, chirurgies plastiques)</w:t>
-      </w:r>
-    </w:p>
-    <w:p>
-      <w:pPr>
-        <w:pStyle w:val="ListParagraph"/>
-        <w:numPr>
-          <w:ilvl w:val="0"/>
-          <w:numId w:val="1"/>
-        </w:numPr>
-        <w:rPr>
-          <w:lang w:val="fr-FR" w:bidi="fa-IR"/>
-        </w:rPr>
-      </w:pPr>
-      <w:r>
-        <w:rPr>
-          <w:lang w:val="fr-FR" w:bidi="fa-IR"/>
-        </w:rPr>
-        <w:t>Etes-vous d’accord avec cette idée que la jeunesse compte plus sur les derniers cris ?</w:t>
-      </w:r>
-    </w:p>
-    <w:p>
-      <w:pPr>
-        <w:pStyle w:val="ListParagraph"/>
-        <w:numPr>
-          <w:ilvl w:val="0"/>
-          <w:numId w:val="1"/>
-        </w:numPr>
-        <w:rPr>
-          <w:lang w:val="fr-FR" w:bidi="fa-IR"/>
-        </w:rPr>
-      </w:pPr>
-      <w:r>
-        <w:rPr>
-          <w:lang w:val="fr-FR" w:bidi="fa-IR"/>
-        </w:rPr>
-        <w:t xml:space="preserve">Est-ce que les pistes de musique et les jeux </w:t>
-      </w:r>
-      <w:r>
-        <w:rPr>
-          <w:lang w:val="fr-FR" w:bidi="fa-IR"/>
-        </w:rPr>
-        <w:t>vidéo</w:t>
-      </w:r>
-      <w:r>
-        <w:rPr>
-          <w:lang w:val="fr-FR" w:bidi="fa-IR"/>
-        </w:rPr>
-        <w:t xml:space="preserve"> se font aussi partie de la mode ? comment ?</w:t>
-      </w:r>
-    </w:p>
-    <w:p>
-      <w:pPr>
-        <w:pStyle w:val="ListParagraph"/>
-        <w:numPr>
-          <w:ilvl w:val="0"/>
-          <w:numId w:val="1"/>
-        </w:numPr>
-        <w:rPr>
-          <w:lang w:val="fr-FR" w:bidi="fa-IR"/>
-        </w:rPr>
-      </w:pPr>
-      <w:r>
-        <w:rPr>
-          <w:lang w:val="fr-FR" w:bidi="fa-IR"/>
-        </w:rPr>
-        <w:t>D’où proviennent les tendances de la mode ?</w:t>
-      </w:r>
-    </w:p>
-    <w:p>
-      <w:pPr>
-        <w:pStyle w:val="ListParagraph"/>
-        <w:numPr>
-          <w:ilvl w:val="0"/>
-          <w:numId w:val="1"/>
-        </w:numPr>
-        <w:rPr>
-          <w:lang w:val="fr-FR" w:bidi="fa-IR"/>
-        </w:rPr>
-      </w:pPr>
-      <w:r>
-        <w:rPr>
-          <w:lang w:val="fr-FR" w:bidi="fa-IR"/>
-        </w:rPr>
-        <w:t xml:space="preserve"> </w:t>
-      </w:r>
-      <w:r>
-        <w:rPr>
-          <w:lang w:val="fr-FR" w:bidi="fa-IR"/>
-        </w:rPr>
         <w:t xml:space="preserve">Qui sont </w:t>
       </w:r>
       <w:r>
@@ -2297,7 +2350,19 @@
         <w:rPr>
           <w:lang w:val="fr-FR" w:bidi="fa-IR"/>
         </w:rPr>
-        <w:t>A votre avis, avouer ses erreurs après les avoir commettre, pourrait être une bonne idée ?</w:t>
+        <w:t>A votre avis, avouer ses e</w:t>
+      </w:r>
+      <w:r>
+        <w:rPr>
+          <w:lang w:val="fr-FR" w:bidi="fa-IR"/>
+        </w:rPr>
+        <w:t>rreurs après les avoir commises</w:t>
+      </w:r>
+      <w:r>
+        <w:rPr>
+          <w:lang w:val="fr-FR" w:bidi="fa-IR"/>
+        </w:rPr>
+        <w:t>, pourrait être une bonne idée ?</w:t>
       </w:r>
     </w:p>
     <w:p>
@@ -2334,755 +2399,753 @@
           <w:numId w:val="1"/>
         </w:numPr>
         <w:rPr>
-          <w:lang w:val="fr-FR" w:bidi="fa-IR"/>
-        </w:rPr>
-      </w:pPr>
-      <w:r>
-        <w:rPr>
-          <w:lang w:val="fr-FR" w:bidi="fa-IR"/>
-        </w:rPr>
-        <w:t>Est-ce que vous pensez que la technologie facilite la vie ? comment ?</w:t>
-      </w:r>
-      <w:r>
-        <w:rPr>
-          <w:lang w:val="fr-FR" w:bidi="fa-IR"/>
-        </w:rPr>
-        <w:t xml:space="preserve"> </w:t>
-      </w:r>
-    </w:p>
-    <w:p>
-      <w:pPr>
-        <w:pStyle w:val="ListParagraph"/>
-        <w:numPr>
-          <w:ilvl w:val="0"/>
-          <w:numId w:val="1"/>
-        </w:numPr>
-        <w:rPr>
-          <w:lang w:val="fr-FR" w:bidi="fa-IR"/>
-        </w:rPr>
-      </w:pPr>
-      <w:r>
-        <w:rPr>
-          <w:lang w:val="fr-FR" w:bidi="fa-IR"/>
-        </w:rPr>
-        <w:t>Est-ce que la technologie fait partie de la mode ? comment ?</w:t>
-      </w:r>
-    </w:p>
-    <w:p>
-      <w:pPr>
-        <w:pStyle w:val="ListParagraph"/>
-        <w:numPr>
-          <w:ilvl w:val="0"/>
-          <w:numId w:val="1"/>
-        </w:numPr>
-        <w:rPr>
-          <w:lang w:val="fr-FR" w:bidi="fa-IR"/>
-        </w:rPr>
-      </w:pPr>
-      <w:r>
-        <w:rPr>
-          <w:lang w:val="fr-FR" w:bidi="fa-IR"/>
-        </w:rPr>
-        <w:t>Est-il possible que la technologie esclave l’humanité ? comment ?</w:t>
-      </w:r>
-    </w:p>
-    <w:p>
-      <w:pPr>
-        <w:pStyle w:val="ListParagraph"/>
-        <w:rPr>
-          <w:lang w:val="fr-FR" w:bidi="fa-IR"/>
-        </w:rPr>
-      </w:pPr>
-    </w:p>
-    <w:p>
-      <w:pPr>
-        <w:pStyle w:val="ListParagraph"/>
-        <w:numPr>
-          <w:ilvl w:val="0"/>
-          <w:numId w:val="1"/>
-        </w:numPr>
-        <w:rPr>
-          <w:lang w:val="fr-FR" w:bidi="fa-IR"/>
-        </w:rPr>
-      </w:pPr>
-      <w:r>
-        <w:rPr>
-          <w:lang w:val="fr-FR" w:bidi="fa-IR"/>
-        </w:rPr>
-        <w:t>Comment différentes sont les traditions iraniennes en comparaison des autres pays ?</w:t>
-      </w:r>
-    </w:p>
-    <w:p>
-      <w:pPr>
-        <w:pStyle w:val="ListParagraph"/>
-        <w:numPr>
-          <w:ilvl w:val="0"/>
-          <w:numId w:val="1"/>
-        </w:numPr>
-        <w:rPr>
-          <w:lang w:val="fr-FR" w:bidi="fa-IR"/>
-        </w:rPr>
-      </w:pPr>
-      <w:r>
-        <w:rPr>
-          <w:lang w:val="fr-FR" w:bidi="fa-IR"/>
-        </w:rPr>
-        <w:t>Y-a-t-il des traditions bienveillantes en Iran ? lesquelles ?</w:t>
-      </w:r>
-    </w:p>
-    <w:p>
-      <w:pPr>
-        <w:pStyle w:val="ListParagraph"/>
-        <w:numPr>
-          <w:ilvl w:val="0"/>
-          <w:numId w:val="1"/>
-        </w:numPr>
-        <w:rPr>
-          <w:lang w:val="fr-FR" w:bidi="fa-IR"/>
-        </w:rPr>
-      </w:pPr>
-      <w:r>
-        <w:rPr>
-          <w:lang w:val="fr-FR" w:bidi="fa-IR"/>
-        </w:rPr>
-        <w:t>A votre avis, les traditions religieuses sont plus importantes ou les traditions nationales ?</w:t>
-      </w:r>
-    </w:p>
-    <w:p>
-      <w:pPr>
-        <w:pStyle w:val="ListParagraph"/>
-        <w:numPr>
-          <w:ilvl w:val="0"/>
-          <w:numId w:val="1"/>
-        </w:numPr>
-        <w:rPr>
-          <w:lang w:val="fr-FR" w:bidi="fa-IR"/>
-        </w:rPr>
-      </w:pPr>
-      <w:r>
-        <w:rPr>
-          <w:lang w:val="fr-FR" w:bidi="fa-IR"/>
-        </w:rPr>
-        <w:t>Comment est-ce que le temps influence les traditions ?</w:t>
-      </w:r>
-    </w:p>
-    <w:p>
-      <w:pPr>
-        <w:pStyle w:val="ListParagraph"/>
-        <w:numPr>
-          <w:ilvl w:val="0"/>
-          <w:numId w:val="1"/>
-        </w:numPr>
-        <w:rPr>
-          <w:lang w:val="fr-FR" w:bidi="fa-IR"/>
-        </w:rPr>
-      </w:pPr>
-      <w:r>
-        <w:rPr>
-          <w:lang w:val="fr-FR" w:bidi="fa-IR"/>
-        </w:rPr>
-        <w:t>Quelle est la position de la jeunesse dans la reconnaissance des traditions ?</w:t>
-      </w:r>
-    </w:p>
-    <w:p>
-      <w:pPr>
-        <w:pStyle w:val="ListParagraph"/>
-        <w:numPr>
-          <w:ilvl w:val="0"/>
-          <w:numId w:val="1"/>
-        </w:numPr>
-        <w:rPr>
-          <w:lang w:val="fr-FR" w:bidi="fa-IR"/>
-        </w:rPr>
-      </w:pPr>
-      <w:r>
-        <w:rPr>
-          <w:lang w:val="fr-FR" w:bidi="fa-IR"/>
-        </w:rPr>
-        <w:t>Est-ce que vous êtes d’accord avec cette idée que les traditions sont ignorées de nos jours ?</w:t>
-      </w:r>
-    </w:p>
-    <w:p>
-      <w:pPr>
-        <w:pStyle w:val="ListParagraph"/>
-        <w:rPr>
-          <w:lang w:val="fr-FR" w:bidi="fa-IR"/>
-        </w:rPr>
-      </w:pPr>
-    </w:p>
-    <w:p>
-      <w:pPr>
-        <w:pStyle w:val="ListParagraph"/>
-        <w:numPr>
-          <w:ilvl w:val="0"/>
-          <w:numId w:val="1"/>
-        </w:numPr>
-        <w:rPr>
-          <w:lang w:val="fr-FR" w:bidi="fa-IR"/>
-        </w:rPr>
-      </w:pPr>
-      <w:r>
-        <w:rPr>
-          <w:lang w:val="fr-FR" w:bidi="fa-IR"/>
-        </w:rPr>
-        <w:t>Est-ce que les aliments iraniens sont bons pour la santé</w:t>
-      </w:r>
-      <w:r>
-        <w:rPr>
-          <w:lang w:val="fr-FR" w:bidi="fa-IR"/>
-        </w:rPr>
-        <w:t> ?</w:t>
-      </w:r>
-      <w:r>
-        <w:rPr>
-          <w:lang w:val="fr-FR" w:bidi="fa-IR"/>
-        </w:rPr>
-        <w:t xml:space="preserve"> </w:t>
-      </w:r>
-    </w:p>
-    <w:p>
-      <w:pPr>
-        <w:pStyle w:val="ListParagraph"/>
-        <w:numPr>
-          <w:ilvl w:val="0"/>
-          <w:numId w:val="1"/>
-        </w:numPr>
-        <w:rPr>
-          <w:lang w:val="fr-FR" w:bidi="fa-IR"/>
-        </w:rPr>
-      </w:pPr>
-      <w:r>
-        <w:rPr>
-          <w:lang w:val="fr-FR" w:bidi="fa-IR"/>
-        </w:rPr>
-        <w:t>Préférez-vous les aliments iraniens ou étranger ?</w:t>
-      </w:r>
-    </w:p>
-    <w:p>
-      <w:pPr>
-        <w:pStyle w:val="ListParagraph"/>
-        <w:numPr>
-          <w:ilvl w:val="0"/>
-          <w:numId w:val="1"/>
-        </w:numPr>
-        <w:rPr>
-          <w:lang w:val="fr-FR" w:bidi="fa-IR"/>
-        </w:rPr>
-      </w:pPr>
-      <w:r>
-        <w:rPr>
-          <w:lang w:val="fr-FR" w:bidi="fa-IR"/>
-        </w:rPr>
-        <w:t>Aimez-vous les fruits de mer ? lesquels ?</w:t>
-      </w:r>
-    </w:p>
-    <w:p>
-      <w:pPr>
-        <w:pStyle w:val="ListParagraph"/>
-        <w:numPr>
-          <w:ilvl w:val="0"/>
-          <w:numId w:val="1"/>
-        </w:numPr>
-        <w:rPr>
-          <w:lang w:val="fr-FR" w:bidi="fa-IR"/>
-        </w:rPr>
-      </w:pPr>
-      <w:r>
-        <w:rPr>
-          <w:lang w:val="fr-FR" w:bidi="fa-IR"/>
-        </w:rPr>
-        <w:t>A votre avis, est-ce que les plats traditionnels iraniens sont plus populaires ou les fast-food ? pourquoi ?</w:t>
-      </w:r>
-    </w:p>
-    <w:p>
-      <w:pPr>
-        <w:pStyle w:val="ListParagraph"/>
-        <w:numPr>
-          <w:ilvl w:val="0"/>
-          <w:numId w:val="1"/>
-        </w:numPr>
-        <w:rPr>
-          <w:lang w:val="fr-FR" w:bidi="fa-IR"/>
-        </w:rPr>
-      </w:pPr>
-      <w:r>
-        <w:rPr>
-          <w:lang w:val="fr-FR" w:bidi="fa-IR"/>
-        </w:rPr>
-        <w:t>Le quel est plus facile à préparer ? les aliments iraniens ou étrangers ?</w:t>
-      </w:r>
-    </w:p>
-    <w:p>
-      <w:pPr>
-        <w:pStyle w:val="ListParagraph"/>
-        <w:numPr>
-          <w:ilvl w:val="0"/>
-          <w:numId w:val="1"/>
-        </w:numPr>
-        <w:rPr>
-          <w:lang w:val="fr-FR" w:bidi="fa-IR"/>
-        </w:rPr>
-      </w:pPr>
-      <w:r>
-        <w:rPr>
-          <w:lang w:val="fr-FR" w:bidi="fa-IR"/>
-        </w:rPr>
-        <w:t>Est-il une bonne tradition de manger au restaurant ?</w:t>
-      </w:r>
-    </w:p>
-    <w:p>
-      <w:pPr>
-        <w:pStyle w:val="ListParagraph"/>
-        <w:numPr>
-          <w:ilvl w:val="0"/>
-          <w:numId w:val="1"/>
-        </w:numPr>
-        <w:rPr>
-          <w:lang w:val="fr-FR" w:bidi="fa-IR"/>
-        </w:rPr>
-      </w:pPr>
-      <w:r>
-        <w:rPr>
-          <w:lang w:val="fr-FR" w:bidi="fa-IR"/>
-        </w:rPr>
-        <w:lastRenderedPageBreak/>
-        <w:t xml:space="preserve">Quels sont les avantages et les désavantages de manger au restaurant ? </w:t>
-      </w:r>
-    </w:p>
-    <w:p>
-      <w:pPr>
-        <w:pStyle w:val="ListParagraph"/>
-        <w:rPr>
-          <w:lang w:val="fr-FR" w:bidi="fa-IR"/>
-        </w:rPr>
-      </w:pPr>
-    </w:p>
-    <w:p>
-      <w:pPr>
-        <w:pStyle w:val="ListParagraph"/>
-        <w:numPr>
-          <w:ilvl w:val="0"/>
-          <w:numId w:val="1"/>
-        </w:numPr>
-        <w:rPr>
-          <w:lang w:val="fr-FR" w:bidi="fa-IR"/>
-        </w:rPr>
-      </w:pPr>
-      <w:r>
-        <w:rPr>
-          <w:lang w:val="fr-FR" w:bidi="fa-IR"/>
-        </w:rPr>
-        <w:t>Quel est le rôle des médias dans la conscience et l’information du Grand Public ?</w:t>
-      </w:r>
-    </w:p>
-    <w:p>
-      <w:pPr>
-        <w:pStyle w:val="ListParagraph"/>
-        <w:numPr>
-          <w:ilvl w:val="0"/>
-          <w:numId w:val="1"/>
-        </w:numPr>
-        <w:rPr>
-          <w:lang w:val="fr-FR" w:bidi="fa-IR"/>
-        </w:rPr>
-      </w:pPr>
-      <w:r>
-        <w:rPr>
-          <w:lang w:val="fr-FR" w:bidi="fa-IR"/>
-        </w:rPr>
-        <w:t>Quel sont les avantages et les désavantages des publicités dans les médias ?</w:t>
-      </w:r>
-    </w:p>
-    <w:p>
-      <w:pPr>
-        <w:pStyle w:val="ListParagraph"/>
-        <w:numPr>
-          <w:ilvl w:val="0"/>
-          <w:numId w:val="1"/>
-        </w:numPr>
-        <w:rPr>
-          <w:lang w:val="fr-FR" w:bidi="fa-IR"/>
-        </w:rPr>
-      </w:pPr>
-      <w:r>
-        <w:rPr>
-          <w:lang w:val="fr-FR" w:bidi="fa-IR"/>
-        </w:rPr>
-        <w:t>Quels sont les facteurs importants pour lesquels les réseaux sociaux deviennent populaires de plus en plus de nos jours ?</w:t>
-      </w:r>
-    </w:p>
-    <w:p>
-      <w:pPr>
-        <w:pStyle w:val="ListParagraph"/>
-        <w:numPr>
-          <w:ilvl w:val="0"/>
-          <w:numId w:val="1"/>
-        </w:numPr>
-        <w:rPr>
-          <w:lang w:val="fr-FR" w:bidi="fa-IR"/>
-        </w:rPr>
-      </w:pPr>
-      <w:r>
-        <w:rPr>
-          <w:lang w:val="fr-FR" w:bidi="fa-IR"/>
-        </w:rPr>
-        <w:t>Quel est l’impact des réseaux sociaux sur la jeunesse ?</w:t>
-      </w:r>
-    </w:p>
-    <w:p>
-      <w:pPr>
-        <w:pStyle w:val="ListParagraph"/>
-        <w:numPr>
-          <w:ilvl w:val="0"/>
-          <w:numId w:val="1"/>
-        </w:numPr>
-        <w:rPr>
-          <w:lang w:val="fr-FR" w:bidi="fa-IR"/>
-        </w:rPr>
-      </w:pPr>
-      <w:r>
-        <w:rPr>
-          <w:lang w:val="fr-FR" w:bidi="fa-IR"/>
-        </w:rPr>
-        <w:t>Comment est-ce que les réseaux sociaux promeuvent les commerces locaux ?</w:t>
-      </w:r>
-    </w:p>
-    <w:p>
-      <w:pPr>
-        <w:pStyle w:val="ListParagraph"/>
-        <w:numPr>
-          <w:ilvl w:val="0"/>
-          <w:numId w:val="1"/>
-        </w:numPr>
-        <w:rPr>
-          <w:lang w:val="fr-FR" w:bidi="fa-IR"/>
-        </w:rPr>
-      </w:pPr>
-      <w:r>
-        <w:rPr>
-          <w:lang w:val="fr-FR" w:bidi="fa-IR"/>
-        </w:rPr>
-        <w:t>Pourquoi est-ce que les sites de E-commerce deviennent de plus en plus populaires ?</w:t>
-      </w:r>
-    </w:p>
-    <w:p>
-      <w:pPr>
-        <w:pStyle w:val="ListParagraph"/>
-        <w:rPr>
-          <w:lang w:val="fr-FR" w:bidi="fa-IR"/>
-        </w:rPr>
-      </w:pPr>
-    </w:p>
-    <w:p>
-      <w:pPr>
-        <w:pStyle w:val="ListParagraph"/>
-        <w:numPr>
-          <w:ilvl w:val="0"/>
-          <w:numId w:val="1"/>
-        </w:numPr>
-        <w:rPr>
-          <w:lang w:val="fr-FR" w:bidi="fa-IR"/>
-        </w:rPr>
-      </w:pPr>
-      <w:r>
-        <w:rPr>
-          <w:lang w:val="fr-FR" w:bidi="fa-IR"/>
-        </w:rPr>
-        <w:t>Quels sont les avantages et les désavantages de travailler à distance ?</w:t>
-      </w:r>
-      <w:r>
-        <w:rPr>
-          <w:lang w:val="fr-FR" w:bidi="fa-IR"/>
-        </w:rPr>
-        <w:t xml:space="preserve"> </w:t>
-      </w:r>
-    </w:p>
-    <w:p>
-      <w:pPr>
-        <w:pStyle w:val="ListParagraph"/>
-        <w:numPr>
-          <w:ilvl w:val="0"/>
-          <w:numId w:val="1"/>
-        </w:numPr>
-        <w:rPr>
-          <w:lang w:val="fr-FR" w:bidi="fa-IR"/>
-        </w:rPr>
-      </w:pPr>
-      <w:r>
-        <w:rPr>
-          <w:lang w:val="fr-FR" w:bidi="fa-IR"/>
-        </w:rPr>
-        <w:t>Est-ce qu’il est possible pour tout le monde de travailler à distance ? pourquoi ?</w:t>
-      </w:r>
-    </w:p>
-    <w:p>
-      <w:pPr>
-        <w:pStyle w:val="ListParagraph"/>
-        <w:numPr>
-          <w:ilvl w:val="0"/>
-          <w:numId w:val="1"/>
-        </w:numPr>
-        <w:rPr>
-          <w:lang w:val="fr-FR" w:bidi="fa-IR"/>
-        </w:rPr>
-      </w:pPr>
-      <w:r>
-        <w:rPr>
-          <w:lang w:val="fr-FR" w:bidi="fa-IR"/>
-        </w:rPr>
-        <w:t>Quels sont les obstacles qui empêchent les télétravailleurs de travailler à distance ?</w:t>
-      </w:r>
-    </w:p>
-    <w:p>
-      <w:pPr>
-        <w:pStyle w:val="ListParagraph"/>
-        <w:numPr>
-          <w:ilvl w:val="0"/>
-          <w:numId w:val="1"/>
-        </w:numPr>
-        <w:rPr>
-          <w:lang w:val="fr-FR" w:bidi="fa-IR"/>
-        </w:rPr>
-      </w:pPr>
-      <w:r>
-        <w:rPr>
-          <w:lang w:val="fr-FR" w:bidi="fa-IR"/>
-        </w:rPr>
-        <w:t>A votre avis, quelles sont les infrastructures nécessaires pour déclencher le travail à distance ?</w:t>
-      </w:r>
-    </w:p>
-    <w:p>
-      <w:pPr>
-        <w:pStyle w:val="ListParagraph"/>
-        <w:rPr>
-          <w:lang w:val="fr-FR" w:bidi="fa-IR"/>
-        </w:rPr>
-      </w:pPr>
-    </w:p>
-    <w:p>
-      <w:pPr>
-        <w:pStyle w:val="ListParagraph"/>
-        <w:numPr>
-          <w:ilvl w:val="0"/>
-          <w:numId w:val="1"/>
-        </w:numPr>
-        <w:rPr>
-          <w:lang w:val="fr-FR" w:bidi="fa-IR"/>
-        </w:rPr>
-      </w:pPr>
-      <w:r>
-        <w:rPr>
-          <w:lang w:val="fr-FR" w:bidi="fa-IR"/>
-        </w:rPr>
-        <w:t>A votre avis, est-ce que l’argent est important pour s’amuser dans la vie ?</w:t>
-      </w:r>
-      <w:r>
-        <w:rPr>
-          <w:lang w:val="fr-FR" w:bidi="fa-IR"/>
-        </w:rPr>
-        <w:t xml:space="preserve"> </w:t>
-      </w:r>
-    </w:p>
-    <w:p>
-      <w:pPr>
-        <w:pStyle w:val="ListParagraph"/>
-        <w:numPr>
-          <w:ilvl w:val="0"/>
-          <w:numId w:val="1"/>
-        </w:numPr>
-        <w:rPr>
-          <w:lang w:val="fr-FR" w:bidi="fa-IR"/>
-        </w:rPr>
-      </w:pPr>
-      <w:r>
-        <w:rPr>
-          <w:lang w:val="fr-FR" w:bidi="fa-IR"/>
-        </w:rPr>
-        <w:t>Comment important est-il ?</w:t>
-      </w:r>
-    </w:p>
-    <w:p>
-      <w:pPr>
-        <w:pStyle w:val="ListParagraph"/>
-        <w:numPr>
-          <w:ilvl w:val="0"/>
-          <w:numId w:val="1"/>
-        </w:numPr>
-        <w:rPr>
-          <w:lang w:val="fr-FR" w:bidi="fa-IR"/>
-        </w:rPr>
-      </w:pPr>
-      <w:r>
-        <w:rPr>
-          <w:lang w:val="fr-FR" w:bidi="fa-IR"/>
-        </w:rPr>
-        <w:t>Peut-on s’amuser de la vie sans recourir à l’argent ?</w:t>
-      </w:r>
-    </w:p>
-    <w:p>
-      <w:pPr>
-        <w:pStyle w:val="ListParagraph"/>
-        <w:numPr>
-          <w:ilvl w:val="0"/>
-          <w:numId w:val="1"/>
-        </w:numPr>
-        <w:rPr>
-          <w:lang w:val="fr-FR" w:bidi="fa-IR"/>
-        </w:rPr>
-      </w:pPr>
-      <w:r>
-        <w:rPr>
-          <w:lang w:val="fr-FR" w:bidi="fa-IR"/>
-        </w:rPr>
-        <w:t>Que feriez-vous, si vous aviez une fortune ?</w:t>
-      </w:r>
-    </w:p>
-    <w:p>
-      <w:pPr>
-        <w:pStyle w:val="ListParagraph"/>
-        <w:numPr>
-          <w:ilvl w:val="0"/>
-          <w:numId w:val="1"/>
-        </w:numPr>
-        <w:rPr>
-          <w:lang w:val="fr-FR" w:bidi="fa-IR"/>
-        </w:rPr>
-      </w:pPr>
-      <w:r>
-        <w:rPr>
-          <w:lang w:val="fr-FR" w:bidi="fa-IR"/>
-        </w:rPr>
-        <w:t>A votre avis, est-il une bonne idée de s’engager dans les activités bienveillantes ou de la charité après être financièrement parlant assez puissant ?</w:t>
-      </w:r>
-    </w:p>
-    <w:p>
-      <w:pPr>
-        <w:pStyle w:val="ListParagraph"/>
-        <w:numPr>
-          <w:ilvl w:val="0"/>
-          <w:numId w:val="1"/>
-        </w:numPr>
-        <w:rPr>
-          <w:lang w:val="fr-FR" w:bidi="fa-IR"/>
-        </w:rPr>
-      </w:pPr>
-      <w:r>
-        <w:rPr>
-          <w:lang w:val="fr-FR" w:bidi="fa-IR"/>
-        </w:rPr>
-        <w:t xml:space="preserve">A votre avis, quand est-ce qu’il est l’âge idéal pour commencer des activités bénévolats et des travaux de charité ? </w:t>
-      </w:r>
-    </w:p>
-    <w:p>
-      <w:pPr>
-        <w:pStyle w:val="ListParagraph"/>
-        <w:rPr>
-          <w:lang w:val="fr-FR" w:bidi="fa-IR"/>
-        </w:rPr>
-      </w:pPr>
-    </w:p>
-    <w:p>
-      <w:pPr>
-        <w:pStyle w:val="ListParagraph"/>
-        <w:numPr>
-          <w:ilvl w:val="0"/>
-          <w:numId w:val="1"/>
-        </w:numPr>
-        <w:rPr>
-          <w:lang w:val="fr-FR" w:bidi="fa-IR"/>
-        </w:rPr>
-      </w:pPr>
-      <w:r>
-        <w:rPr>
-          <w:lang w:val="fr-FR" w:bidi="fa-IR"/>
-        </w:rPr>
-        <w:t>Comment important est l’amitié dans votre vie ?</w:t>
-      </w:r>
-      <w:r>
-        <w:rPr>
-          <w:lang w:val="fr-FR" w:bidi="fa-IR"/>
-        </w:rPr>
-        <w:t xml:space="preserve"> </w:t>
-      </w:r>
-    </w:p>
-    <w:p>
-      <w:pPr>
-        <w:pStyle w:val="ListParagraph"/>
-        <w:numPr>
-          <w:ilvl w:val="0"/>
-          <w:numId w:val="1"/>
-        </w:numPr>
-        <w:rPr>
-          <w:lang w:val="fr-FR" w:bidi="fa-IR"/>
-        </w:rPr>
-      </w:pPr>
-      <w:r>
-        <w:rPr>
-          <w:lang w:val="fr-FR" w:bidi="fa-IR"/>
-        </w:rPr>
-        <w:t>Est-ce que les amis peuvent vous remonter le moral ? comment ?</w:t>
-      </w:r>
-    </w:p>
-    <w:p>
-      <w:pPr>
-        <w:pStyle w:val="ListParagraph"/>
-        <w:numPr>
-          <w:ilvl w:val="0"/>
-          <w:numId w:val="1"/>
-        </w:numPr>
-        <w:rPr>
-          <w:lang w:val="fr-FR" w:bidi="fa-IR"/>
-        </w:rPr>
-      </w:pPr>
-      <w:r>
-        <w:rPr>
-          <w:lang w:val="fr-FR" w:bidi="fa-IR"/>
-        </w:rPr>
-        <w:t>Est-ce que vous avez beaucoup d’amis ? est-ce qu’il est bon d’avoir beaucoup d’amis ?</w:t>
-      </w:r>
-    </w:p>
-    <w:p>
-      <w:pPr>
-        <w:pStyle w:val="ListParagraph"/>
-        <w:numPr>
-          <w:ilvl w:val="0"/>
-          <w:numId w:val="1"/>
-        </w:numPr>
-        <w:rPr>
-          <w:lang w:val="fr-FR" w:bidi="fa-IR"/>
-        </w:rPr>
-      </w:pPr>
-      <w:r>
-        <w:rPr>
-          <w:lang w:val="fr-FR" w:bidi="fa-IR"/>
-        </w:rPr>
-        <w:t>Etes-vous d’accord avec cette idée que les hommes et les femmes peuvent être des amis proches ?</w:t>
-      </w:r>
-    </w:p>
-    <w:p>
-      <w:pPr>
-        <w:pStyle w:val="ListParagraph"/>
-        <w:numPr>
-          <w:ilvl w:val="0"/>
-          <w:numId w:val="1"/>
-        </w:numPr>
-        <w:rPr>
-          <w:lang w:val="fr-FR" w:bidi="fa-IR"/>
-        </w:rPr>
-      </w:pPr>
-      <w:r>
-        <w:rPr>
-          <w:lang w:val="fr-FR" w:bidi="fa-IR"/>
-        </w:rPr>
-        <w:t>Quels sont les devoirs et expectations des individus</w:t>
+          <w:highlight w:val="yellow"/>
+          <w:lang w:val="fr-FR" w:bidi="fa-IR"/>
+        </w:rPr>
+      </w:pPr>
+      <w:r>
+        <w:rPr>
+          <w:highlight w:val="yellow"/>
+          <w:lang w:val="fr-FR" w:bidi="fa-IR"/>
+        </w:rPr>
+        <w:t xml:space="preserve">Est-ce que vous pensez que la technologie facilite la vie ? comment ? </w:t>
       </w:r>
       <w:bookmarkStart w:id="0" w:name="_GoBack"/>
       <w:bookmarkEnd w:id="0"/>
-      <w:r>
-        <w:rPr>
-          <w:lang w:val="fr-FR" w:bidi="fa-IR"/>
-        </w:rPr>
-        <w:t xml:space="preserve"> dans les relations d’amitié ?</w:t>
+    </w:p>
+    <w:p>
+      <w:pPr>
+        <w:pStyle w:val="ListParagraph"/>
+        <w:numPr>
+          <w:ilvl w:val="0"/>
+          <w:numId w:val="1"/>
+        </w:numPr>
+        <w:rPr>
+          <w:lang w:val="fr-FR" w:bidi="fa-IR"/>
+        </w:rPr>
+      </w:pPr>
+      <w:r>
+        <w:rPr>
+          <w:highlight w:val="yellow"/>
+          <w:lang w:val="fr-FR" w:bidi="fa-IR"/>
+        </w:rPr>
+        <w:t>Est-ce que la technologie fait partie de la mode ? comment ?</w:t>
+      </w:r>
+    </w:p>
+    <w:p>
+      <w:pPr>
+        <w:pStyle w:val="ListParagraph"/>
+        <w:numPr>
+          <w:ilvl w:val="0"/>
+          <w:numId w:val="1"/>
+        </w:numPr>
+        <w:rPr>
+          <w:highlight w:val="yellow"/>
+          <w:lang w:val="fr-FR" w:bidi="fa-IR"/>
+        </w:rPr>
+      </w:pPr>
+      <w:r>
+        <w:rPr>
+          <w:highlight w:val="yellow"/>
+          <w:lang w:val="fr-FR" w:bidi="fa-IR"/>
+        </w:rPr>
+        <w:t>Est-il possible que la technologie esclave l’humanité ? comment ?</w:t>
+      </w:r>
+    </w:p>
+    <w:p>
+      <w:pPr>
+        <w:pStyle w:val="ListParagraph"/>
+        <w:rPr>
+          <w:lang w:val="fr-FR" w:bidi="fa-IR"/>
+        </w:rPr>
+      </w:pPr>
+    </w:p>
+    <w:p>
+      <w:pPr>
+        <w:pStyle w:val="ListParagraph"/>
+        <w:numPr>
+          <w:ilvl w:val="0"/>
+          <w:numId w:val="1"/>
+        </w:numPr>
+        <w:rPr>
+          <w:highlight w:val="yellow"/>
+          <w:lang w:val="fr-FR" w:bidi="fa-IR"/>
+        </w:rPr>
+      </w:pPr>
+      <w:r>
+        <w:rPr>
+          <w:highlight w:val="yellow"/>
+          <w:lang w:val="fr-FR" w:bidi="fa-IR"/>
+        </w:rPr>
+        <w:t>Comment différentes sont les traditions iraniennes en comparaison des autres pays ?</w:t>
+      </w:r>
+    </w:p>
+    <w:p>
+      <w:pPr>
+        <w:pStyle w:val="ListParagraph"/>
+        <w:numPr>
+          <w:ilvl w:val="0"/>
+          <w:numId w:val="1"/>
+        </w:numPr>
+        <w:rPr>
+          <w:highlight w:val="yellow"/>
+          <w:lang w:val="fr-FR" w:bidi="fa-IR"/>
+        </w:rPr>
+      </w:pPr>
+      <w:r>
+        <w:rPr>
+          <w:highlight w:val="yellow"/>
+          <w:lang w:val="fr-FR" w:bidi="fa-IR"/>
+        </w:rPr>
+        <w:t>Y-a-t-il des traditions bienveillantes en Iran ? lesquelles ?</w:t>
+      </w:r>
+    </w:p>
+    <w:p>
+      <w:pPr>
+        <w:pStyle w:val="ListParagraph"/>
+        <w:numPr>
+          <w:ilvl w:val="0"/>
+          <w:numId w:val="1"/>
+        </w:numPr>
+        <w:rPr>
+          <w:highlight w:val="yellow"/>
+          <w:lang w:val="fr-FR" w:bidi="fa-IR"/>
+        </w:rPr>
+      </w:pPr>
+      <w:r>
+        <w:rPr>
+          <w:highlight w:val="yellow"/>
+          <w:lang w:val="fr-FR" w:bidi="fa-IR"/>
+        </w:rPr>
+        <w:t>A votre avis, les traditions religieuses sont plus importantes ou les traditions nationales ?</w:t>
+      </w:r>
+    </w:p>
+    <w:p>
+      <w:pPr>
+        <w:pStyle w:val="ListParagraph"/>
+        <w:numPr>
+          <w:ilvl w:val="0"/>
+          <w:numId w:val="1"/>
+        </w:numPr>
+        <w:rPr>
+          <w:lang w:val="fr-FR" w:bidi="fa-IR"/>
+        </w:rPr>
+      </w:pPr>
+      <w:r>
+        <w:rPr>
+          <w:lang w:val="fr-FR" w:bidi="fa-IR"/>
+        </w:rPr>
+        <w:t>Comment est-ce que le temps influence les traditions ?</w:t>
+      </w:r>
+    </w:p>
+    <w:p>
+      <w:pPr>
+        <w:pStyle w:val="ListParagraph"/>
+        <w:numPr>
+          <w:ilvl w:val="0"/>
+          <w:numId w:val="1"/>
+        </w:numPr>
+        <w:rPr>
+          <w:lang w:val="fr-FR" w:bidi="fa-IR"/>
+        </w:rPr>
+      </w:pPr>
+      <w:r>
+        <w:rPr>
+          <w:lang w:val="fr-FR" w:bidi="fa-IR"/>
+        </w:rPr>
+        <w:t>Quelle est la position de la jeunesse dans la reconnaissance des traditions ?</w:t>
+      </w:r>
+    </w:p>
+    <w:p>
+      <w:pPr>
+        <w:pStyle w:val="ListParagraph"/>
+        <w:numPr>
+          <w:ilvl w:val="0"/>
+          <w:numId w:val="1"/>
+        </w:numPr>
+        <w:rPr>
+          <w:lang w:val="fr-FR" w:bidi="fa-IR"/>
+        </w:rPr>
+      </w:pPr>
+      <w:r>
+        <w:rPr>
+          <w:lang w:val="fr-FR" w:bidi="fa-IR"/>
+        </w:rPr>
+        <w:t>Est-ce que vous êtes d’accord avec cette idée que les traditions sont ignorées de nos jours ?</w:t>
+      </w:r>
+    </w:p>
+    <w:p>
+      <w:pPr>
+        <w:pStyle w:val="ListParagraph"/>
+        <w:rPr>
+          <w:lang w:val="fr-FR" w:bidi="fa-IR"/>
+        </w:rPr>
+      </w:pPr>
+    </w:p>
+    <w:p>
+      <w:pPr>
+        <w:pStyle w:val="ListParagraph"/>
+        <w:numPr>
+          <w:ilvl w:val="0"/>
+          <w:numId w:val="1"/>
+        </w:numPr>
+        <w:rPr>
+          <w:lang w:val="fr-FR" w:bidi="fa-IR"/>
+        </w:rPr>
+      </w:pPr>
+      <w:r>
+        <w:rPr>
+          <w:lang w:val="fr-FR" w:bidi="fa-IR"/>
+        </w:rPr>
+        <w:t>Est-ce que les aliments iraniens sont bons pour la santé</w:t>
+      </w:r>
+      <w:r>
+        <w:rPr>
+          <w:lang w:val="fr-FR" w:bidi="fa-IR"/>
+        </w:rPr>
+        <w:t> ?</w:t>
+      </w:r>
+      <w:r>
+        <w:rPr>
+          <w:lang w:val="fr-FR" w:bidi="fa-IR"/>
+        </w:rPr>
+        <w:t xml:space="preserve"> </w:t>
+      </w:r>
+    </w:p>
+    <w:p>
+      <w:pPr>
+        <w:pStyle w:val="ListParagraph"/>
+        <w:numPr>
+          <w:ilvl w:val="0"/>
+          <w:numId w:val="1"/>
+        </w:numPr>
+        <w:rPr>
+          <w:lang w:val="fr-FR" w:bidi="fa-IR"/>
+        </w:rPr>
+      </w:pPr>
+      <w:r>
+        <w:rPr>
+          <w:lang w:val="fr-FR" w:bidi="fa-IR"/>
+        </w:rPr>
+        <w:t>Préférez-vous les aliments iraniens ou étranger ?</w:t>
+      </w:r>
+    </w:p>
+    <w:p>
+      <w:pPr>
+        <w:pStyle w:val="ListParagraph"/>
+        <w:numPr>
+          <w:ilvl w:val="0"/>
+          <w:numId w:val="1"/>
+        </w:numPr>
+        <w:rPr>
+          <w:lang w:val="fr-FR" w:bidi="fa-IR"/>
+        </w:rPr>
+      </w:pPr>
+      <w:r>
+        <w:rPr>
+          <w:lang w:val="fr-FR" w:bidi="fa-IR"/>
+        </w:rPr>
+        <w:t>Aimez-vous les fruits de mer ? lesquels ?</w:t>
+      </w:r>
+    </w:p>
+    <w:p>
+      <w:pPr>
+        <w:pStyle w:val="ListParagraph"/>
+        <w:numPr>
+          <w:ilvl w:val="0"/>
+          <w:numId w:val="1"/>
+        </w:numPr>
+        <w:rPr>
+          <w:lang w:val="fr-FR" w:bidi="fa-IR"/>
+        </w:rPr>
+      </w:pPr>
+      <w:r>
+        <w:rPr>
+          <w:lang w:val="fr-FR" w:bidi="fa-IR"/>
+        </w:rPr>
+        <w:t>A votre avis, est-ce que les plats traditionnels iraniens sont plus populaires ou les fast-food ? pourquoi ?</w:t>
+      </w:r>
+    </w:p>
+    <w:p>
+      <w:pPr>
+        <w:pStyle w:val="ListParagraph"/>
+        <w:numPr>
+          <w:ilvl w:val="0"/>
+          <w:numId w:val="1"/>
+        </w:numPr>
+        <w:rPr>
+          <w:lang w:val="fr-FR" w:bidi="fa-IR"/>
+        </w:rPr>
+      </w:pPr>
+      <w:r>
+        <w:rPr>
+          <w:lang w:val="fr-FR" w:bidi="fa-IR"/>
+        </w:rPr>
+        <w:t>Le quel est plus facile à préparer ? les aliments iraniens ou étrangers ?</w:t>
+      </w:r>
+    </w:p>
+    <w:p>
+      <w:pPr>
+        <w:pStyle w:val="ListParagraph"/>
+        <w:numPr>
+          <w:ilvl w:val="0"/>
+          <w:numId w:val="1"/>
+        </w:numPr>
+        <w:rPr>
+          <w:lang w:val="fr-FR" w:bidi="fa-IR"/>
+        </w:rPr>
+      </w:pPr>
+      <w:r>
+        <w:rPr>
+          <w:lang w:val="fr-FR" w:bidi="fa-IR"/>
+        </w:rPr>
+        <w:t>Est-il une bonne tradition de manger au restaurant ?</w:t>
+      </w:r>
+    </w:p>
+    <w:p>
+      <w:pPr>
+        <w:pStyle w:val="ListParagraph"/>
+        <w:numPr>
+          <w:ilvl w:val="0"/>
+          <w:numId w:val="1"/>
+        </w:numPr>
+        <w:rPr>
+          <w:lang w:val="fr-FR" w:bidi="fa-IR"/>
+        </w:rPr>
+      </w:pPr>
+      <w:r>
+        <w:rPr>
+          <w:lang w:val="fr-FR" w:bidi="fa-IR"/>
+        </w:rPr>
+        <w:t xml:space="preserve">Quels sont les avantages et les désavantages de manger au restaurant ? </w:t>
+      </w:r>
+    </w:p>
+    <w:p>
+      <w:pPr>
+        <w:pStyle w:val="ListParagraph"/>
+        <w:rPr>
+          <w:lang w:val="fr-FR" w:bidi="fa-IR"/>
+        </w:rPr>
+      </w:pPr>
+    </w:p>
+    <w:p>
+      <w:pPr>
+        <w:pStyle w:val="ListParagraph"/>
+        <w:numPr>
+          <w:ilvl w:val="0"/>
+          <w:numId w:val="1"/>
+        </w:numPr>
+        <w:rPr>
+          <w:lang w:val="fr-FR" w:bidi="fa-IR"/>
+        </w:rPr>
+      </w:pPr>
+      <w:r>
+        <w:rPr>
+          <w:lang w:val="fr-FR" w:bidi="fa-IR"/>
+        </w:rPr>
+        <w:t>Quel est le rôle des médias dans la conscience et l’information du Grand Public ?</w:t>
+      </w:r>
+    </w:p>
+    <w:p>
+      <w:pPr>
+        <w:pStyle w:val="ListParagraph"/>
+        <w:numPr>
+          <w:ilvl w:val="0"/>
+          <w:numId w:val="1"/>
+        </w:numPr>
+        <w:rPr>
+          <w:lang w:val="fr-FR" w:bidi="fa-IR"/>
+        </w:rPr>
+      </w:pPr>
+      <w:r>
+        <w:rPr>
+          <w:lang w:val="fr-FR" w:bidi="fa-IR"/>
+        </w:rPr>
+        <w:t>Quel sont les avantages et les désavantages des publicités dans les médias ?</w:t>
+      </w:r>
+    </w:p>
+    <w:p>
+      <w:pPr>
+        <w:pStyle w:val="ListParagraph"/>
+        <w:numPr>
+          <w:ilvl w:val="0"/>
+          <w:numId w:val="1"/>
+        </w:numPr>
+        <w:rPr>
+          <w:lang w:val="fr-FR" w:bidi="fa-IR"/>
+        </w:rPr>
+      </w:pPr>
+      <w:r>
+        <w:rPr>
+          <w:lang w:val="fr-FR" w:bidi="fa-IR"/>
+        </w:rPr>
+        <w:t>Quels sont les facteurs importants pour lesquels les réseaux sociaux deviennent populaires de plus en plus de nos jours ?</w:t>
+      </w:r>
+    </w:p>
+    <w:p>
+      <w:pPr>
+        <w:pStyle w:val="ListParagraph"/>
+        <w:numPr>
+          <w:ilvl w:val="0"/>
+          <w:numId w:val="1"/>
+        </w:numPr>
+        <w:rPr>
+          <w:lang w:val="fr-FR" w:bidi="fa-IR"/>
+        </w:rPr>
+      </w:pPr>
+      <w:r>
+        <w:rPr>
+          <w:lang w:val="fr-FR" w:bidi="fa-IR"/>
+        </w:rPr>
+        <w:t>Quel est l’impact des réseaux sociaux sur la jeunesse ?</w:t>
+      </w:r>
+    </w:p>
+    <w:p>
+      <w:pPr>
+        <w:pStyle w:val="ListParagraph"/>
+        <w:numPr>
+          <w:ilvl w:val="0"/>
+          <w:numId w:val="1"/>
+        </w:numPr>
+        <w:rPr>
+          <w:lang w:val="fr-FR" w:bidi="fa-IR"/>
+        </w:rPr>
+      </w:pPr>
+      <w:r>
+        <w:rPr>
+          <w:lang w:val="fr-FR" w:bidi="fa-IR"/>
+        </w:rPr>
+        <w:t>Comment est-ce que les réseaux sociaux promeuvent les commerces locaux ?</w:t>
+      </w:r>
+    </w:p>
+    <w:p>
+      <w:pPr>
+        <w:pStyle w:val="ListParagraph"/>
+        <w:numPr>
+          <w:ilvl w:val="0"/>
+          <w:numId w:val="1"/>
+        </w:numPr>
+        <w:rPr>
+          <w:lang w:val="fr-FR" w:bidi="fa-IR"/>
+        </w:rPr>
+      </w:pPr>
+      <w:r>
+        <w:rPr>
+          <w:lang w:val="fr-FR" w:bidi="fa-IR"/>
+        </w:rPr>
+        <w:t>Pourquoi est-ce que les sites de E-commerce deviennent de plus en plus populaires ?</w:t>
+      </w:r>
+    </w:p>
+    <w:p>
+      <w:pPr>
+        <w:pStyle w:val="ListParagraph"/>
+        <w:rPr>
+          <w:lang w:val="fr-FR" w:bidi="fa-IR"/>
+        </w:rPr>
+      </w:pPr>
+    </w:p>
+    <w:p>
+      <w:pPr>
+        <w:pStyle w:val="ListParagraph"/>
+        <w:numPr>
+          <w:ilvl w:val="0"/>
+          <w:numId w:val="1"/>
+        </w:numPr>
+        <w:rPr>
+          <w:lang w:val="fr-FR" w:bidi="fa-IR"/>
+        </w:rPr>
+      </w:pPr>
+      <w:r>
+        <w:rPr>
+          <w:lang w:val="fr-FR" w:bidi="fa-IR"/>
+        </w:rPr>
+        <w:t>Quels sont les avantages et les désavantages de travailler à distance ?</w:t>
+      </w:r>
+      <w:r>
+        <w:rPr>
+          <w:lang w:val="fr-FR" w:bidi="fa-IR"/>
+        </w:rPr>
+        <w:t xml:space="preserve"> </w:t>
+      </w:r>
+    </w:p>
+    <w:p>
+      <w:pPr>
+        <w:pStyle w:val="ListParagraph"/>
+        <w:numPr>
+          <w:ilvl w:val="0"/>
+          <w:numId w:val="1"/>
+        </w:numPr>
+        <w:rPr>
+          <w:lang w:val="fr-FR" w:bidi="fa-IR"/>
+        </w:rPr>
+      </w:pPr>
+      <w:r>
+        <w:rPr>
+          <w:lang w:val="fr-FR" w:bidi="fa-IR"/>
+        </w:rPr>
+        <w:t>Est-ce qu’il est possible pour tout le monde de travailler à distance ? pourquoi ?</w:t>
+      </w:r>
+    </w:p>
+    <w:p>
+      <w:pPr>
+        <w:pStyle w:val="ListParagraph"/>
+        <w:numPr>
+          <w:ilvl w:val="0"/>
+          <w:numId w:val="1"/>
+        </w:numPr>
+        <w:rPr>
+          <w:lang w:val="fr-FR" w:bidi="fa-IR"/>
+        </w:rPr>
+      </w:pPr>
+      <w:r>
+        <w:rPr>
+          <w:lang w:val="fr-FR" w:bidi="fa-IR"/>
+        </w:rPr>
+        <w:t>Quels sont les obstacles qui empêchent les télétravailleurs de travailler à distance ?</w:t>
+      </w:r>
+    </w:p>
+    <w:p>
+      <w:pPr>
+        <w:pStyle w:val="ListParagraph"/>
+        <w:numPr>
+          <w:ilvl w:val="0"/>
+          <w:numId w:val="1"/>
+        </w:numPr>
+        <w:rPr>
+          <w:lang w:val="fr-FR" w:bidi="fa-IR"/>
+        </w:rPr>
+      </w:pPr>
+      <w:r>
+        <w:rPr>
+          <w:lang w:val="fr-FR" w:bidi="fa-IR"/>
+        </w:rPr>
+        <w:t>A votre avis, quelles sont les infrastructures nécessaires pour déclencher le travail à distance ?</w:t>
+      </w:r>
+    </w:p>
+    <w:p>
+      <w:pPr>
+        <w:pStyle w:val="ListParagraph"/>
+        <w:rPr>
+          <w:lang w:val="fr-FR" w:bidi="fa-IR"/>
+        </w:rPr>
+      </w:pPr>
+    </w:p>
+    <w:p>
+      <w:pPr>
+        <w:pStyle w:val="ListParagraph"/>
+        <w:numPr>
+          <w:ilvl w:val="0"/>
+          <w:numId w:val="1"/>
+        </w:numPr>
+        <w:rPr>
+          <w:lang w:val="fr-FR" w:bidi="fa-IR"/>
+        </w:rPr>
+      </w:pPr>
+      <w:r>
+        <w:rPr>
+          <w:lang w:val="fr-FR" w:bidi="fa-IR"/>
+        </w:rPr>
+        <w:t>A votre avis, est-ce que l’argent est important pour s’amuser dans la vie ?</w:t>
+      </w:r>
+      <w:r>
+        <w:rPr>
+          <w:lang w:val="fr-FR" w:bidi="fa-IR"/>
+        </w:rPr>
+        <w:t xml:space="preserve"> </w:t>
+      </w:r>
+    </w:p>
+    <w:p>
+      <w:pPr>
+        <w:pStyle w:val="ListParagraph"/>
+        <w:numPr>
+          <w:ilvl w:val="0"/>
+          <w:numId w:val="1"/>
+        </w:numPr>
+        <w:rPr>
+          <w:lang w:val="fr-FR" w:bidi="fa-IR"/>
+        </w:rPr>
+      </w:pPr>
+      <w:r>
+        <w:rPr>
+          <w:lang w:val="fr-FR" w:bidi="fa-IR"/>
+        </w:rPr>
+        <w:t>Comment important est-il ?</w:t>
+      </w:r>
+    </w:p>
+    <w:p>
+      <w:pPr>
+        <w:pStyle w:val="ListParagraph"/>
+        <w:numPr>
+          <w:ilvl w:val="0"/>
+          <w:numId w:val="1"/>
+        </w:numPr>
+        <w:rPr>
+          <w:lang w:val="fr-FR" w:bidi="fa-IR"/>
+        </w:rPr>
+      </w:pPr>
+      <w:r>
+        <w:rPr>
+          <w:lang w:val="fr-FR" w:bidi="fa-IR"/>
+        </w:rPr>
+        <w:t>Peut-on s’amuser de la vie sans recourir à l’argent ?</w:t>
+      </w:r>
+    </w:p>
+    <w:p>
+      <w:pPr>
+        <w:pStyle w:val="ListParagraph"/>
+        <w:numPr>
+          <w:ilvl w:val="0"/>
+          <w:numId w:val="1"/>
+        </w:numPr>
+        <w:rPr>
+          <w:lang w:val="fr-FR" w:bidi="fa-IR"/>
+        </w:rPr>
+      </w:pPr>
+      <w:r>
+        <w:rPr>
+          <w:lang w:val="fr-FR" w:bidi="fa-IR"/>
+        </w:rPr>
+        <w:t>Que feriez-vous, si vous aviez une fortune ?</w:t>
+      </w:r>
+    </w:p>
+    <w:p>
+      <w:pPr>
+        <w:pStyle w:val="ListParagraph"/>
+        <w:numPr>
+          <w:ilvl w:val="0"/>
+          <w:numId w:val="1"/>
+        </w:numPr>
+        <w:rPr>
+          <w:lang w:val="fr-FR" w:bidi="fa-IR"/>
+        </w:rPr>
+      </w:pPr>
+      <w:r>
+        <w:rPr>
+          <w:lang w:val="fr-FR" w:bidi="fa-IR"/>
+        </w:rPr>
+        <w:t>A votre avis, est-il une bonne idée de s’engager dans les activités bienveillantes ou de la charité après être financièrement parlant assez puissant ?</w:t>
+      </w:r>
+    </w:p>
+    <w:p>
+      <w:pPr>
+        <w:pStyle w:val="ListParagraph"/>
+        <w:numPr>
+          <w:ilvl w:val="0"/>
+          <w:numId w:val="1"/>
+        </w:numPr>
+        <w:rPr>
+          <w:lang w:val="fr-FR" w:bidi="fa-IR"/>
+        </w:rPr>
+      </w:pPr>
+      <w:r>
+        <w:rPr>
+          <w:lang w:val="fr-FR" w:bidi="fa-IR"/>
+        </w:rPr>
+        <w:t xml:space="preserve">A votre avis, quand est-ce qu’il est l’âge idéal pour commencer des activités bénévolats et des travaux de charité ? </w:t>
+      </w:r>
+    </w:p>
+    <w:p>
+      <w:pPr>
+        <w:pStyle w:val="ListParagraph"/>
+        <w:rPr>
+          <w:lang w:val="fr-FR" w:bidi="fa-IR"/>
+        </w:rPr>
+      </w:pPr>
+    </w:p>
+    <w:p>
+      <w:pPr>
+        <w:pStyle w:val="ListParagraph"/>
+        <w:numPr>
+          <w:ilvl w:val="0"/>
+          <w:numId w:val="1"/>
+        </w:numPr>
+        <w:rPr>
+          <w:lang w:val="fr-FR" w:bidi="fa-IR"/>
+        </w:rPr>
+      </w:pPr>
+      <w:r>
+        <w:rPr>
+          <w:lang w:val="fr-FR" w:bidi="fa-IR"/>
+        </w:rPr>
+        <w:t>Comment important est l’amitié dans votre vie ?</w:t>
+      </w:r>
+      <w:r>
+        <w:rPr>
+          <w:lang w:val="fr-FR" w:bidi="fa-IR"/>
+        </w:rPr>
+        <w:t xml:space="preserve"> </w:t>
+      </w:r>
+    </w:p>
+    <w:p>
+      <w:pPr>
+        <w:pStyle w:val="ListParagraph"/>
+        <w:numPr>
+          <w:ilvl w:val="0"/>
+          <w:numId w:val="1"/>
+        </w:numPr>
+        <w:rPr>
+          <w:lang w:val="fr-FR" w:bidi="fa-IR"/>
+        </w:rPr>
+      </w:pPr>
+      <w:r>
+        <w:rPr>
+          <w:lang w:val="fr-FR" w:bidi="fa-IR"/>
+        </w:rPr>
+        <w:t>Est-ce que les amis peuvent vous remonter le moral ? comment ?</w:t>
+      </w:r>
+    </w:p>
+    <w:p>
+      <w:pPr>
+        <w:pStyle w:val="ListParagraph"/>
+        <w:numPr>
+          <w:ilvl w:val="0"/>
+          <w:numId w:val="1"/>
+        </w:numPr>
+        <w:rPr>
+          <w:lang w:val="fr-FR" w:bidi="fa-IR"/>
+        </w:rPr>
+      </w:pPr>
+      <w:r>
+        <w:rPr>
+          <w:lang w:val="fr-FR" w:bidi="fa-IR"/>
+        </w:rPr>
+        <w:t>Est-ce que vous avez beaucoup d’amis ? est-ce qu’il est bon d’avoir beaucoup d’amis ?</w:t>
+      </w:r>
+    </w:p>
+    <w:p>
+      <w:pPr>
+        <w:pStyle w:val="ListParagraph"/>
+        <w:numPr>
+          <w:ilvl w:val="0"/>
+          <w:numId w:val="1"/>
+        </w:numPr>
+        <w:rPr>
+          <w:lang w:val="fr-FR" w:bidi="fa-IR"/>
+        </w:rPr>
+      </w:pPr>
+      <w:r>
+        <w:rPr>
+          <w:lang w:val="fr-FR" w:bidi="fa-IR"/>
+        </w:rPr>
+        <w:t>Etes-vous d’accord avec cette idée que les hommes et les femmes peuvent être des amis proches ?</w:t>
+      </w:r>
+    </w:p>
+    <w:p>
+      <w:pPr>
+        <w:pStyle w:val="ListParagraph"/>
+        <w:numPr>
+          <w:ilvl w:val="0"/>
+          <w:numId w:val="1"/>
+        </w:numPr>
+        <w:rPr>
+          <w:lang w:val="fr-FR" w:bidi="fa-IR"/>
+        </w:rPr>
+      </w:pPr>
+      <w:r>
+        <w:rPr>
+          <w:lang w:val="fr-FR" w:bidi="fa-IR"/>
+        </w:rPr>
+        <w:t>Quels sont les devoirs et expectations des individus dans les relations d’amitié ?</w:t>
       </w:r>
     </w:p>
     <w:sectPr>

--- a/Mina/mina speaking topics.docx
+++ b/Mina/mina speaking topics.docx
@@ -99,6 +99,132 @@
           <w:numId w:val="1"/>
         </w:numPr>
         <w:rPr>
+          <w:lang w:val="fr-FR" w:bidi="fa-IR"/>
+        </w:rPr>
+      </w:pPr>
+      <w:r>
+        <w:rPr>
+          <w:lang w:val="fr-FR" w:bidi="fa-IR"/>
+        </w:rPr>
+        <w:t>Urgent, recherche personne pour se charger d’une femme âgée à domicile. Rémunération attractive. Horaires variables.</w:t>
+      </w:r>
+    </w:p>
+    <w:p>
+      <w:pPr>
+        <w:pStyle w:val="ListParagraph"/>
+        <w:rPr>
+          <w:lang w:val="fr-FR" w:bidi="fa-IR"/>
+        </w:rPr>
+      </w:pPr>
+    </w:p>
+    <w:p>
+      <w:pPr>
+        <w:pStyle w:val="ListParagraph"/>
+        <w:numPr>
+          <w:ilvl w:val="0"/>
+          <w:numId w:val="1"/>
+        </w:numPr>
+        <w:rPr>
+          <w:lang w:val="fr-FR" w:bidi="fa-IR"/>
+        </w:rPr>
+      </w:pPr>
+      <w:proofErr w:type="spellStart"/>
+      <w:r>
+        <w:rPr>
+          <w:lang w:bidi="fa-IR"/>
+        </w:rPr>
+        <w:t>Iphone</w:t>
+      </w:r>
+      <w:proofErr w:type="spellEnd"/>
+      <w:r>
+        <w:rPr>
+          <w:lang w:bidi="fa-IR"/>
+        </w:rPr>
+        <w:t xml:space="preserve"> 6S + 16 Go = 350 dollars. </w:t>
+      </w:r>
+      <w:r>
+        <w:rPr>
+          <w:lang w:val="fr-FR" w:bidi="fa-IR"/>
+        </w:rPr>
+        <w:t>Produit originaux.</w:t>
+      </w:r>
+      <w:r>
+        <w:rPr>
+          <w:lang w:val="fr-FR" w:bidi="fa-IR"/>
+        </w:rPr>
+        <w:t xml:space="preserve"> Téléphone débloqué.</w:t>
+      </w:r>
+      <w:r>
+        <w:rPr>
+          <w:lang w:val="fr-FR" w:bidi="fa-IR"/>
+        </w:rPr>
+        <w:t xml:space="preserve"> </w:t>
+      </w:r>
+      <w:r>
+        <w:rPr>
+          <w:lang w:val="fr-FR" w:bidi="fa-IR"/>
+        </w:rPr>
+        <w:t xml:space="preserve">Batterie et </w:t>
+      </w:r>
+      <w:proofErr w:type="spellStart"/>
+      <w:r>
+        <w:rPr>
+          <w:lang w:val="fr-FR" w:bidi="fa-IR"/>
+        </w:rPr>
+        <w:t>ecran</w:t>
+      </w:r>
+      <w:proofErr w:type="spellEnd"/>
+      <w:r>
+        <w:rPr>
+          <w:lang w:val="fr-FR" w:bidi="fa-IR"/>
+        </w:rPr>
+        <w:t xml:space="preserve"> testé afin de garantir la longévité du produit. Boîte complète avec accessoires neufs. </w:t>
+      </w:r>
+      <w:proofErr w:type="spellStart"/>
+      <w:r>
+        <w:rPr>
+          <w:lang w:val="fr-FR" w:bidi="fa-IR"/>
+        </w:rPr>
+        <w:t>Contrôl</w:t>
+      </w:r>
+      <w:proofErr w:type="spellEnd"/>
+      <w:r>
+        <w:rPr>
+          <w:lang w:val="fr-FR" w:bidi="fa-IR"/>
+        </w:rPr>
+        <w:t xml:space="preserve"> </w:t>
+      </w:r>
+      <w:r>
+        <w:rPr>
+          <w:lang w:val="fr-FR" w:bidi="fa-IR"/>
+        </w:rPr>
+        <w:t>IMEI pour garantir sa pro</w:t>
+      </w:r>
+      <w:r>
+        <w:rPr>
+          <w:lang w:val="fr-FR" w:bidi="fa-IR"/>
+        </w:rPr>
+        <w:t>venance. Garantie 1 an.</w:t>
+      </w:r>
+      <w:bookmarkStart w:id="0" w:name="_GoBack"/>
+      <w:bookmarkEnd w:id="0"/>
+    </w:p>
+    <w:p>
+      <w:pPr>
+        <w:pStyle w:val="ListParagraph"/>
+        <w:rPr>
+          <w:lang w:val="fr-FR" w:bidi="fa-IR"/>
+        </w:rPr>
+      </w:pPr>
+    </w:p>
+    <w:p>
+      <w:pPr>
+        <w:pStyle w:val="ListParagraph"/>
+        <w:numPr>
+          <w:ilvl w:val="0"/>
+          <w:numId w:val="1"/>
+        </w:numPr>
+        <w:rPr>
           <w:highlight w:val="yellow"/>
           <w:lang w:val="fr-FR" w:bidi="fa-IR"/>
         </w:rPr>
@@ -2410,8 +2536,6 @@
         </w:rPr>
         <w:t xml:space="preserve">Est-ce que vous pensez que la technologie facilite la vie ? comment ? </w:t>
       </w:r>
-      <w:bookmarkStart w:id="0" w:name="_GoBack"/>
-      <w:bookmarkEnd w:id="0"/>
     </w:p>
     <w:p>
       <w:pPr>
